--- a/4_Sem/Theory of algorithms/1_lab ASYMPTOTIC ANALYSIS OF QUANTITATIVELY DEPENDENT/Отчёт.docx
+++ b/4_Sem/Theory of algorithms/1_lab ASYMPTOTIC ANALYSIS OF QUANTITATIVELY DEPENDENT/Отчёт.docx
@@ -934,23 +934,7 @@
           <w:sz w:val="28"/>
           <w:szCs w:val="28"/>
         </w:rPr>
-        <w:t>Построить графики заданных функций на указанном интервале</w:t>
-      </w:r>
-      <w:r>
-        <w:rPr>
-          <w:rFonts w:ascii="Times New Roman" w:eastAsiaTheme="minorEastAsia" w:hAnsi="Times New Roman" w:cs="Times New Roman"/>
-          <w:sz w:val="28"/>
-          <w:szCs w:val="28"/>
-        </w:rPr>
-        <w:t xml:space="preserve"> </w:t>
-      </w:r>
-      <w:r>
-        <w:rPr>
-          <w:rFonts w:ascii="Times New Roman" w:eastAsiaTheme="minorEastAsia" w:hAnsi="Times New Roman" w:cs="Times New Roman"/>
-          <w:sz w:val="28"/>
-          <w:szCs w:val="28"/>
-        </w:rPr>
-        <w:t>(вручную или с помощью любого программного обеспечения).</w:t>
+        <w:t>Построить графики заданных функций на указанном интервале (вручную или с помощью любого программного обеспечения).</w:t>
       </w:r>
     </w:p>
     <w:p>
@@ -1551,18 +1535,8 @@
           <w:sz w:val="18"/>
           <w:szCs w:val="18"/>
         </w:rPr>
-        <w:t xml:space="preserve">/Левая граница интервала   -&gt;вводим с </w:t>
-      </w:r>
-      <w:proofErr w:type="spellStart"/>
-      <w:r>
-        <w:rPr>
-          <w:rFonts w:ascii="Courier New" w:hAnsi="Courier New" w:cs="Courier New"/>
-          <w:sz w:val="18"/>
-          <w:szCs w:val="18"/>
-        </w:rPr>
-        <w:t>клавы</w:t>
-      </w:r>
-      <w:proofErr w:type="spellEnd"/>
+        <w:t>/Левая граница интервала   -&gt;вводим с клавы</w:t>
+      </w:r>
     </w:p>
     <w:p>
       <w:pPr>
@@ -1608,18 +1582,8 @@
           <w:sz w:val="18"/>
           <w:szCs w:val="18"/>
         </w:rPr>
-        <w:t xml:space="preserve"> //Правая граница интервала  -&gt;вводим с </w:t>
-      </w:r>
-      <w:proofErr w:type="spellStart"/>
-      <w:r>
-        <w:rPr>
-          <w:rFonts w:ascii="Courier New" w:hAnsi="Courier New" w:cs="Courier New"/>
-          <w:sz w:val="18"/>
-          <w:szCs w:val="18"/>
-        </w:rPr>
-        <w:t>клавы</w:t>
-      </w:r>
-      <w:proofErr w:type="spellEnd"/>
+        <w:t xml:space="preserve"> //Правая граница интервала  -&gt;вводим с клавы</w:t>
+      </w:r>
     </w:p>
     <w:p>
       <w:pPr>
@@ -1665,18 +1629,8 @@
           <w:sz w:val="18"/>
           <w:szCs w:val="18"/>
         </w:rPr>
-        <w:t xml:space="preserve"> //Шаг изменения аргумента   -&gt;вводим с </w:t>
-      </w:r>
-      <w:proofErr w:type="spellStart"/>
-      <w:r>
-        <w:rPr>
-          <w:rFonts w:ascii="Courier New" w:hAnsi="Courier New" w:cs="Courier New"/>
-          <w:sz w:val="18"/>
-          <w:szCs w:val="18"/>
-        </w:rPr>
-        <w:t>клавы</w:t>
-      </w:r>
-      <w:proofErr w:type="spellEnd"/>
+        <w:t xml:space="preserve"> //Шаг изменения аргумента   -&gt;вводим с клавы</w:t>
+      </w:r>
     </w:p>
     <w:p>
       <w:pPr>
@@ -1759,18 +1713,8 @@
           <w:sz w:val="18"/>
           <w:szCs w:val="18"/>
         </w:rPr>
-        <w:t xml:space="preserve">    //Коэффициент кратности     -&gt;вводим с </w:t>
-      </w:r>
-      <w:proofErr w:type="spellStart"/>
-      <w:r>
-        <w:rPr>
-          <w:rFonts w:ascii="Courier New" w:hAnsi="Courier New" w:cs="Courier New"/>
-          <w:sz w:val="18"/>
-          <w:szCs w:val="18"/>
-        </w:rPr>
-        <w:t>клавы</w:t>
-      </w:r>
-      <w:proofErr w:type="spellEnd"/>
+        <w:t xml:space="preserve">    //Коэффициент кратности     -&gt;вводим с клавы</w:t>
+      </w:r>
     </w:p>
     <w:p>
       <w:pPr>
@@ -2947,7 +2891,6 @@
           <w:rFonts w:ascii="Courier New" w:hAnsi="Courier New" w:cs="Courier New"/>
           <w:sz w:val="18"/>
           <w:szCs w:val="18"/>
-          <w:lang w:val="en-US"/>
         </w:rPr>
       </w:pPr>
       <w:r>
@@ -2975,7 +2918,6 @@
           <w:rFonts w:ascii="Courier New" w:hAnsi="Courier New" w:cs="Courier New"/>
           <w:sz w:val="18"/>
           <w:szCs w:val="18"/>
-          <w:lang w:val="en-US"/>
         </w:rPr>
         <w:t xml:space="preserve"> = (</w:t>
       </w:r>
@@ -2987,7 +2929,15 @@
           <w:szCs w:val="18"/>
           <w:lang w:val="en-US"/>
         </w:rPr>
-        <w:t>pow(</w:t>
+        <w:t>pow</w:t>
+      </w:r>
+      <w:r>
+        <w:rPr>
+          <w:rFonts w:ascii="Courier New" w:hAnsi="Courier New" w:cs="Courier New"/>
+          <w:sz w:val="18"/>
+          <w:szCs w:val="18"/>
+        </w:rPr>
+        <w:t>(</w:t>
       </w:r>
       <w:proofErr w:type="gramEnd"/>
       <w:r>
@@ -2995,9 +2945,59 @@
           <w:rFonts w:ascii="Courier New" w:hAnsi="Courier New" w:cs="Courier New"/>
           <w:sz w:val="18"/>
           <w:szCs w:val="18"/>
-          <w:lang w:val="en-US"/>
-        </w:rPr>
-        <w:t>2, (ii-4))) / sqrt(ii);   //</w:t>
+        </w:rPr>
+        <w:t>2, (</w:t>
+      </w:r>
+      <w:r>
+        <w:rPr>
+          <w:rFonts w:ascii="Courier New" w:hAnsi="Courier New" w:cs="Courier New"/>
+          <w:sz w:val="18"/>
+          <w:szCs w:val="18"/>
+          <w:lang w:val="en-US"/>
+        </w:rPr>
+        <w:t>ii</w:t>
+      </w:r>
+      <w:r>
+        <w:rPr>
+          <w:rFonts w:ascii="Courier New" w:hAnsi="Courier New" w:cs="Courier New"/>
+          <w:sz w:val="18"/>
+          <w:szCs w:val="18"/>
+        </w:rPr>
+        <w:t xml:space="preserve">-4))) / </w:t>
+      </w:r>
+      <w:r>
+        <w:rPr>
+          <w:rFonts w:ascii="Courier New" w:hAnsi="Courier New" w:cs="Courier New"/>
+          <w:sz w:val="18"/>
+          <w:szCs w:val="18"/>
+          <w:lang w:val="en-US"/>
+        </w:rPr>
+        <w:t>sqrt</w:t>
+      </w:r>
+      <w:r>
+        <w:rPr>
+          <w:rFonts w:ascii="Courier New" w:hAnsi="Courier New" w:cs="Courier New"/>
+          <w:sz w:val="18"/>
+          <w:szCs w:val="18"/>
+        </w:rPr>
+        <w:t>(</w:t>
+      </w:r>
+      <w:r>
+        <w:rPr>
+          <w:rFonts w:ascii="Courier New" w:hAnsi="Courier New" w:cs="Courier New"/>
+          <w:sz w:val="18"/>
+          <w:szCs w:val="18"/>
+          <w:lang w:val="en-US"/>
+        </w:rPr>
+        <w:t>ii</w:t>
+      </w:r>
+      <w:r>
+        <w:rPr>
+          <w:rFonts w:ascii="Courier New" w:hAnsi="Courier New" w:cs="Courier New"/>
+          <w:sz w:val="18"/>
+          <w:szCs w:val="18"/>
+        </w:rPr>
+        <w:t>);   //</w:t>
       </w:r>
       <w:r>
         <w:rPr>
@@ -3012,7 +3012,6 @@
           <w:rFonts w:ascii="Courier New" w:hAnsi="Courier New" w:cs="Courier New"/>
           <w:sz w:val="18"/>
           <w:szCs w:val="18"/>
-          <w:lang w:val="en-US"/>
         </w:rPr>
         <w:t xml:space="preserve"> </w:t>
       </w:r>
@@ -3029,7 +3028,6 @@
           <w:rFonts w:ascii="Courier New" w:hAnsi="Courier New" w:cs="Courier New"/>
           <w:sz w:val="18"/>
           <w:szCs w:val="18"/>
-          <w:lang w:val="en-US"/>
         </w:rPr>
         <w:t xml:space="preserve"> </w:t>
       </w:r>
@@ -3046,27 +3044,59 @@
           <w:rFonts w:ascii="Courier New" w:hAnsi="Courier New" w:cs="Courier New"/>
           <w:sz w:val="18"/>
           <w:szCs w:val="18"/>
-          <w:lang w:val="en-US"/>
-        </w:rPr>
-        <w:t xml:space="preserve"> F(n)</w:t>
-      </w:r>
-    </w:p>
-    <w:p>
-      <w:pPr>
-        <w:spacing w:line="360" w:lineRule="auto"/>
-        <w:jc w:val="both"/>
-        <w:rPr>
-          <w:rFonts w:ascii="Courier New" w:hAnsi="Courier New" w:cs="Courier New"/>
-          <w:sz w:val="18"/>
-          <w:szCs w:val="18"/>
-        </w:rPr>
-      </w:pPr>
-      <w:r>
-        <w:rPr>
-          <w:rFonts w:ascii="Courier New" w:hAnsi="Courier New" w:cs="Courier New"/>
-          <w:sz w:val="18"/>
-          <w:szCs w:val="18"/>
-          <w:lang w:val="en-US"/>
+        </w:rPr>
+        <w:t xml:space="preserve"> </w:t>
+      </w:r>
+      <w:r>
+        <w:rPr>
+          <w:rFonts w:ascii="Courier New" w:hAnsi="Courier New" w:cs="Courier New"/>
+          <w:sz w:val="18"/>
+          <w:szCs w:val="18"/>
+          <w:lang w:val="en-US"/>
+        </w:rPr>
+        <w:t>F</w:t>
+      </w:r>
+      <w:r>
+        <w:rPr>
+          <w:rFonts w:ascii="Courier New" w:hAnsi="Courier New" w:cs="Courier New"/>
+          <w:sz w:val="18"/>
+          <w:szCs w:val="18"/>
+        </w:rPr>
+        <w:t>(</w:t>
+      </w:r>
+      <w:r>
+        <w:rPr>
+          <w:rFonts w:ascii="Courier New" w:hAnsi="Courier New" w:cs="Courier New"/>
+          <w:sz w:val="18"/>
+          <w:szCs w:val="18"/>
+          <w:lang w:val="en-US"/>
+        </w:rPr>
+        <w:t>n</w:t>
+      </w:r>
+      <w:r>
+        <w:rPr>
+          <w:rFonts w:ascii="Courier New" w:hAnsi="Courier New" w:cs="Courier New"/>
+          <w:sz w:val="18"/>
+          <w:szCs w:val="18"/>
+        </w:rPr>
+        <w:t>)</w:t>
+      </w:r>
+    </w:p>
+    <w:p>
+      <w:pPr>
+        <w:spacing w:line="360" w:lineRule="auto"/>
+        <w:jc w:val="both"/>
+        <w:rPr>
+          <w:rFonts w:ascii="Courier New" w:hAnsi="Courier New" w:cs="Courier New"/>
+          <w:sz w:val="18"/>
+          <w:szCs w:val="18"/>
+        </w:rPr>
+      </w:pPr>
+      <w:r>
+        <w:rPr>
+          <w:rFonts w:ascii="Courier New" w:hAnsi="Courier New" w:cs="Courier New"/>
+          <w:sz w:val="18"/>
+          <w:szCs w:val="18"/>
         </w:rPr>
         <w:t xml:space="preserve">        </w:t>
       </w:r>
@@ -3114,7 +3144,25 @@
           <w:sz w:val="18"/>
           <w:szCs w:val="18"/>
         </w:rPr>
-        <w:t>1.618, ii);                   //Расчет значения функции G(n)</w:t>
+        <w:t xml:space="preserve">1.618, </w:t>
+      </w:r>
+      <w:proofErr w:type="spellStart"/>
+      <w:r>
+        <w:rPr>
+          <w:rFonts w:ascii="Courier New" w:hAnsi="Courier New" w:cs="Courier New"/>
+          <w:sz w:val="18"/>
+          <w:szCs w:val="18"/>
+        </w:rPr>
+        <w:t>ii</w:t>
+      </w:r>
+      <w:proofErr w:type="spellEnd"/>
+      <w:r>
+        <w:rPr>
+          <w:rFonts w:ascii="Courier New" w:hAnsi="Courier New" w:cs="Courier New"/>
+          <w:sz w:val="18"/>
+          <w:szCs w:val="18"/>
+        </w:rPr>
+        <w:t>);                   //Расчет значения функции G(n)</w:t>
       </w:r>
     </w:p>
     <w:p>
@@ -3697,15 +3745,7 @@
           <w:sz w:val="18"/>
           <w:szCs w:val="18"/>
         </w:rPr>
-        <w:t>, "%-20.10lf %-20.10lf \t %-20.10lf\t %-20.10lf %-20.10lf %-20.10lf %-20.10lf %-20.10lf %-20.10lf\n",</w:t>
-      </w:r>
-      <w:r>
-        <w:rPr>
-          <w:rFonts w:ascii="Courier New" w:hAnsi="Courier New" w:cs="Courier New"/>
-          <w:sz w:val="18"/>
-          <w:szCs w:val="18"/>
-        </w:rPr>
-        <w:t xml:space="preserve"> </w:t>
+        <w:t xml:space="preserve">, "%-20.10lf %-20.10lf \t %-20.10lf\t %-20.10lf %-20.10lf %-20.10lf %-20.10lf %-20.10lf %-20.10lf\n", </w:t>
       </w:r>
       <w:r>
         <w:rPr>
@@ -4136,78 +4176,6 @@
         </w:rPr>
         <w:t>Тестирование</w:t>
       </w:r>
-    </w:p>
-    <w:p>
-      <w:pPr>
-        <w:spacing w:line="360" w:lineRule="auto"/>
-        <w:ind w:firstLine="698"/>
-        <w:jc w:val="both"/>
-        <w:rPr>
-          <w:rFonts w:ascii="Times New Roman" w:hAnsi="Times New Roman" w:cs="Times New Roman"/>
-          <w:sz w:val="28"/>
-          <w:szCs w:val="28"/>
-          <w:lang w:val="en-US"/>
-        </w:rPr>
-      </w:pPr>
-      <w:r>
-        <w:rPr>
-          <w:rFonts w:ascii="Times New Roman" w:hAnsi="Times New Roman" w:cs="Times New Roman"/>
-          <w:sz w:val="28"/>
-          <w:szCs w:val="28"/>
-        </w:rPr>
-        <w:t xml:space="preserve">Сперва была написана программа без использования семафоров. </w:t>
-      </w:r>
-      <w:proofErr w:type="spellStart"/>
-      <w:r>
-        <w:rPr>
-          <w:rFonts w:ascii="Times New Roman" w:hAnsi="Times New Roman" w:cs="Times New Roman"/>
-          <w:sz w:val="28"/>
-          <w:szCs w:val="28"/>
-          <w:lang w:val="en-US"/>
-        </w:rPr>
-        <w:t>Ожидаемо</w:t>
-      </w:r>
-      <w:proofErr w:type="spellEnd"/>
-      <w:r>
-        <w:rPr>
-          <w:rFonts w:ascii="Times New Roman" w:hAnsi="Times New Roman" w:cs="Times New Roman"/>
-          <w:sz w:val="28"/>
-          <w:szCs w:val="28"/>
-          <w:lang w:val="en-US"/>
-        </w:rPr>
-        <w:t xml:space="preserve"> </w:t>
-      </w:r>
-      <w:proofErr w:type="spellStart"/>
-      <w:r>
-        <w:rPr>
-          <w:rFonts w:ascii="Times New Roman" w:hAnsi="Times New Roman" w:cs="Times New Roman"/>
-          <w:sz w:val="28"/>
-          <w:szCs w:val="28"/>
-          <w:lang w:val="en-US"/>
-        </w:rPr>
-        <w:t>результат</w:t>
-      </w:r>
-      <w:proofErr w:type="spellEnd"/>
-      <w:r>
-        <w:rPr>
-          <w:rFonts w:ascii="Times New Roman" w:hAnsi="Times New Roman" w:cs="Times New Roman"/>
-          <w:sz w:val="28"/>
-          <w:szCs w:val="28"/>
-          <w:lang w:val="en-US"/>
-        </w:rPr>
-        <w:t xml:space="preserve"> </w:t>
-      </w:r>
-      <w:proofErr w:type="spellStart"/>
-      <w:r>
-        <w:rPr>
-          <w:rFonts w:ascii="Times New Roman" w:hAnsi="Times New Roman" w:cs="Times New Roman"/>
-          <w:sz w:val="28"/>
-          <w:szCs w:val="28"/>
-          <w:lang w:val="en-US"/>
-        </w:rPr>
-        <w:t>выполнения</w:t>
-      </w:r>
-      <w:proofErr w:type="spellEnd"/>
     </w:p>
     <w:p>
       <w:pPr>
@@ -4432,55 +4400,7 @@
           <w:sz w:val="28"/>
           <w:szCs w:val="28"/>
         </w:rPr>
-        <w:t>Рисунок 1.</w:t>
-      </w:r>
-      <w:r>
-        <w:rPr>
-          <w:rFonts w:ascii="Times New Roman" w:hAnsi="Times New Roman" w:cs="Times New Roman"/>
-          <w:sz w:val="28"/>
-          <w:szCs w:val="28"/>
-        </w:rPr>
-        <w:t>2</w:t>
-      </w:r>
-      <w:r>
-        <w:rPr>
-          <w:rFonts w:ascii="Times New Roman" w:hAnsi="Times New Roman" w:cs="Times New Roman"/>
-          <w:sz w:val="28"/>
-          <w:szCs w:val="28"/>
-        </w:rPr>
-        <w:t xml:space="preserve"> – Результат выполнения программы при интервале от </w:t>
-      </w:r>
-      <w:r>
-        <w:rPr>
-          <w:rFonts w:ascii="Times New Roman" w:hAnsi="Times New Roman" w:cs="Times New Roman"/>
-          <w:sz w:val="28"/>
-          <w:szCs w:val="28"/>
-        </w:rPr>
-        <w:t>10</w:t>
-      </w:r>
-      <w:r>
-        <w:rPr>
-          <w:rFonts w:ascii="Times New Roman" w:hAnsi="Times New Roman" w:cs="Times New Roman"/>
-          <w:sz w:val="28"/>
-          <w:szCs w:val="28"/>
-        </w:rPr>
-        <w:t xml:space="preserve">0 до </w:t>
-      </w:r>
-      <w:r>
-        <w:rPr>
-          <w:rFonts w:ascii="Times New Roman" w:hAnsi="Times New Roman" w:cs="Times New Roman"/>
-          <w:sz w:val="28"/>
-          <w:szCs w:val="28"/>
-        </w:rPr>
-        <w:t>12</w:t>
-      </w:r>
-      <w:r>
-        <w:rPr>
-          <w:rFonts w:ascii="Times New Roman" w:hAnsi="Times New Roman" w:cs="Times New Roman"/>
-          <w:sz w:val="28"/>
-          <w:szCs w:val="28"/>
-        </w:rPr>
-        <w:t xml:space="preserve">0, значении </w:t>
+        <w:t xml:space="preserve">Рисунок 1.2 – Результат выполнения программы при интервале от 100 до 120, значении </w:t>
       </w:r>
       <m:oMath>
         <m:r>
@@ -4619,55 +4539,7 @@
           <w:sz w:val="28"/>
           <w:szCs w:val="28"/>
         </w:rPr>
-        <w:t>Рисунок 1.</w:t>
-      </w:r>
-      <w:r>
-        <w:rPr>
-          <w:rFonts w:ascii="Times New Roman" w:hAnsi="Times New Roman" w:cs="Times New Roman"/>
-          <w:sz w:val="28"/>
-          <w:szCs w:val="28"/>
-        </w:rPr>
-        <w:t>3</w:t>
-      </w:r>
-      <w:r>
-        <w:rPr>
-          <w:rFonts w:ascii="Times New Roman" w:hAnsi="Times New Roman" w:cs="Times New Roman"/>
-          <w:sz w:val="28"/>
-          <w:szCs w:val="28"/>
-        </w:rPr>
-        <w:t xml:space="preserve"> – Результат выполнения программы при интервале от </w:t>
-      </w:r>
-      <w:r>
-        <w:rPr>
-          <w:rFonts w:ascii="Times New Roman" w:hAnsi="Times New Roman" w:cs="Times New Roman"/>
-          <w:sz w:val="28"/>
-          <w:szCs w:val="28"/>
-        </w:rPr>
-        <w:t>5</w:t>
-      </w:r>
-      <w:r>
-        <w:rPr>
-          <w:rFonts w:ascii="Times New Roman" w:hAnsi="Times New Roman" w:cs="Times New Roman"/>
-          <w:sz w:val="28"/>
-          <w:szCs w:val="28"/>
-        </w:rPr>
-        <w:t xml:space="preserve">00 до </w:t>
-      </w:r>
-      <w:r>
-        <w:rPr>
-          <w:rFonts w:ascii="Times New Roman" w:hAnsi="Times New Roman" w:cs="Times New Roman"/>
-          <w:sz w:val="28"/>
-          <w:szCs w:val="28"/>
-        </w:rPr>
-        <w:t>54</w:t>
-      </w:r>
-      <w:r>
-        <w:rPr>
-          <w:rFonts w:ascii="Times New Roman" w:hAnsi="Times New Roman" w:cs="Times New Roman"/>
-          <w:sz w:val="28"/>
-          <w:szCs w:val="28"/>
-        </w:rPr>
-        <w:t xml:space="preserve">0, значении </w:t>
+        <w:t xml:space="preserve">Рисунок 1.3 – Результат выполнения программы при интервале от 500 до 540, значении </w:t>
       </w:r>
       <m:oMath>
         <m:r>
@@ -4736,6 +4608,7 @@
       <w:r>
         <w:rPr>
           <w:rFonts w:ascii="Times New Roman" w:eastAsiaTheme="minorEastAsia" w:hAnsi="Times New Roman" w:cs="Times New Roman"/>
+          <w:noProof/>
           <w:sz w:val="28"/>
           <w:szCs w:val="28"/>
         </w:rPr>
@@ -4792,23 +4665,7 @@
           <w:sz w:val="28"/>
           <w:szCs w:val="28"/>
         </w:rPr>
-        <w:t>Рисунок 1.</w:t>
-      </w:r>
-      <w:r>
-        <w:rPr>
-          <w:rFonts w:ascii="Times New Roman" w:hAnsi="Times New Roman" w:cs="Times New Roman"/>
-          <w:sz w:val="28"/>
-          <w:szCs w:val="28"/>
-        </w:rPr>
-        <w:t>4</w:t>
-      </w:r>
-      <w:r>
-        <w:rPr>
-          <w:rFonts w:ascii="Times New Roman" w:hAnsi="Times New Roman" w:cs="Times New Roman"/>
-          <w:sz w:val="28"/>
-          <w:szCs w:val="28"/>
-        </w:rPr>
-        <w:t xml:space="preserve"> – Результат выполнения программы при интервале от 20 до 50, значении </w:t>
+        <w:t xml:space="preserve">Рисунок 1.4 – Результат выполнения программы при интервале от 20 до 50, значении </w:t>
       </w:r>
       <m:oMath>
         <m:r>
@@ -4944,23 +4801,7 @@
           <w:sz w:val="28"/>
           <w:szCs w:val="28"/>
         </w:rPr>
-        <w:t>Рисунок 1.</w:t>
-      </w:r>
-      <w:r>
-        <w:rPr>
-          <w:rFonts w:ascii="Times New Roman" w:hAnsi="Times New Roman" w:cs="Times New Roman"/>
-          <w:sz w:val="28"/>
-          <w:szCs w:val="28"/>
-        </w:rPr>
-        <w:t>5</w:t>
-      </w:r>
-      <w:r>
-        <w:rPr>
-          <w:rFonts w:ascii="Times New Roman" w:hAnsi="Times New Roman" w:cs="Times New Roman"/>
-          <w:sz w:val="28"/>
-          <w:szCs w:val="28"/>
-        </w:rPr>
-        <w:t xml:space="preserve"> – Результат выполнения программы при интервале от 100 до 120, значении </w:t>
+        <w:t xml:space="preserve">Рисунок 1.5 – Результат выполнения программы при интервале от 100 до 120, значении </w:t>
       </w:r>
       <m:oMath>
         <m:r>
@@ -5122,23 +4963,7 @@
           <w:sz w:val="28"/>
           <w:szCs w:val="28"/>
         </w:rPr>
-        <w:t>Рисунок 1.</w:t>
-      </w:r>
-      <w:r>
-        <w:rPr>
-          <w:rFonts w:ascii="Times New Roman" w:hAnsi="Times New Roman" w:cs="Times New Roman"/>
-          <w:sz w:val="28"/>
-          <w:szCs w:val="28"/>
-        </w:rPr>
-        <w:t>6</w:t>
-      </w:r>
-      <w:r>
-        <w:rPr>
-          <w:rFonts w:ascii="Times New Roman" w:hAnsi="Times New Roman" w:cs="Times New Roman"/>
-          <w:sz w:val="28"/>
-          <w:szCs w:val="28"/>
-        </w:rPr>
-        <w:t xml:space="preserve"> – Результат выполнения программы при интервале от 500 до 540, значении </w:t>
+        <w:t xml:space="preserve">Рисунок 1.6 – Результат выполнения программы при интервале от 500 до 540, значении </w:t>
       </w:r>
       <m:oMath>
         <m:r>
@@ -5274,23 +5099,7 @@
           <w:sz w:val="28"/>
           <w:szCs w:val="28"/>
         </w:rPr>
-        <w:t>Рисунок 1.</w:t>
-      </w:r>
-      <w:r>
-        <w:rPr>
-          <w:rFonts w:ascii="Times New Roman" w:hAnsi="Times New Roman" w:cs="Times New Roman"/>
-          <w:sz w:val="28"/>
-          <w:szCs w:val="28"/>
-        </w:rPr>
-        <w:t>7</w:t>
-      </w:r>
-      <w:r>
-        <w:rPr>
-          <w:rFonts w:ascii="Times New Roman" w:hAnsi="Times New Roman" w:cs="Times New Roman"/>
-          <w:sz w:val="28"/>
-          <w:szCs w:val="28"/>
-        </w:rPr>
-        <w:t xml:space="preserve"> – Результат выполнения программы при интервале от 20 до 50, значении </w:t>
+        <w:t xml:space="preserve">Рисунок 1.7 – Результат выполнения программы при интервале от 20 до 50, значении </w:t>
       </w:r>
       <m:oMath>
         <m:r>
@@ -5426,23 +5235,7 @@
           <w:sz w:val="28"/>
           <w:szCs w:val="28"/>
         </w:rPr>
-        <w:t>Рисунок 1.</w:t>
-      </w:r>
-      <w:r>
-        <w:rPr>
-          <w:rFonts w:ascii="Times New Roman" w:hAnsi="Times New Roman" w:cs="Times New Roman"/>
-          <w:sz w:val="28"/>
-          <w:szCs w:val="28"/>
-        </w:rPr>
-        <w:t>8</w:t>
-      </w:r>
-      <w:r>
-        <w:rPr>
-          <w:rFonts w:ascii="Times New Roman" w:hAnsi="Times New Roman" w:cs="Times New Roman"/>
-          <w:sz w:val="28"/>
-          <w:szCs w:val="28"/>
-        </w:rPr>
-        <w:t xml:space="preserve"> – Результат выполнения программы при интервале от 100 до 120, значении </w:t>
+        <w:t xml:space="preserve">Рисунок 1.8 – Результат выполнения программы при интервале от 100 до 120, значении </w:t>
       </w:r>
       <m:oMath>
         <m:r>
@@ -5581,23 +5374,7 @@
           <w:sz w:val="28"/>
           <w:szCs w:val="28"/>
         </w:rPr>
-        <w:t>Рисунок 1.</w:t>
-      </w:r>
-      <w:r>
-        <w:rPr>
-          <w:rFonts w:ascii="Times New Roman" w:hAnsi="Times New Roman" w:cs="Times New Roman"/>
-          <w:sz w:val="28"/>
-          <w:szCs w:val="28"/>
-        </w:rPr>
-        <w:t>9</w:t>
-      </w:r>
-      <w:r>
-        <w:rPr>
-          <w:rFonts w:ascii="Times New Roman" w:hAnsi="Times New Roman" w:cs="Times New Roman"/>
-          <w:sz w:val="28"/>
-          <w:szCs w:val="28"/>
-        </w:rPr>
-        <w:t xml:space="preserve"> – Результат выполнения программы при интервале от 500 до 540, значении </w:t>
+        <w:t xml:space="preserve">Рисунок 1.9 – Результат выполнения программы при интервале от 500 до 540, значении </w:t>
       </w:r>
       <m:oMath>
         <m:r>
@@ -5714,7 +5491,6 @@
     <w:p>
       <w:pPr>
         <w:spacing w:line="360" w:lineRule="auto"/>
-        <w:ind w:firstLine="708"/>
         <w:jc w:val="both"/>
         <w:rPr>
           <w:rFonts w:ascii="Times New Roman" w:hAnsi="Times New Roman" w:cs="Times New Roman"/>
@@ -5728,98 +5504,7 @@
           <w:sz w:val="28"/>
           <w:szCs w:val="28"/>
         </w:rPr>
-        <w:lastRenderedPageBreak/>
-        <w:t xml:space="preserve">При выполнении данной лабораторной работы были получены навыки разработки программ с семафорами с помощью средств </w:t>
-      </w:r>
-      <w:proofErr w:type="spellStart"/>
-      <w:r>
-        <w:rPr>
-          <w:rFonts w:ascii="Times New Roman" w:hAnsi="Times New Roman" w:cs="Times New Roman"/>
-          <w:sz w:val="28"/>
-          <w:szCs w:val="28"/>
-        </w:rPr>
-        <w:t>WinAPI</w:t>
-      </w:r>
-      <w:proofErr w:type="spellEnd"/>
-      <w:r>
-        <w:rPr>
-          <w:rFonts w:ascii="Times New Roman" w:hAnsi="Times New Roman" w:cs="Times New Roman"/>
-          <w:sz w:val="28"/>
-          <w:szCs w:val="28"/>
-        </w:rPr>
-        <w:t xml:space="preserve">. Определено, что в </w:t>
-      </w:r>
-      <w:proofErr w:type="spellStart"/>
-      <w:r>
-        <w:rPr>
-          <w:rFonts w:ascii="Times New Roman" w:hAnsi="Times New Roman" w:cs="Times New Roman"/>
-          <w:sz w:val="28"/>
-          <w:szCs w:val="28"/>
-        </w:rPr>
-        <w:t>WinAPI</w:t>
-      </w:r>
-      <w:proofErr w:type="spellEnd"/>
-      <w:r>
-        <w:rPr>
-          <w:rFonts w:ascii="Times New Roman" w:hAnsi="Times New Roman" w:cs="Times New Roman"/>
-          <w:sz w:val="28"/>
-          <w:szCs w:val="28"/>
-        </w:rPr>
-        <w:t xml:space="preserve"> аналогом операции P(S) являются </w:t>
-      </w:r>
-      <w:proofErr w:type="spellStart"/>
-      <w:r>
-        <w:rPr>
-          <w:rFonts w:ascii="Times New Roman" w:hAnsi="Times New Roman" w:cs="Times New Roman"/>
-          <w:sz w:val="28"/>
-          <w:szCs w:val="28"/>
-        </w:rPr>
-        <w:t>WaitForSingleObject</w:t>
-      </w:r>
-      <w:proofErr w:type="spellEnd"/>
-      <w:r>
-        <w:rPr>
-          <w:rFonts w:ascii="Times New Roman" w:hAnsi="Times New Roman" w:cs="Times New Roman"/>
-          <w:sz w:val="28"/>
-          <w:szCs w:val="28"/>
-        </w:rPr>
-        <w:t xml:space="preserve"> и </w:t>
-      </w:r>
-      <w:proofErr w:type="spellStart"/>
-      <w:r>
-        <w:rPr>
-          <w:rFonts w:ascii="Times New Roman" w:hAnsi="Times New Roman" w:cs="Times New Roman"/>
-          <w:sz w:val="28"/>
-          <w:szCs w:val="28"/>
-        </w:rPr>
-        <w:t>WaitForMultipleObjects</w:t>
-      </w:r>
-      <w:proofErr w:type="spellEnd"/>
-      <w:r>
-        <w:rPr>
-          <w:rFonts w:ascii="Times New Roman" w:hAnsi="Times New Roman" w:cs="Times New Roman"/>
-          <w:sz w:val="28"/>
-          <w:szCs w:val="28"/>
-        </w:rPr>
-        <w:t xml:space="preserve">, а операции V(S) – </w:t>
-      </w:r>
-      <w:proofErr w:type="spellStart"/>
-      <w:r>
-        <w:rPr>
-          <w:rFonts w:ascii="Times New Roman" w:hAnsi="Times New Roman" w:cs="Times New Roman"/>
-          <w:sz w:val="28"/>
-          <w:szCs w:val="28"/>
-        </w:rPr>
-        <w:t>ReleaseSemaphore</w:t>
-      </w:r>
-      <w:proofErr w:type="spellEnd"/>
-      <w:r>
-        <w:rPr>
-          <w:rFonts w:ascii="Times New Roman" w:hAnsi="Times New Roman" w:cs="Times New Roman"/>
-          <w:sz w:val="28"/>
-          <w:szCs w:val="28"/>
-        </w:rPr>
-        <w:t>. Получены практические навыки работы с семафорами. Также были повторно закреплены навыки использования многопоточности. Полученные знания позволят создавать многопоточные приложения, которые на многоядерных системах будут работать эффективнее.</w:t>
+        <w:tab/>
       </w:r>
     </w:p>
     <w:sectPr>
@@ -6487,6 +6172,7 @@
   <w:style w:type="character" w:default="1" w:styleId="a0">
     <w:name w:val="Default Paragraph Font"/>
     <w:uiPriority w:val="1"/>
+    <w:semiHidden/>
     <w:unhideWhenUsed/>
   </w:style>
   <w:style w:type="table" w:default="1" w:styleId="a1">

--- a/4_Sem/Theory of algorithms/1_lab ASYMPTOTIC ANALYSIS OF QUANTITATIVELY DEPENDENT/Отчёт.docx
+++ b/4_Sem/Theory of algorithms/1_lab ASYMPTOTIC ANALYSIS OF QUANTITATIVELY DEPENDENT/Отчёт.docx
@@ -1091,25 +1091,45 @@
           <w:sz w:val="28"/>
           <w:szCs w:val="28"/>
         </w:rPr>
-        <w:t>В соответствии с вариантом была написана программа на языке си и её текст представлен ниже.</w:t>
-      </w:r>
-    </w:p>
-    <w:p>
-      <w:pPr>
-        <w:spacing w:line="360" w:lineRule="auto"/>
-        <w:jc w:val="both"/>
-        <w:rPr>
-          <w:rFonts w:ascii="Courier New" w:hAnsi="Courier New" w:cs="Courier New"/>
-          <w:sz w:val="18"/>
-          <w:szCs w:val="18"/>
-          <w:lang w:val="en-US"/>
-        </w:rPr>
-      </w:pPr>
-      <w:r>
-        <w:rPr>
-          <w:rFonts w:ascii="Courier New" w:hAnsi="Courier New" w:cs="Courier New"/>
-          <w:sz w:val="18"/>
-          <w:szCs w:val="18"/>
+        <w:t xml:space="preserve">В соответствии с вариантом была написана программа на языке </w:t>
+      </w:r>
+      <w:r>
+        <w:rPr>
+          <w:rFonts w:ascii="Times New Roman" w:hAnsi="Times New Roman" w:cs="Times New Roman"/>
+          <w:bCs/>
+          <w:noProof/>
+          <w:sz w:val="28"/>
+          <w:szCs w:val="28"/>
+        </w:rPr>
+        <w:t>С</w:t>
+      </w:r>
+      <w:r>
+        <w:rPr>
+          <w:rFonts w:ascii="Times New Roman" w:hAnsi="Times New Roman" w:cs="Times New Roman"/>
+          <w:bCs/>
+          <w:noProof/>
+          <w:sz w:val="28"/>
+          <w:szCs w:val="28"/>
+        </w:rPr>
+        <w:t>и и её текст представлен ниже.</w:t>
+      </w:r>
+    </w:p>
+    <w:p>
+      <w:pPr>
+        <w:spacing w:line="240" w:lineRule="auto"/>
+        <w:jc w:val="both"/>
+        <w:rPr>
+          <w:rFonts w:ascii="Courier New" w:hAnsi="Courier New" w:cs="Courier New"/>
+          <w:sz w:val="20"/>
+          <w:szCs w:val="20"/>
+          <w:lang w:val="en-US"/>
+        </w:rPr>
+      </w:pPr>
+      <w:r>
+        <w:rPr>
+          <w:rFonts w:ascii="Courier New" w:hAnsi="Courier New" w:cs="Courier New"/>
+          <w:sz w:val="20"/>
+          <w:szCs w:val="20"/>
           <w:lang w:val="en-US"/>
         </w:rPr>
         <w:t>#include &lt;</w:t>
@@ -1118,8 +1138,8 @@
       <w:r>
         <w:rPr>
           <w:rFonts w:ascii="Courier New" w:hAnsi="Courier New" w:cs="Courier New"/>
-          <w:sz w:val="18"/>
-          <w:szCs w:val="18"/>
+          <w:sz w:val="20"/>
+          <w:szCs w:val="20"/>
           <w:lang w:val="en-US"/>
         </w:rPr>
         <w:t>math.h</w:t>
@@ -1128,8 +1148,8 @@
       <w:r>
         <w:rPr>
           <w:rFonts w:ascii="Courier New" w:hAnsi="Courier New" w:cs="Courier New"/>
-          <w:sz w:val="18"/>
-          <w:szCs w:val="18"/>
+          <w:sz w:val="20"/>
+          <w:szCs w:val="20"/>
           <w:lang w:val="en-US"/>
         </w:rPr>
         <w:t>&gt;</w:t>
@@ -1137,20 +1157,20 @@
     </w:p>
     <w:p>
       <w:pPr>
-        <w:spacing w:line="360" w:lineRule="auto"/>
-        <w:jc w:val="both"/>
-        <w:rPr>
-          <w:rFonts w:ascii="Courier New" w:hAnsi="Courier New" w:cs="Courier New"/>
-          <w:sz w:val="18"/>
-          <w:szCs w:val="18"/>
-          <w:lang w:val="en-US"/>
-        </w:rPr>
-      </w:pPr>
-      <w:r>
-        <w:rPr>
-          <w:rFonts w:ascii="Courier New" w:hAnsi="Courier New" w:cs="Courier New"/>
-          <w:sz w:val="18"/>
-          <w:szCs w:val="18"/>
+        <w:spacing w:line="240" w:lineRule="auto"/>
+        <w:jc w:val="both"/>
+        <w:rPr>
+          <w:rFonts w:ascii="Courier New" w:hAnsi="Courier New" w:cs="Courier New"/>
+          <w:sz w:val="20"/>
+          <w:szCs w:val="20"/>
+          <w:lang w:val="en-US"/>
+        </w:rPr>
+      </w:pPr>
+      <w:r>
+        <w:rPr>
+          <w:rFonts w:ascii="Courier New" w:hAnsi="Courier New" w:cs="Courier New"/>
+          <w:sz w:val="20"/>
+          <w:szCs w:val="20"/>
           <w:lang w:val="en-US"/>
         </w:rPr>
         <w:t>#include &lt;</w:t>
@@ -1159,8 +1179,8 @@
       <w:r>
         <w:rPr>
           <w:rFonts w:ascii="Courier New" w:hAnsi="Courier New" w:cs="Courier New"/>
-          <w:sz w:val="18"/>
-          <w:szCs w:val="18"/>
+          <w:sz w:val="20"/>
+          <w:szCs w:val="20"/>
           <w:lang w:val="en-US"/>
         </w:rPr>
         <w:t>stdio.h</w:t>
@@ -1169,8 +1189,8 @@
       <w:r>
         <w:rPr>
           <w:rFonts w:ascii="Courier New" w:hAnsi="Courier New" w:cs="Courier New"/>
-          <w:sz w:val="18"/>
-          <w:szCs w:val="18"/>
+          <w:sz w:val="20"/>
+          <w:szCs w:val="20"/>
           <w:lang w:val="en-US"/>
         </w:rPr>
         <w:t>&gt;</w:t>
@@ -1178,32 +1198,32 @@
     </w:p>
     <w:p>
       <w:pPr>
-        <w:spacing w:line="360" w:lineRule="auto"/>
-        <w:jc w:val="both"/>
-        <w:rPr>
-          <w:rFonts w:ascii="Courier New" w:hAnsi="Courier New" w:cs="Courier New"/>
-          <w:sz w:val="18"/>
-          <w:szCs w:val="18"/>
-          <w:lang w:val="en-US"/>
-        </w:rPr>
-      </w:pPr>
-    </w:p>
-    <w:p>
-      <w:pPr>
-        <w:spacing w:line="360" w:lineRule="auto"/>
-        <w:jc w:val="both"/>
-        <w:rPr>
-          <w:rFonts w:ascii="Courier New" w:hAnsi="Courier New" w:cs="Courier New"/>
-          <w:sz w:val="18"/>
-          <w:szCs w:val="18"/>
-          <w:lang w:val="en-US"/>
-        </w:rPr>
-      </w:pPr>
-      <w:r>
-        <w:rPr>
-          <w:rFonts w:ascii="Courier New" w:hAnsi="Courier New" w:cs="Courier New"/>
-          <w:sz w:val="18"/>
-          <w:szCs w:val="18"/>
+        <w:spacing w:line="240" w:lineRule="auto"/>
+        <w:jc w:val="both"/>
+        <w:rPr>
+          <w:rFonts w:ascii="Courier New" w:hAnsi="Courier New" w:cs="Courier New"/>
+          <w:sz w:val="20"/>
+          <w:szCs w:val="20"/>
+          <w:lang w:val="en-US"/>
+        </w:rPr>
+      </w:pPr>
+    </w:p>
+    <w:p>
+      <w:pPr>
+        <w:spacing w:line="240" w:lineRule="auto"/>
+        <w:jc w:val="both"/>
+        <w:rPr>
+          <w:rFonts w:ascii="Courier New" w:hAnsi="Courier New" w:cs="Courier New"/>
+          <w:sz w:val="20"/>
+          <w:szCs w:val="20"/>
+          <w:lang w:val="en-US"/>
+        </w:rPr>
+      </w:pPr>
+      <w:r>
+        <w:rPr>
+          <w:rFonts w:ascii="Courier New" w:hAnsi="Courier New" w:cs="Courier New"/>
+          <w:sz w:val="20"/>
+          <w:szCs w:val="20"/>
           <w:lang w:val="en-US"/>
         </w:rPr>
         <w:t xml:space="preserve">int </w:t>
@@ -1212,8 +1232,8 @@
       <w:r>
         <w:rPr>
           <w:rFonts w:ascii="Courier New" w:hAnsi="Courier New" w:cs="Courier New"/>
-          <w:sz w:val="18"/>
-          <w:szCs w:val="18"/>
+          <w:sz w:val="20"/>
+          <w:szCs w:val="20"/>
           <w:lang w:val="en-US"/>
         </w:rPr>
         <w:t>main(</w:t>
@@ -1222,8 +1242,8 @@
       <w:r>
         <w:rPr>
           <w:rFonts w:ascii="Courier New" w:hAnsi="Courier New" w:cs="Courier New"/>
-          <w:sz w:val="18"/>
-          <w:szCs w:val="18"/>
+          <w:sz w:val="20"/>
+          <w:szCs w:val="20"/>
           <w:lang w:val="en-US"/>
         </w:rPr>
         <w:t>) {</w:t>
@@ -1231,20 +1251,20 @@
     </w:p>
     <w:p>
       <w:pPr>
-        <w:spacing w:line="360" w:lineRule="auto"/>
-        <w:jc w:val="both"/>
-        <w:rPr>
-          <w:rFonts w:ascii="Courier New" w:hAnsi="Courier New" w:cs="Courier New"/>
-          <w:sz w:val="18"/>
-          <w:szCs w:val="18"/>
-          <w:lang w:val="en-US"/>
-        </w:rPr>
-      </w:pPr>
-      <w:r>
-        <w:rPr>
-          <w:rFonts w:ascii="Courier New" w:hAnsi="Courier New" w:cs="Courier New"/>
-          <w:sz w:val="18"/>
-          <w:szCs w:val="18"/>
+        <w:spacing w:line="240" w:lineRule="auto"/>
+        <w:jc w:val="both"/>
+        <w:rPr>
+          <w:rFonts w:ascii="Courier New" w:hAnsi="Courier New" w:cs="Courier New"/>
+          <w:sz w:val="20"/>
+          <w:szCs w:val="20"/>
+          <w:lang w:val="en-US"/>
+        </w:rPr>
+      </w:pPr>
+      <w:r>
+        <w:rPr>
+          <w:rFonts w:ascii="Courier New" w:hAnsi="Courier New" w:cs="Courier New"/>
+          <w:sz w:val="20"/>
+          <w:szCs w:val="20"/>
           <w:lang w:val="en-US"/>
         </w:rPr>
         <w:t xml:space="preserve">    double </w:t>
@@ -1254,8 +1274,8 @@
       <w:r>
         <w:rPr>
           <w:rFonts w:ascii="Courier New" w:hAnsi="Courier New" w:cs="Courier New"/>
-          <w:sz w:val="18"/>
-          <w:szCs w:val="18"/>
+          <w:sz w:val="20"/>
+          <w:szCs w:val="20"/>
           <w:lang w:val="en-US"/>
         </w:rPr>
         <w:t>Fn</w:t>
@@ -1264,8 +1284,8 @@
       <w:r>
         <w:rPr>
           <w:rFonts w:ascii="Courier New" w:hAnsi="Courier New" w:cs="Courier New"/>
-          <w:sz w:val="18"/>
-          <w:szCs w:val="18"/>
+          <w:sz w:val="20"/>
+          <w:szCs w:val="20"/>
           <w:lang w:val="en-US"/>
         </w:rPr>
         <w:t xml:space="preserve">,   </w:t>
@@ -1274,8 +1294,8 @@
       <w:r>
         <w:rPr>
           <w:rFonts w:ascii="Courier New" w:hAnsi="Courier New" w:cs="Courier New"/>
-          <w:sz w:val="18"/>
-          <w:szCs w:val="18"/>
+          <w:sz w:val="20"/>
+          <w:szCs w:val="20"/>
           <w:lang w:val="en-US"/>
         </w:rPr>
         <w:t xml:space="preserve">   //F(n)</w:t>
@@ -1283,20 +1303,20 @@
     </w:p>
     <w:p>
       <w:pPr>
-        <w:spacing w:line="360" w:lineRule="auto"/>
-        <w:jc w:val="both"/>
-        <w:rPr>
-          <w:rFonts w:ascii="Courier New" w:hAnsi="Courier New" w:cs="Courier New"/>
-          <w:sz w:val="18"/>
-          <w:szCs w:val="18"/>
-          <w:lang w:val="en-US"/>
-        </w:rPr>
-      </w:pPr>
-      <w:r>
-        <w:rPr>
-          <w:rFonts w:ascii="Courier New" w:hAnsi="Courier New" w:cs="Courier New"/>
-          <w:sz w:val="18"/>
-          <w:szCs w:val="18"/>
+        <w:spacing w:line="240" w:lineRule="auto"/>
+        <w:jc w:val="both"/>
+        <w:rPr>
+          <w:rFonts w:ascii="Courier New" w:hAnsi="Courier New" w:cs="Courier New"/>
+          <w:sz w:val="20"/>
+          <w:szCs w:val="20"/>
+          <w:lang w:val="en-US"/>
+        </w:rPr>
+      </w:pPr>
+      <w:r>
+        <w:rPr>
+          <w:rFonts w:ascii="Courier New" w:hAnsi="Courier New" w:cs="Courier New"/>
+          <w:sz w:val="20"/>
+          <w:szCs w:val="20"/>
           <w:lang w:val="en-US"/>
         </w:rPr>
         <w:t xml:space="preserve">           </w:t>
@@ -1306,8 +1326,8 @@
       <w:r>
         <w:rPr>
           <w:rFonts w:ascii="Courier New" w:hAnsi="Courier New" w:cs="Courier New"/>
-          <w:sz w:val="18"/>
-          <w:szCs w:val="18"/>
+          <w:sz w:val="20"/>
+          <w:szCs w:val="20"/>
           <w:lang w:val="en-US"/>
         </w:rPr>
         <w:t>Gn</w:t>
@@ -1316,8 +1336,8 @@
       <w:r>
         <w:rPr>
           <w:rFonts w:ascii="Courier New" w:hAnsi="Courier New" w:cs="Courier New"/>
-          <w:sz w:val="18"/>
-          <w:szCs w:val="18"/>
+          <w:sz w:val="20"/>
+          <w:szCs w:val="20"/>
           <w:lang w:val="en-US"/>
         </w:rPr>
         <w:t xml:space="preserve">,   </w:t>
@@ -1326,8 +1346,8 @@
       <w:r>
         <w:rPr>
           <w:rFonts w:ascii="Courier New" w:hAnsi="Courier New" w:cs="Courier New"/>
-          <w:sz w:val="18"/>
-          <w:szCs w:val="18"/>
+          <w:sz w:val="20"/>
+          <w:szCs w:val="20"/>
           <w:lang w:val="en-US"/>
         </w:rPr>
         <w:t xml:space="preserve">   //G(n)</w:t>
@@ -1335,20 +1355,20 @@
     </w:p>
     <w:p>
       <w:pPr>
-        <w:spacing w:line="360" w:lineRule="auto"/>
-        <w:jc w:val="both"/>
-        <w:rPr>
-          <w:rFonts w:ascii="Courier New" w:hAnsi="Courier New" w:cs="Courier New"/>
-          <w:sz w:val="18"/>
-          <w:szCs w:val="18"/>
-          <w:lang w:val="en-US"/>
-        </w:rPr>
-      </w:pPr>
-      <w:r>
-        <w:rPr>
-          <w:rFonts w:ascii="Courier New" w:hAnsi="Courier New" w:cs="Courier New"/>
-          <w:sz w:val="18"/>
-          <w:szCs w:val="18"/>
+        <w:spacing w:line="240" w:lineRule="auto"/>
+        <w:jc w:val="both"/>
+        <w:rPr>
+          <w:rFonts w:ascii="Courier New" w:hAnsi="Courier New" w:cs="Courier New"/>
+          <w:sz w:val="20"/>
+          <w:szCs w:val="20"/>
+          <w:lang w:val="en-US"/>
+        </w:rPr>
+      </w:pPr>
+      <w:r>
+        <w:rPr>
+          <w:rFonts w:ascii="Courier New" w:hAnsi="Courier New" w:cs="Courier New"/>
+          <w:sz w:val="20"/>
+          <w:szCs w:val="20"/>
           <w:lang w:val="en-US"/>
         </w:rPr>
         <w:t xml:space="preserve">           </w:t>
@@ -1357,8 +1377,8 @@
       <w:r>
         <w:rPr>
           <w:rFonts w:ascii="Courier New" w:hAnsi="Courier New" w:cs="Courier New"/>
-          <w:sz w:val="18"/>
-          <w:szCs w:val="18"/>
+          <w:sz w:val="20"/>
+          <w:szCs w:val="20"/>
           <w:lang w:val="en-US"/>
         </w:rPr>
         <w:t>ATg_FG</w:t>
@@ -1367,8 +1387,8 @@
       <w:r>
         <w:rPr>
           <w:rFonts w:ascii="Courier New" w:hAnsi="Courier New" w:cs="Courier New"/>
-          <w:sz w:val="18"/>
-          <w:szCs w:val="18"/>
+          <w:sz w:val="20"/>
+          <w:szCs w:val="20"/>
           <w:lang w:val="en-US"/>
         </w:rPr>
         <w:t>,</w:t>
@@ -1376,20 +1396,20 @@
     </w:p>
     <w:p>
       <w:pPr>
-        <w:spacing w:line="360" w:lineRule="auto"/>
-        <w:jc w:val="both"/>
-        <w:rPr>
-          <w:rFonts w:ascii="Courier New" w:hAnsi="Courier New" w:cs="Courier New"/>
-          <w:sz w:val="18"/>
-          <w:szCs w:val="18"/>
-          <w:lang w:val="en-US"/>
-        </w:rPr>
-      </w:pPr>
-      <w:r>
-        <w:rPr>
-          <w:rFonts w:ascii="Courier New" w:hAnsi="Courier New" w:cs="Courier New"/>
-          <w:sz w:val="18"/>
-          <w:szCs w:val="18"/>
+        <w:spacing w:line="240" w:lineRule="auto"/>
+        <w:jc w:val="both"/>
+        <w:rPr>
+          <w:rFonts w:ascii="Courier New" w:hAnsi="Courier New" w:cs="Courier New"/>
+          <w:sz w:val="20"/>
+          <w:szCs w:val="20"/>
+          <w:lang w:val="en-US"/>
+        </w:rPr>
+      </w:pPr>
+      <w:r>
+        <w:rPr>
+          <w:rFonts w:ascii="Courier New" w:hAnsi="Courier New" w:cs="Courier New"/>
+          <w:sz w:val="20"/>
+          <w:szCs w:val="20"/>
           <w:lang w:val="en-US"/>
         </w:rPr>
         <w:t xml:space="preserve">           </w:t>
@@ -1398,8 +1418,8 @@
       <w:r>
         <w:rPr>
           <w:rFonts w:ascii="Courier New" w:hAnsi="Courier New" w:cs="Courier New"/>
-          <w:sz w:val="18"/>
-          <w:szCs w:val="18"/>
+          <w:sz w:val="20"/>
+          <w:szCs w:val="20"/>
           <w:lang w:val="en-US"/>
         </w:rPr>
         <w:t>ATg_GF</w:t>
@@ -1408,8 +1428,8 @@
       <w:r>
         <w:rPr>
           <w:rFonts w:ascii="Courier New" w:hAnsi="Courier New" w:cs="Courier New"/>
-          <w:sz w:val="18"/>
-          <w:szCs w:val="18"/>
+          <w:sz w:val="20"/>
+          <w:szCs w:val="20"/>
           <w:lang w:val="en-US"/>
         </w:rPr>
         <w:t>,</w:t>
@@ -1417,19 +1437,19 @@
     </w:p>
     <w:p>
       <w:pPr>
-        <w:spacing w:line="360" w:lineRule="auto"/>
-        <w:jc w:val="both"/>
-        <w:rPr>
-          <w:rFonts w:ascii="Courier New" w:hAnsi="Courier New" w:cs="Courier New"/>
-          <w:sz w:val="18"/>
-          <w:szCs w:val="18"/>
-        </w:rPr>
-      </w:pPr>
-      <w:r>
-        <w:rPr>
-          <w:rFonts w:ascii="Courier New" w:hAnsi="Courier New" w:cs="Courier New"/>
-          <w:sz w:val="18"/>
-          <w:szCs w:val="18"/>
+        <w:spacing w:line="240" w:lineRule="auto"/>
+        <w:jc w:val="both"/>
+        <w:rPr>
+          <w:rFonts w:ascii="Courier New" w:hAnsi="Courier New" w:cs="Courier New"/>
+          <w:sz w:val="20"/>
+          <w:szCs w:val="20"/>
+        </w:rPr>
+      </w:pPr>
+      <w:r>
+        <w:rPr>
+          <w:rFonts w:ascii="Courier New" w:hAnsi="Courier New" w:cs="Courier New"/>
+          <w:sz w:val="20"/>
+          <w:szCs w:val="20"/>
           <w:lang w:val="en-US"/>
         </w:rPr>
         <w:t xml:space="preserve">           </w:t>
@@ -1439,8 +1459,8 @@
       <w:r>
         <w:rPr>
           <w:rFonts w:ascii="Courier New" w:hAnsi="Courier New" w:cs="Courier New"/>
-          <w:sz w:val="18"/>
-          <w:szCs w:val="18"/>
+          <w:sz w:val="20"/>
+          <w:szCs w:val="20"/>
         </w:rPr>
         <w:t>pi</w:t>
       </w:r>
@@ -1448,8 +1468,8 @@
       <w:r>
         <w:rPr>
           <w:rFonts w:ascii="Courier New" w:hAnsi="Courier New" w:cs="Courier New"/>
-          <w:sz w:val="18"/>
-          <w:szCs w:val="18"/>
+          <w:sz w:val="20"/>
+          <w:szCs w:val="20"/>
         </w:rPr>
         <w:t xml:space="preserve">,   </w:t>
       </w:r>
@@ -1457,8 +1477,8 @@
       <w:r>
         <w:rPr>
           <w:rFonts w:ascii="Courier New" w:hAnsi="Courier New" w:cs="Courier New"/>
-          <w:sz w:val="18"/>
-          <w:szCs w:val="18"/>
+          <w:sz w:val="20"/>
+          <w:szCs w:val="20"/>
         </w:rPr>
         <w:t xml:space="preserve">   // </w:t>
       </w:r>
@@ -1466,8 +1486,8 @@
       <w:r>
         <w:rPr>
           <w:rFonts w:ascii="Courier New" w:hAnsi="Courier New" w:cs="Courier New"/>
-          <w:sz w:val="18"/>
-          <w:szCs w:val="18"/>
+          <w:sz w:val="20"/>
+          <w:szCs w:val="20"/>
         </w:rPr>
         <w:t>ATg_FG</w:t>
       </w:r>
@@ -1475,8 +1495,8 @@
       <w:r>
         <w:rPr>
           <w:rFonts w:ascii="Courier New" w:hAnsi="Courier New" w:cs="Courier New"/>
-          <w:sz w:val="18"/>
-          <w:szCs w:val="18"/>
+          <w:sz w:val="20"/>
+          <w:szCs w:val="20"/>
         </w:rPr>
         <w:t xml:space="preserve"> - </w:t>
       </w:r>
@@ -1484,8 +1504,8 @@
       <w:r>
         <w:rPr>
           <w:rFonts w:ascii="Courier New" w:hAnsi="Courier New" w:cs="Courier New"/>
-          <w:sz w:val="18"/>
-          <w:szCs w:val="18"/>
+          <w:sz w:val="20"/>
+          <w:szCs w:val="20"/>
         </w:rPr>
         <w:t>ATg_GF</w:t>
       </w:r>
@@ -1493,19 +1513,19 @@
     </w:p>
     <w:p>
       <w:pPr>
-        <w:spacing w:line="360" w:lineRule="auto"/>
-        <w:jc w:val="both"/>
-        <w:rPr>
-          <w:rFonts w:ascii="Courier New" w:hAnsi="Courier New" w:cs="Courier New"/>
-          <w:sz w:val="18"/>
-          <w:szCs w:val="18"/>
-        </w:rPr>
-      </w:pPr>
-      <w:r>
-        <w:rPr>
-          <w:rFonts w:ascii="Courier New" w:hAnsi="Courier New" w:cs="Courier New"/>
-          <w:sz w:val="18"/>
-          <w:szCs w:val="18"/>
+        <w:spacing w:line="240" w:lineRule="auto"/>
+        <w:jc w:val="both"/>
+        <w:rPr>
+          <w:rFonts w:ascii="Courier New" w:hAnsi="Courier New" w:cs="Courier New"/>
+          <w:sz w:val="20"/>
+          <w:szCs w:val="20"/>
+        </w:rPr>
+      </w:pPr>
+      <w:r>
+        <w:rPr>
+          <w:rFonts w:ascii="Courier New" w:hAnsi="Courier New" w:cs="Courier New"/>
+          <w:sz w:val="20"/>
+          <w:szCs w:val="20"/>
         </w:rPr>
         <w:t xml:space="preserve">           </w:t>
       </w:r>
@@ -1514,8 +1534,8 @@
       <w:r>
         <w:rPr>
           <w:rFonts w:ascii="Courier New" w:hAnsi="Courier New" w:cs="Courier New"/>
-          <w:sz w:val="18"/>
-          <w:szCs w:val="18"/>
+          <w:sz w:val="20"/>
+          <w:szCs w:val="20"/>
         </w:rPr>
         <w:t>Nbegin</w:t>
       </w:r>
@@ -1523,8 +1543,8 @@
       <w:r>
         <w:rPr>
           <w:rFonts w:ascii="Courier New" w:hAnsi="Courier New" w:cs="Courier New"/>
-          <w:sz w:val="18"/>
-          <w:szCs w:val="18"/>
+          <w:sz w:val="20"/>
+          <w:szCs w:val="20"/>
         </w:rPr>
         <w:t>,  /</w:t>
       </w:r>
@@ -1532,27 +1552,27 @@
       <w:r>
         <w:rPr>
           <w:rFonts w:ascii="Courier New" w:hAnsi="Courier New" w:cs="Courier New"/>
-          <w:sz w:val="18"/>
-          <w:szCs w:val="18"/>
+          <w:sz w:val="20"/>
+          <w:szCs w:val="20"/>
         </w:rPr>
         <w:t>/Левая граница интервала   -&gt;вводим с клавы</w:t>
       </w:r>
     </w:p>
     <w:p>
       <w:pPr>
-        <w:spacing w:line="360" w:lineRule="auto"/>
-        <w:jc w:val="both"/>
-        <w:rPr>
-          <w:rFonts w:ascii="Courier New" w:hAnsi="Courier New" w:cs="Courier New"/>
-          <w:sz w:val="18"/>
-          <w:szCs w:val="18"/>
-        </w:rPr>
-      </w:pPr>
-      <w:r>
-        <w:rPr>
-          <w:rFonts w:ascii="Courier New" w:hAnsi="Courier New" w:cs="Courier New"/>
-          <w:sz w:val="18"/>
-          <w:szCs w:val="18"/>
+        <w:spacing w:line="240" w:lineRule="auto"/>
+        <w:jc w:val="both"/>
+        <w:rPr>
+          <w:rFonts w:ascii="Courier New" w:hAnsi="Courier New" w:cs="Courier New"/>
+          <w:sz w:val="20"/>
+          <w:szCs w:val="20"/>
+        </w:rPr>
+      </w:pPr>
+      <w:r>
+        <w:rPr>
+          <w:rFonts w:ascii="Courier New" w:hAnsi="Courier New" w:cs="Courier New"/>
+          <w:sz w:val="20"/>
+          <w:szCs w:val="20"/>
         </w:rPr>
         <w:t xml:space="preserve">           </w:t>
       </w:r>
@@ -1561,8 +1581,8 @@
       <w:r>
         <w:rPr>
           <w:rFonts w:ascii="Courier New" w:hAnsi="Courier New" w:cs="Courier New"/>
-          <w:sz w:val="18"/>
-          <w:szCs w:val="18"/>
+          <w:sz w:val="20"/>
+          <w:szCs w:val="20"/>
         </w:rPr>
         <w:t>Nend</w:t>
       </w:r>
@@ -1570,8 +1590,8 @@
       <w:r>
         <w:rPr>
           <w:rFonts w:ascii="Courier New" w:hAnsi="Courier New" w:cs="Courier New"/>
-          <w:sz w:val="18"/>
-          <w:szCs w:val="18"/>
+          <w:sz w:val="20"/>
+          <w:szCs w:val="20"/>
         </w:rPr>
         <w:t xml:space="preserve">,   </w:t>
       </w:r>
@@ -1579,27 +1599,27 @@
       <w:r>
         <w:rPr>
           <w:rFonts w:ascii="Courier New" w:hAnsi="Courier New" w:cs="Courier New"/>
-          <w:sz w:val="18"/>
-          <w:szCs w:val="18"/>
+          <w:sz w:val="20"/>
+          <w:szCs w:val="20"/>
         </w:rPr>
         <w:t xml:space="preserve"> //Правая граница интервала  -&gt;вводим с клавы</w:t>
       </w:r>
     </w:p>
     <w:p>
       <w:pPr>
-        <w:spacing w:line="360" w:lineRule="auto"/>
-        <w:jc w:val="both"/>
-        <w:rPr>
-          <w:rFonts w:ascii="Courier New" w:hAnsi="Courier New" w:cs="Courier New"/>
-          <w:sz w:val="18"/>
-          <w:szCs w:val="18"/>
-        </w:rPr>
-      </w:pPr>
-      <w:r>
-        <w:rPr>
-          <w:rFonts w:ascii="Courier New" w:hAnsi="Courier New" w:cs="Courier New"/>
-          <w:sz w:val="18"/>
-          <w:szCs w:val="18"/>
+        <w:spacing w:line="240" w:lineRule="auto"/>
+        <w:jc w:val="both"/>
+        <w:rPr>
+          <w:rFonts w:ascii="Courier New" w:hAnsi="Courier New" w:cs="Courier New"/>
+          <w:sz w:val="20"/>
+          <w:szCs w:val="20"/>
+        </w:rPr>
+      </w:pPr>
+      <w:r>
+        <w:rPr>
+          <w:rFonts w:ascii="Courier New" w:hAnsi="Courier New" w:cs="Courier New"/>
+          <w:sz w:val="20"/>
+          <w:szCs w:val="20"/>
         </w:rPr>
         <w:t xml:space="preserve">           </w:t>
       </w:r>
@@ -1608,8 +1628,8 @@
       <w:r>
         <w:rPr>
           <w:rFonts w:ascii="Courier New" w:hAnsi="Courier New" w:cs="Courier New"/>
-          <w:sz w:val="18"/>
-          <w:szCs w:val="18"/>
+          <w:sz w:val="20"/>
+          <w:szCs w:val="20"/>
         </w:rPr>
         <w:t>step</w:t>
       </w:r>
@@ -1617,8 +1637,8 @@
       <w:r>
         <w:rPr>
           <w:rFonts w:ascii="Courier New" w:hAnsi="Courier New" w:cs="Courier New"/>
-          <w:sz w:val="18"/>
-          <w:szCs w:val="18"/>
+          <w:sz w:val="20"/>
+          <w:szCs w:val="20"/>
         </w:rPr>
         <w:t xml:space="preserve">,   </w:t>
       </w:r>
@@ -1626,27 +1646,27 @@
       <w:r>
         <w:rPr>
           <w:rFonts w:ascii="Courier New" w:hAnsi="Courier New" w:cs="Courier New"/>
-          <w:sz w:val="18"/>
-          <w:szCs w:val="18"/>
+          <w:sz w:val="20"/>
+          <w:szCs w:val="20"/>
         </w:rPr>
         <w:t xml:space="preserve"> //Шаг изменения аргумента   -&gt;вводим с клавы</w:t>
       </w:r>
     </w:p>
     <w:p>
       <w:pPr>
-        <w:spacing w:line="360" w:lineRule="auto"/>
-        <w:jc w:val="both"/>
-        <w:rPr>
-          <w:rFonts w:ascii="Courier New" w:hAnsi="Courier New" w:cs="Courier New"/>
-          <w:sz w:val="18"/>
-          <w:szCs w:val="18"/>
-        </w:rPr>
-      </w:pPr>
-      <w:r>
-        <w:rPr>
-          <w:rFonts w:ascii="Courier New" w:hAnsi="Courier New" w:cs="Courier New"/>
-          <w:sz w:val="18"/>
-          <w:szCs w:val="18"/>
+        <w:spacing w:line="240" w:lineRule="auto"/>
+        <w:jc w:val="both"/>
+        <w:rPr>
+          <w:rFonts w:ascii="Courier New" w:hAnsi="Courier New" w:cs="Courier New"/>
+          <w:sz w:val="20"/>
+          <w:szCs w:val="20"/>
+        </w:rPr>
+      </w:pPr>
+      <w:r>
+        <w:rPr>
+          <w:rFonts w:ascii="Courier New" w:hAnsi="Courier New" w:cs="Courier New"/>
+          <w:sz w:val="20"/>
+          <w:szCs w:val="20"/>
         </w:rPr>
         <w:t xml:space="preserve">           </w:t>
       </w:r>
@@ -1655,8 +1675,8 @@
       <w:r>
         <w:rPr>
           <w:rFonts w:ascii="Courier New" w:hAnsi="Courier New" w:cs="Courier New"/>
-          <w:sz w:val="18"/>
-          <w:szCs w:val="18"/>
+          <w:sz w:val="20"/>
+          <w:szCs w:val="20"/>
         </w:rPr>
         <w:t>phi</w:t>
       </w:r>
@@ -1664,8 +1684,8 @@
       <w:r>
         <w:rPr>
           <w:rFonts w:ascii="Courier New" w:hAnsi="Courier New" w:cs="Courier New"/>
-          <w:sz w:val="18"/>
-          <w:szCs w:val="18"/>
+          <w:sz w:val="20"/>
+          <w:szCs w:val="20"/>
         </w:rPr>
         <w:t xml:space="preserve">,   </w:t>
       </w:r>
@@ -1673,27 +1693,27 @@
       <w:r>
         <w:rPr>
           <w:rFonts w:ascii="Courier New" w:hAnsi="Courier New" w:cs="Courier New"/>
-          <w:sz w:val="18"/>
-          <w:szCs w:val="18"/>
+          <w:sz w:val="20"/>
+          <w:szCs w:val="20"/>
         </w:rPr>
         <w:t xml:space="preserve">  //Значение угла</w:t>
       </w:r>
     </w:p>
     <w:p>
       <w:pPr>
-        <w:spacing w:line="360" w:lineRule="auto"/>
-        <w:jc w:val="both"/>
-        <w:rPr>
-          <w:rFonts w:ascii="Courier New" w:hAnsi="Courier New" w:cs="Courier New"/>
-          <w:sz w:val="18"/>
-          <w:szCs w:val="18"/>
-        </w:rPr>
-      </w:pPr>
-      <w:r>
-        <w:rPr>
-          <w:rFonts w:ascii="Courier New" w:hAnsi="Courier New" w:cs="Courier New"/>
-          <w:sz w:val="18"/>
-          <w:szCs w:val="18"/>
+        <w:spacing w:line="240" w:lineRule="auto"/>
+        <w:jc w:val="both"/>
+        <w:rPr>
+          <w:rFonts w:ascii="Courier New" w:hAnsi="Courier New" w:cs="Courier New"/>
+          <w:sz w:val="20"/>
+          <w:szCs w:val="20"/>
+        </w:rPr>
+      </w:pPr>
+      <w:r>
+        <w:rPr>
+          <w:rFonts w:ascii="Courier New" w:hAnsi="Courier New" w:cs="Courier New"/>
+          <w:sz w:val="20"/>
+          <w:szCs w:val="20"/>
         </w:rPr>
         <w:t xml:space="preserve">           </w:t>
       </w:r>
@@ -1701,8 +1721,8 @@
       <w:r>
         <w:rPr>
           <w:rFonts w:ascii="Courier New" w:hAnsi="Courier New" w:cs="Courier New"/>
-          <w:sz w:val="18"/>
-          <w:szCs w:val="18"/>
+          <w:sz w:val="20"/>
+          <w:szCs w:val="20"/>
         </w:rPr>
         <w:t xml:space="preserve">k,   </w:t>
       </w:r>
@@ -1710,27 +1730,27 @@
       <w:r>
         <w:rPr>
           <w:rFonts w:ascii="Courier New" w:hAnsi="Courier New" w:cs="Courier New"/>
-          <w:sz w:val="18"/>
-          <w:szCs w:val="18"/>
+          <w:sz w:val="20"/>
+          <w:szCs w:val="20"/>
         </w:rPr>
         <w:t xml:space="preserve">    //Коэффициент кратности     -&gt;вводим с клавы</w:t>
       </w:r>
     </w:p>
     <w:p>
       <w:pPr>
-        <w:spacing w:line="360" w:lineRule="auto"/>
-        <w:jc w:val="both"/>
-        <w:rPr>
-          <w:rFonts w:ascii="Courier New" w:hAnsi="Courier New" w:cs="Courier New"/>
-          <w:sz w:val="18"/>
-          <w:szCs w:val="18"/>
-        </w:rPr>
-      </w:pPr>
-      <w:r>
-        <w:rPr>
-          <w:rFonts w:ascii="Courier New" w:hAnsi="Courier New" w:cs="Courier New"/>
-          <w:sz w:val="18"/>
-          <w:szCs w:val="18"/>
+        <w:spacing w:line="240" w:lineRule="auto"/>
+        <w:jc w:val="both"/>
+        <w:rPr>
+          <w:rFonts w:ascii="Courier New" w:hAnsi="Courier New" w:cs="Courier New"/>
+          <w:sz w:val="20"/>
+          <w:szCs w:val="20"/>
+        </w:rPr>
+      </w:pPr>
+      <w:r>
+        <w:rPr>
+          <w:rFonts w:ascii="Courier New" w:hAnsi="Courier New" w:cs="Courier New"/>
+          <w:sz w:val="20"/>
+          <w:szCs w:val="20"/>
         </w:rPr>
         <w:t xml:space="preserve">           </w:t>
       </w:r>
@@ -1738,8 +1758,8 @@
       <w:r>
         <w:rPr>
           <w:rFonts w:ascii="Courier New" w:hAnsi="Courier New" w:cs="Courier New"/>
-          <w:sz w:val="18"/>
-          <w:szCs w:val="18"/>
+          <w:sz w:val="20"/>
+          <w:szCs w:val="20"/>
         </w:rPr>
         <w:t xml:space="preserve">Delta,   </w:t>
       </w:r>
@@ -1747,27 +1767,27 @@
       <w:r>
         <w:rPr>
           <w:rFonts w:ascii="Courier New" w:hAnsi="Courier New" w:cs="Courier New"/>
-          <w:sz w:val="18"/>
-          <w:szCs w:val="18"/>
+          <w:sz w:val="20"/>
+          <w:szCs w:val="20"/>
         </w:rPr>
         <w:t>//Оценка «Дельта»</w:t>
       </w:r>
     </w:p>
     <w:p>
       <w:pPr>
-        <w:spacing w:line="360" w:lineRule="auto"/>
-        <w:jc w:val="both"/>
-        <w:rPr>
-          <w:rFonts w:ascii="Courier New" w:hAnsi="Courier New" w:cs="Courier New"/>
-          <w:sz w:val="18"/>
-          <w:szCs w:val="18"/>
-        </w:rPr>
-      </w:pPr>
-      <w:r>
-        <w:rPr>
-          <w:rFonts w:ascii="Courier New" w:hAnsi="Courier New" w:cs="Courier New"/>
-          <w:sz w:val="18"/>
-          <w:szCs w:val="18"/>
+        <w:spacing w:line="240" w:lineRule="auto"/>
+        <w:jc w:val="both"/>
+        <w:rPr>
+          <w:rFonts w:ascii="Courier New" w:hAnsi="Courier New" w:cs="Courier New"/>
+          <w:sz w:val="20"/>
+          <w:szCs w:val="20"/>
+        </w:rPr>
+      </w:pPr>
+      <w:r>
+        <w:rPr>
+          <w:rFonts w:ascii="Courier New" w:hAnsi="Courier New" w:cs="Courier New"/>
+          <w:sz w:val="20"/>
+          <w:szCs w:val="20"/>
         </w:rPr>
         <w:t xml:space="preserve">           </w:t>
       </w:r>
@@ -1776,8 +1796,8 @@
       <w:r>
         <w:rPr>
           <w:rFonts w:ascii="Courier New" w:hAnsi="Courier New" w:cs="Courier New"/>
-          <w:sz w:val="18"/>
-          <w:szCs w:val="18"/>
+          <w:sz w:val="20"/>
+          <w:szCs w:val="20"/>
         </w:rPr>
         <w:t>Theta</w:t>
       </w:r>
@@ -1785,8 +1805,8 @@
       <w:r>
         <w:rPr>
           <w:rFonts w:ascii="Courier New" w:hAnsi="Courier New" w:cs="Courier New"/>
-          <w:sz w:val="18"/>
-          <w:szCs w:val="18"/>
+          <w:sz w:val="20"/>
+          <w:szCs w:val="20"/>
         </w:rPr>
         <w:t xml:space="preserve">,   </w:t>
       </w:r>
@@ -1794,8 +1814,8 @@
       <w:r>
         <w:rPr>
           <w:rFonts w:ascii="Courier New" w:hAnsi="Courier New" w:cs="Courier New"/>
-          <w:sz w:val="18"/>
-          <w:szCs w:val="18"/>
+          <w:sz w:val="20"/>
+          <w:szCs w:val="20"/>
         </w:rPr>
         <w:t>//Оценка «</w:t>
       </w:r>
@@ -1803,8 +1823,8 @@
       <w:r>
         <w:rPr>
           <w:rFonts w:ascii="Courier New" w:hAnsi="Courier New" w:cs="Courier New"/>
-          <w:sz w:val="18"/>
-          <w:szCs w:val="18"/>
+          <w:sz w:val="20"/>
+          <w:szCs w:val="20"/>
         </w:rPr>
         <w:t>Тетта</w:t>
       </w:r>
@@ -1812,27 +1832,27 @@
       <w:r>
         <w:rPr>
           <w:rFonts w:ascii="Courier New" w:hAnsi="Courier New" w:cs="Courier New"/>
-          <w:sz w:val="18"/>
-          <w:szCs w:val="18"/>
+          <w:sz w:val="20"/>
+          <w:szCs w:val="20"/>
         </w:rPr>
         <w:t>»</w:t>
       </w:r>
     </w:p>
     <w:p>
       <w:pPr>
-        <w:spacing w:line="360" w:lineRule="auto"/>
-        <w:jc w:val="both"/>
-        <w:rPr>
-          <w:rFonts w:ascii="Courier New" w:hAnsi="Courier New" w:cs="Courier New"/>
-          <w:sz w:val="18"/>
-          <w:szCs w:val="18"/>
-        </w:rPr>
-      </w:pPr>
-      <w:r>
-        <w:rPr>
-          <w:rFonts w:ascii="Courier New" w:hAnsi="Courier New" w:cs="Courier New"/>
-          <w:sz w:val="18"/>
-          <w:szCs w:val="18"/>
+        <w:spacing w:line="240" w:lineRule="auto"/>
+        <w:jc w:val="both"/>
+        <w:rPr>
+          <w:rFonts w:ascii="Courier New" w:hAnsi="Courier New" w:cs="Courier New"/>
+          <w:sz w:val="20"/>
+          <w:szCs w:val="20"/>
+        </w:rPr>
+      </w:pPr>
+      <w:r>
+        <w:rPr>
+          <w:rFonts w:ascii="Courier New" w:hAnsi="Courier New" w:cs="Courier New"/>
+          <w:sz w:val="20"/>
+          <w:szCs w:val="20"/>
         </w:rPr>
         <w:t xml:space="preserve">           </w:t>
       </w:r>
@@ -1840,8 +1860,8 @@
       <w:r>
         <w:rPr>
           <w:rFonts w:ascii="Courier New" w:hAnsi="Courier New" w:cs="Courier New"/>
-          <w:sz w:val="18"/>
-          <w:szCs w:val="18"/>
+          <w:sz w:val="20"/>
+          <w:szCs w:val="20"/>
         </w:rPr>
         <w:t>O_large</w:t>
       </w:r>
@@ -1849,27 +1869,27 @@
       <w:r>
         <w:rPr>
           <w:rFonts w:ascii="Courier New" w:hAnsi="Courier New" w:cs="Courier New"/>
-          <w:sz w:val="18"/>
-          <w:szCs w:val="18"/>
+          <w:sz w:val="20"/>
+          <w:szCs w:val="20"/>
         </w:rPr>
         <w:t>, //Оценка «О-большое»</w:t>
       </w:r>
     </w:p>
     <w:p>
       <w:pPr>
-        <w:spacing w:line="360" w:lineRule="auto"/>
-        <w:jc w:val="both"/>
-        <w:rPr>
-          <w:rFonts w:ascii="Courier New" w:hAnsi="Courier New" w:cs="Courier New"/>
-          <w:sz w:val="18"/>
-          <w:szCs w:val="18"/>
-        </w:rPr>
-      </w:pPr>
-      <w:r>
-        <w:rPr>
-          <w:rFonts w:ascii="Courier New" w:hAnsi="Courier New" w:cs="Courier New"/>
-          <w:sz w:val="18"/>
-          <w:szCs w:val="18"/>
+        <w:spacing w:line="240" w:lineRule="auto"/>
+        <w:jc w:val="both"/>
+        <w:rPr>
+          <w:rFonts w:ascii="Courier New" w:hAnsi="Courier New" w:cs="Courier New"/>
+          <w:sz w:val="20"/>
+          <w:szCs w:val="20"/>
+        </w:rPr>
+      </w:pPr>
+      <w:r>
+        <w:rPr>
+          <w:rFonts w:ascii="Courier New" w:hAnsi="Courier New" w:cs="Courier New"/>
+          <w:sz w:val="20"/>
+          <w:szCs w:val="20"/>
         </w:rPr>
         <w:t xml:space="preserve">           </w:t>
       </w:r>
@@ -1878,8 +1898,8 @@
       <w:r>
         <w:rPr>
           <w:rFonts w:ascii="Courier New" w:hAnsi="Courier New" w:cs="Courier New"/>
-          <w:sz w:val="18"/>
-          <w:szCs w:val="18"/>
+          <w:sz w:val="20"/>
+          <w:szCs w:val="20"/>
         </w:rPr>
         <w:t>ii</w:t>
       </w:r>
@@ -1887,8 +1907,8 @@
       <w:r>
         <w:rPr>
           <w:rFonts w:ascii="Courier New" w:hAnsi="Courier New" w:cs="Courier New"/>
-          <w:sz w:val="18"/>
-          <w:szCs w:val="18"/>
+          <w:sz w:val="20"/>
+          <w:szCs w:val="20"/>
         </w:rPr>
         <w:t xml:space="preserve">;   </w:t>
       </w:r>
@@ -1896,38 +1916,38 @@
       <w:r>
         <w:rPr>
           <w:rFonts w:ascii="Courier New" w:hAnsi="Courier New" w:cs="Courier New"/>
-          <w:sz w:val="18"/>
-          <w:szCs w:val="18"/>
+          <w:sz w:val="20"/>
+          <w:szCs w:val="20"/>
         </w:rPr>
         <w:t xml:space="preserve">   //Значение аргумента функций трудоемкости (n)</w:t>
       </w:r>
     </w:p>
     <w:p>
       <w:pPr>
-        <w:spacing w:line="360" w:lineRule="auto"/>
-        <w:jc w:val="both"/>
-        <w:rPr>
-          <w:rFonts w:ascii="Courier New" w:hAnsi="Courier New" w:cs="Courier New"/>
-          <w:sz w:val="18"/>
-          <w:szCs w:val="18"/>
-        </w:rPr>
-      </w:pPr>
-    </w:p>
-    <w:p>
-      <w:pPr>
-        <w:spacing w:line="360" w:lineRule="auto"/>
-        <w:jc w:val="both"/>
-        <w:rPr>
-          <w:rFonts w:ascii="Courier New" w:hAnsi="Courier New" w:cs="Courier New"/>
-          <w:sz w:val="18"/>
-          <w:szCs w:val="18"/>
-        </w:rPr>
-      </w:pPr>
-      <w:r>
-        <w:rPr>
-          <w:rFonts w:ascii="Courier New" w:hAnsi="Courier New" w:cs="Courier New"/>
-          <w:sz w:val="18"/>
-          <w:szCs w:val="18"/>
+        <w:spacing w:line="240" w:lineRule="auto"/>
+        <w:jc w:val="both"/>
+        <w:rPr>
+          <w:rFonts w:ascii="Courier New" w:hAnsi="Courier New" w:cs="Courier New"/>
+          <w:sz w:val="20"/>
+          <w:szCs w:val="20"/>
+        </w:rPr>
+      </w:pPr>
+    </w:p>
+    <w:p>
+      <w:pPr>
+        <w:spacing w:line="240" w:lineRule="auto"/>
+        <w:jc w:val="both"/>
+        <w:rPr>
+          <w:rFonts w:ascii="Courier New" w:hAnsi="Courier New" w:cs="Courier New"/>
+          <w:sz w:val="20"/>
+          <w:szCs w:val="20"/>
+        </w:rPr>
+      </w:pPr>
+      <w:r>
+        <w:rPr>
+          <w:rFonts w:ascii="Courier New" w:hAnsi="Courier New" w:cs="Courier New"/>
+          <w:sz w:val="20"/>
+          <w:szCs w:val="20"/>
         </w:rPr>
         <w:t xml:space="preserve">    FILE *</w:t>
       </w:r>
@@ -1935,8 +1955,8 @@
       <w:r>
         <w:rPr>
           <w:rFonts w:ascii="Courier New" w:hAnsi="Courier New" w:cs="Courier New"/>
-          <w:sz w:val="18"/>
-          <w:szCs w:val="18"/>
+          <w:sz w:val="20"/>
+          <w:szCs w:val="20"/>
         </w:rPr>
         <w:t>stream</w:t>
       </w:r>
@@ -1944,27 +1964,27 @@
       <w:r>
         <w:rPr>
           <w:rFonts w:ascii="Courier New" w:hAnsi="Courier New" w:cs="Courier New"/>
-          <w:sz w:val="18"/>
-          <w:szCs w:val="18"/>
+          <w:sz w:val="20"/>
+          <w:szCs w:val="20"/>
         </w:rPr>
         <w:t>; //Указатель на файл, в который осуществляется ввод-вывод расчетов</w:t>
       </w:r>
     </w:p>
     <w:p>
       <w:pPr>
-        <w:spacing w:line="360" w:lineRule="auto"/>
-        <w:jc w:val="both"/>
-        <w:rPr>
-          <w:rFonts w:ascii="Courier New" w:hAnsi="Courier New" w:cs="Courier New"/>
-          <w:sz w:val="18"/>
-          <w:szCs w:val="18"/>
-        </w:rPr>
-      </w:pPr>
-      <w:r>
-        <w:rPr>
-          <w:rFonts w:ascii="Courier New" w:hAnsi="Courier New" w:cs="Courier New"/>
-          <w:sz w:val="18"/>
-          <w:szCs w:val="18"/>
+        <w:spacing w:line="240" w:lineRule="auto"/>
+        <w:jc w:val="both"/>
+        <w:rPr>
+          <w:rFonts w:ascii="Courier New" w:hAnsi="Courier New" w:cs="Courier New"/>
+          <w:sz w:val="20"/>
+          <w:szCs w:val="20"/>
+        </w:rPr>
+      </w:pPr>
+      <w:r>
+        <w:rPr>
+          <w:rFonts w:ascii="Courier New" w:hAnsi="Courier New" w:cs="Courier New"/>
+          <w:sz w:val="20"/>
+          <w:szCs w:val="20"/>
         </w:rPr>
         <w:t xml:space="preserve">    </w:t>
       </w:r>
@@ -1972,8 +1992,8 @@
       <w:r>
         <w:rPr>
           <w:rFonts w:ascii="Courier New" w:hAnsi="Courier New" w:cs="Courier New"/>
-          <w:sz w:val="18"/>
-          <w:szCs w:val="18"/>
+          <w:sz w:val="20"/>
+          <w:szCs w:val="20"/>
         </w:rPr>
         <w:t>stream</w:t>
       </w:r>
@@ -1981,8 +2001,8 @@
       <w:r>
         <w:rPr>
           <w:rFonts w:ascii="Courier New" w:hAnsi="Courier New" w:cs="Courier New"/>
-          <w:sz w:val="18"/>
-          <w:szCs w:val="18"/>
+          <w:sz w:val="20"/>
+          <w:szCs w:val="20"/>
         </w:rPr>
         <w:t xml:space="preserve"> = </w:t>
       </w:r>
@@ -1991,8 +2011,8 @@
       <w:r>
         <w:rPr>
           <w:rFonts w:ascii="Courier New" w:hAnsi="Courier New" w:cs="Courier New"/>
-          <w:sz w:val="18"/>
-          <w:szCs w:val="18"/>
+          <w:sz w:val="20"/>
+          <w:szCs w:val="20"/>
         </w:rPr>
         <w:t>fopen</w:t>
       </w:r>
@@ -2000,8 +2020,8 @@
       <w:r>
         <w:rPr>
           <w:rFonts w:ascii="Courier New" w:hAnsi="Courier New" w:cs="Courier New"/>
-          <w:sz w:val="18"/>
-          <w:szCs w:val="18"/>
+          <w:sz w:val="20"/>
+          <w:szCs w:val="20"/>
         </w:rPr>
         <w:t>(</w:t>
       </w:r>
@@ -2009,57 +2029,57 @@
       <w:r>
         <w:rPr>
           <w:rFonts w:ascii="Courier New" w:hAnsi="Courier New" w:cs="Courier New"/>
-          <w:sz w:val="18"/>
-          <w:szCs w:val="18"/>
+          <w:sz w:val="20"/>
+          <w:szCs w:val="20"/>
         </w:rPr>
         <w:t>"Example_TA.TXT", "w+"); // открытие файла для записи</w:t>
       </w:r>
     </w:p>
     <w:p>
       <w:pPr>
-        <w:spacing w:line="360" w:lineRule="auto"/>
-        <w:jc w:val="both"/>
-        <w:rPr>
-          <w:rFonts w:ascii="Courier New" w:hAnsi="Courier New" w:cs="Courier New"/>
-          <w:sz w:val="18"/>
-          <w:szCs w:val="18"/>
-        </w:rPr>
-      </w:pPr>
-    </w:p>
-    <w:p>
-      <w:pPr>
-        <w:spacing w:line="360" w:lineRule="auto"/>
-        <w:jc w:val="both"/>
-        <w:rPr>
-          <w:rFonts w:ascii="Courier New" w:hAnsi="Courier New" w:cs="Courier New"/>
-          <w:sz w:val="18"/>
-          <w:szCs w:val="18"/>
-        </w:rPr>
-      </w:pPr>
-      <w:r>
-        <w:rPr>
-          <w:rFonts w:ascii="Courier New" w:hAnsi="Courier New" w:cs="Courier New"/>
-          <w:sz w:val="18"/>
-          <w:szCs w:val="18"/>
+        <w:spacing w:line="240" w:lineRule="auto"/>
+        <w:jc w:val="both"/>
+        <w:rPr>
+          <w:rFonts w:ascii="Courier New" w:hAnsi="Courier New" w:cs="Courier New"/>
+          <w:sz w:val="20"/>
+          <w:szCs w:val="20"/>
+        </w:rPr>
+      </w:pPr>
+    </w:p>
+    <w:p>
+      <w:pPr>
+        <w:spacing w:line="240" w:lineRule="auto"/>
+        <w:jc w:val="both"/>
+        <w:rPr>
+          <w:rFonts w:ascii="Courier New" w:hAnsi="Courier New" w:cs="Courier New"/>
+          <w:sz w:val="20"/>
+          <w:szCs w:val="20"/>
+        </w:rPr>
+      </w:pPr>
+      <w:r>
+        <w:rPr>
+          <w:rFonts w:ascii="Courier New" w:hAnsi="Courier New" w:cs="Courier New"/>
+          <w:sz w:val="20"/>
+          <w:szCs w:val="20"/>
         </w:rPr>
         <w:t xml:space="preserve">    // Ввод значений границ интервалов, шага изменения аргумента внутри интервала, коэффициента кратности</w:t>
       </w:r>
     </w:p>
     <w:p>
       <w:pPr>
-        <w:spacing w:line="360" w:lineRule="auto"/>
-        <w:jc w:val="both"/>
-        <w:rPr>
-          <w:rFonts w:ascii="Courier New" w:hAnsi="Courier New" w:cs="Courier New"/>
-          <w:sz w:val="18"/>
-          <w:szCs w:val="18"/>
-        </w:rPr>
-      </w:pPr>
-      <w:r>
-        <w:rPr>
-          <w:rFonts w:ascii="Courier New" w:hAnsi="Courier New" w:cs="Courier New"/>
-          <w:sz w:val="18"/>
-          <w:szCs w:val="18"/>
+        <w:spacing w:line="240" w:lineRule="auto"/>
+        <w:jc w:val="both"/>
+        <w:rPr>
+          <w:rFonts w:ascii="Courier New" w:hAnsi="Courier New" w:cs="Courier New"/>
+          <w:sz w:val="20"/>
+          <w:szCs w:val="20"/>
+        </w:rPr>
+      </w:pPr>
+      <w:r>
+        <w:rPr>
+          <w:rFonts w:ascii="Courier New" w:hAnsi="Courier New" w:cs="Courier New"/>
+          <w:sz w:val="20"/>
+          <w:szCs w:val="20"/>
         </w:rPr>
         <w:t xml:space="preserve">    </w:t>
       </w:r>
@@ -2068,8 +2088,8 @@
       <w:r>
         <w:rPr>
           <w:rFonts w:ascii="Courier New" w:hAnsi="Courier New" w:cs="Courier New"/>
-          <w:sz w:val="18"/>
-          <w:szCs w:val="18"/>
+          <w:sz w:val="20"/>
+          <w:szCs w:val="20"/>
         </w:rPr>
         <w:t>printf</w:t>
       </w:r>
@@ -2077,8 +2097,8 @@
       <w:r>
         <w:rPr>
           <w:rFonts w:ascii="Courier New" w:hAnsi="Courier New" w:cs="Courier New"/>
-          <w:sz w:val="18"/>
-          <w:szCs w:val="18"/>
+          <w:sz w:val="20"/>
+          <w:szCs w:val="20"/>
         </w:rPr>
         <w:t>(</w:t>
       </w:r>
@@ -2086,8 +2106,8 @@
       <w:r>
         <w:rPr>
           <w:rFonts w:ascii="Courier New" w:hAnsi="Courier New" w:cs="Courier New"/>
-          <w:sz w:val="18"/>
-          <w:szCs w:val="18"/>
+          <w:sz w:val="20"/>
+          <w:szCs w:val="20"/>
         </w:rPr>
         <w:t>"</w:t>
       </w:r>
@@ -2095,8 +2115,8 @@
       <w:r>
         <w:rPr>
           <w:rFonts w:ascii="Courier New" w:hAnsi="Courier New" w:cs="Courier New"/>
-          <w:sz w:val="18"/>
-          <w:szCs w:val="18"/>
+          <w:sz w:val="20"/>
+          <w:szCs w:val="20"/>
         </w:rPr>
         <w:t>Input</w:t>
       </w:r>
@@ -2104,8 +2124,8 @@
       <w:r>
         <w:rPr>
           <w:rFonts w:ascii="Courier New" w:hAnsi="Courier New" w:cs="Courier New"/>
-          <w:sz w:val="18"/>
-          <w:szCs w:val="18"/>
+          <w:sz w:val="20"/>
+          <w:szCs w:val="20"/>
         </w:rPr>
         <w:t xml:space="preserve"> </w:t>
       </w:r>
@@ -2113,8 +2133,8 @@
       <w:r>
         <w:rPr>
           <w:rFonts w:ascii="Courier New" w:hAnsi="Courier New" w:cs="Courier New"/>
-          <w:sz w:val="18"/>
-          <w:szCs w:val="18"/>
+          <w:sz w:val="20"/>
+          <w:szCs w:val="20"/>
         </w:rPr>
         <w:t>Nbegin</w:t>
       </w:r>
@@ -2122,8 +2142,8 @@
       <w:r>
         <w:rPr>
           <w:rFonts w:ascii="Courier New" w:hAnsi="Courier New" w:cs="Courier New"/>
-          <w:sz w:val="18"/>
-          <w:szCs w:val="18"/>
+          <w:sz w:val="20"/>
+          <w:szCs w:val="20"/>
         </w:rPr>
         <w:t xml:space="preserve"> -&gt;");      </w:t>
       </w:r>
@@ -2131,8 +2151,8 @@
       <w:r>
         <w:rPr>
           <w:rFonts w:ascii="Courier New" w:hAnsi="Courier New" w:cs="Courier New"/>
-          <w:sz w:val="18"/>
-          <w:szCs w:val="18"/>
+          <w:sz w:val="20"/>
+          <w:szCs w:val="20"/>
         </w:rPr>
         <w:t>scanf</w:t>
       </w:r>
@@ -2140,8 +2160,8 @@
       <w:r>
         <w:rPr>
           <w:rFonts w:ascii="Courier New" w:hAnsi="Courier New" w:cs="Courier New"/>
-          <w:sz w:val="18"/>
-          <w:szCs w:val="18"/>
+          <w:sz w:val="20"/>
+          <w:szCs w:val="20"/>
         </w:rPr>
         <w:t>("%</w:t>
       </w:r>
@@ -2149,8 +2169,8 @@
       <w:r>
         <w:rPr>
           <w:rFonts w:ascii="Courier New" w:hAnsi="Courier New" w:cs="Courier New"/>
-          <w:sz w:val="18"/>
-          <w:szCs w:val="18"/>
+          <w:sz w:val="20"/>
+          <w:szCs w:val="20"/>
         </w:rPr>
         <w:t>lf</w:t>
       </w:r>
@@ -2158,8 +2178,8 @@
       <w:r>
         <w:rPr>
           <w:rFonts w:ascii="Courier New" w:hAnsi="Courier New" w:cs="Courier New"/>
-          <w:sz w:val="18"/>
-          <w:szCs w:val="18"/>
+          <w:sz w:val="20"/>
+          <w:szCs w:val="20"/>
         </w:rPr>
         <w:t>", &amp;</w:t>
       </w:r>
@@ -2167,8 +2187,8 @@
       <w:r>
         <w:rPr>
           <w:rFonts w:ascii="Courier New" w:hAnsi="Courier New" w:cs="Courier New"/>
-          <w:sz w:val="18"/>
-          <w:szCs w:val="18"/>
+          <w:sz w:val="20"/>
+          <w:szCs w:val="20"/>
         </w:rPr>
         <w:t>Nbegin</w:t>
       </w:r>
@@ -2176,27 +2196,27 @@
       <w:r>
         <w:rPr>
           <w:rFonts w:ascii="Courier New" w:hAnsi="Courier New" w:cs="Courier New"/>
-          <w:sz w:val="18"/>
-          <w:szCs w:val="18"/>
+          <w:sz w:val="20"/>
+          <w:szCs w:val="20"/>
         </w:rPr>
         <w:t>); //Левая граница, ввод значения</w:t>
       </w:r>
     </w:p>
     <w:p>
       <w:pPr>
-        <w:spacing w:line="360" w:lineRule="auto"/>
-        <w:jc w:val="both"/>
-        <w:rPr>
-          <w:rFonts w:ascii="Courier New" w:hAnsi="Courier New" w:cs="Courier New"/>
-          <w:sz w:val="18"/>
-          <w:szCs w:val="18"/>
-        </w:rPr>
-      </w:pPr>
-      <w:r>
-        <w:rPr>
-          <w:rFonts w:ascii="Courier New" w:hAnsi="Courier New" w:cs="Courier New"/>
-          <w:sz w:val="18"/>
-          <w:szCs w:val="18"/>
+        <w:spacing w:line="240" w:lineRule="auto"/>
+        <w:jc w:val="both"/>
+        <w:rPr>
+          <w:rFonts w:ascii="Courier New" w:hAnsi="Courier New" w:cs="Courier New"/>
+          <w:sz w:val="20"/>
+          <w:szCs w:val="20"/>
+        </w:rPr>
+      </w:pPr>
+      <w:r>
+        <w:rPr>
+          <w:rFonts w:ascii="Courier New" w:hAnsi="Courier New" w:cs="Courier New"/>
+          <w:sz w:val="20"/>
+          <w:szCs w:val="20"/>
         </w:rPr>
         <w:t xml:space="preserve">    </w:t>
       </w:r>
@@ -2205,8 +2225,8 @@
       <w:r>
         <w:rPr>
           <w:rFonts w:ascii="Courier New" w:hAnsi="Courier New" w:cs="Courier New"/>
-          <w:sz w:val="18"/>
-          <w:szCs w:val="18"/>
+          <w:sz w:val="20"/>
+          <w:szCs w:val="20"/>
         </w:rPr>
         <w:t>printf</w:t>
       </w:r>
@@ -2214,8 +2234,8 @@
       <w:r>
         <w:rPr>
           <w:rFonts w:ascii="Courier New" w:hAnsi="Courier New" w:cs="Courier New"/>
-          <w:sz w:val="18"/>
-          <w:szCs w:val="18"/>
+          <w:sz w:val="20"/>
+          <w:szCs w:val="20"/>
         </w:rPr>
         <w:t>(</w:t>
       </w:r>
@@ -2223,8 +2243,8 @@
       <w:r>
         <w:rPr>
           <w:rFonts w:ascii="Courier New" w:hAnsi="Courier New" w:cs="Courier New"/>
-          <w:sz w:val="18"/>
-          <w:szCs w:val="18"/>
+          <w:sz w:val="20"/>
+          <w:szCs w:val="20"/>
         </w:rPr>
         <w:t>"</w:t>
       </w:r>
@@ -2232,8 +2252,8 @@
       <w:r>
         <w:rPr>
           <w:rFonts w:ascii="Courier New" w:hAnsi="Courier New" w:cs="Courier New"/>
-          <w:sz w:val="18"/>
-          <w:szCs w:val="18"/>
+          <w:sz w:val="20"/>
+          <w:szCs w:val="20"/>
         </w:rPr>
         <w:t>Input</w:t>
       </w:r>
@@ -2241,8 +2261,8 @@
       <w:r>
         <w:rPr>
           <w:rFonts w:ascii="Courier New" w:hAnsi="Courier New" w:cs="Courier New"/>
-          <w:sz w:val="18"/>
-          <w:szCs w:val="18"/>
+          <w:sz w:val="20"/>
+          <w:szCs w:val="20"/>
         </w:rPr>
         <w:t xml:space="preserve"> </w:t>
       </w:r>
@@ -2250,8 +2270,8 @@
       <w:r>
         <w:rPr>
           <w:rFonts w:ascii="Courier New" w:hAnsi="Courier New" w:cs="Courier New"/>
-          <w:sz w:val="18"/>
-          <w:szCs w:val="18"/>
+          <w:sz w:val="20"/>
+          <w:szCs w:val="20"/>
         </w:rPr>
         <w:t>Nend</w:t>
       </w:r>
@@ -2259,8 +2279,8 @@
       <w:r>
         <w:rPr>
           <w:rFonts w:ascii="Courier New" w:hAnsi="Courier New" w:cs="Courier New"/>
-          <w:sz w:val="18"/>
-          <w:szCs w:val="18"/>
+          <w:sz w:val="20"/>
+          <w:szCs w:val="20"/>
         </w:rPr>
         <w:t xml:space="preserve"> -&gt;");        </w:t>
       </w:r>
@@ -2268,8 +2288,8 @@
       <w:r>
         <w:rPr>
           <w:rFonts w:ascii="Courier New" w:hAnsi="Courier New" w:cs="Courier New"/>
-          <w:sz w:val="18"/>
-          <w:szCs w:val="18"/>
+          <w:sz w:val="20"/>
+          <w:szCs w:val="20"/>
         </w:rPr>
         <w:t>scanf</w:t>
       </w:r>
@@ -2277,8 +2297,8 @@
       <w:r>
         <w:rPr>
           <w:rFonts w:ascii="Courier New" w:hAnsi="Courier New" w:cs="Courier New"/>
-          <w:sz w:val="18"/>
-          <w:szCs w:val="18"/>
+          <w:sz w:val="20"/>
+          <w:szCs w:val="20"/>
         </w:rPr>
         <w:t>("%</w:t>
       </w:r>
@@ -2286,8 +2306,8 @@
       <w:r>
         <w:rPr>
           <w:rFonts w:ascii="Courier New" w:hAnsi="Courier New" w:cs="Courier New"/>
-          <w:sz w:val="18"/>
-          <w:szCs w:val="18"/>
+          <w:sz w:val="20"/>
+          <w:szCs w:val="20"/>
         </w:rPr>
         <w:t>lf</w:t>
       </w:r>
@@ -2295,8 +2315,8 @@
       <w:r>
         <w:rPr>
           <w:rFonts w:ascii="Courier New" w:hAnsi="Courier New" w:cs="Courier New"/>
-          <w:sz w:val="18"/>
-          <w:szCs w:val="18"/>
+          <w:sz w:val="20"/>
+          <w:szCs w:val="20"/>
         </w:rPr>
         <w:t>", &amp;</w:t>
       </w:r>
@@ -2304,8 +2324,8 @@
       <w:r>
         <w:rPr>
           <w:rFonts w:ascii="Courier New" w:hAnsi="Courier New" w:cs="Courier New"/>
-          <w:sz w:val="18"/>
-          <w:szCs w:val="18"/>
+          <w:sz w:val="20"/>
+          <w:szCs w:val="20"/>
         </w:rPr>
         <w:t>Nend</w:t>
       </w:r>
@@ -2313,29 +2333,28 @@
       <w:r>
         <w:rPr>
           <w:rFonts w:ascii="Courier New" w:hAnsi="Courier New" w:cs="Courier New"/>
-          <w:sz w:val="18"/>
-          <w:szCs w:val="18"/>
+          <w:sz w:val="20"/>
+          <w:szCs w:val="20"/>
         </w:rPr>
         <w:t>);   //Правая граница, ввод значения</w:t>
       </w:r>
     </w:p>
     <w:p>
       <w:pPr>
-        <w:spacing w:line="360" w:lineRule="auto"/>
-        <w:jc w:val="both"/>
-        <w:rPr>
-          <w:rFonts w:ascii="Courier New" w:hAnsi="Courier New" w:cs="Courier New"/>
-          <w:sz w:val="18"/>
-          <w:szCs w:val="18"/>
-        </w:rPr>
-      </w:pPr>
-      <w:r>
-        <w:rPr>
-          <w:rFonts w:ascii="Courier New" w:hAnsi="Courier New" w:cs="Courier New"/>
-          <w:sz w:val="18"/>
-          <w:szCs w:val="18"/>
-        </w:rPr>
-        <w:lastRenderedPageBreak/>
+        <w:spacing w:line="240" w:lineRule="auto"/>
+        <w:jc w:val="both"/>
+        <w:rPr>
+          <w:rFonts w:ascii="Courier New" w:hAnsi="Courier New" w:cs="Courier New"/>
+          <w:sz w:val="20"/>
+          <w:szCs w:val="20"/>
+        </w:rPr>
+      </w:pPr>
+      <w:r>
+        <w:rPr>
+          <w:rFonts w:ascii="Courier New" w:hAnsi="Courier New" w:cs="Courier New"/>
+          <w:sz w:val="20"/>
+          <w:szCs w:val="20"/>
+        </w:rPr>
         <w:t xml:space="preserve">    </w:t>
       </w:r>
       <w:proofErr w:type="spellStart"/>
@@ -2343,8 +2362,8 @@
       <w:r>
         <w:rPr>
           <w:rFonts w:ascii="Courier New" w:hAnsi="Courier New" w:cs="Courier New"/>
-          <w:sz w:val="18"/>
-          <w:szCs w:val="18"/>
+          <w:sz w:val="20"/>
+          <w:szCs w:val="20"/>
         </w:rPr>
         <w:t>printf</w:t>
       </w:r>
@@ -2352,8 +2371,8 @@
       <w:r>
         <w:rPr>
           <w:rFonts w:ascii="Courier New" w:hAnsi="Courier New" w:cs="Courier New"/>
-          <w:sz w:val="18"/>
-          <w:szCs w:val="18"/>
+          <w:sz w:val="20"/>
+          <w:szCs w:val="20"/>
         </w:rPr>
         <w:t>(</w:t>
       </w:r>
@@ -2361,8 +2380,8 @@
       <w:r>
         <w:rPr>
           <w:rFonts w:ascii="Courier New" w:hAnsi="Courier New" w:cs="Courier New"/>
-          <w:sz w:val="18"/>
-          <w:szCs w:val="18"/>
+          <w:sz w:val="20"/>
+          <w:szCs w:val="20"/>
         </w:rPr>
         <w:t>"</w:t>
       </w:r>
@@ -2370,8 +2389,8 @@
       <w:r>
         <w:rPr>
           <w:rFonts w:ascii="Courier New" w:hAnsi="Courier New" w:cs="Courier New"/>
-          <w:sz w:val="18"/>
-          <w:szCs w:val="18"/>
+          <w:sz w:val="20"/>
+          <w:szCs w:val="20"/>
         </w:rPr>
         <w:t>Input</w:t>
       </w:r>
@@ -2379,8 +2398,8 @@
       <w:r>
         <w:rPr>
           <w:rFonts w:ascii="Courier New" w:hAnsi="Courier New" w:cs="Courier New"/>
-          <w:sz w:val="18"/>
-          <w:szCs w:val="18"/>
+          <w:sz w:val="20"/>
+          <w:szCs w:val="20"/>
         </w:rPr>
         <w:t xml:space="preserve"> </w:t>
       </w:r>
@@ -2388,8 +2407,8 @@
       <w:r>
         <w:rPr>
           <w:rFonts w:ascii="Courier New" w:hAnsi="Courier New" w:cs="Courier New"/>
-          <w:sz w:val="18"/>
-          <w:szCs w:val="18"/>
+          <w:sz w:val="20"/>
+          <w:szCs w:val="20"/>
         </w:rPr>
         <w:t>step</w:t>
       </w:r>
@@ -2397,8 +2416,8 @@
       <w:r>
         <w:rPr>
           <w:rFonts w:ascii="Courier New" w:hAnsi="Courier New" w:cs="Courier New"/>
-          <w:sz w:val="18"/>
-          <w:szCs w:val="18"/>
+          <w:sz w:val="20"/>
+          <w:szCs w:val="20"/>
         </w:rPr>
         <w:t xml:space="preserve"> -&gt;");        </w:t>
       </w:r>
@@ -2406,8 +2425,8 @@
       <w:r>
         <w:rPr>
           <w:rFonts w:ascii="Courier New" w:hAnsi="Courier New" w:cs="Courier New"/>
-          <w:sz w:val="18"/>
-          <w:szCs w:val="18"/>
+          <w:sz w:val="20"/>
+          <w:szCs w:val="20"/>
         </w:rPr>
         <w:t>scanf</w:t>
       </w:r>
@@ -2415,8 +2434,8 @@
       <w:r>
         <w:rPr>
           <w:rFonts w:ascii="Courier New" w:hAnsi="Courier New" w:cs="Courier New"/>
-          <w:sz w:val="18"/>
-          <w:szCs w:val="18"/>
+          <w:sz w:val="20"/>
+          <w:szCs w:val="20"/>
         </w:rPr>
         <w:t>("%</w:t>
       </w:r>
@@ -2424,8 +2443,8 @@
       <w:r>
         <w:rPr>
           <w:rFonts w:ascii="Courier New" w:hAnsi="Courier New" w:cs="Courier New"/>
-          <w:sz w:val="18"/>
-          <w:szCs w:val="18"/>
+          <w:sz w:val="20"/>
+          <w:szCs w:val="20"/>
         </w:rPr>
         <w:t>lf</w:t>
       </w:r>
@@ -2433,8 +2452,8 @@
       <w:r>
         <w:rPr>
           <w:rFonts w:ascii="Courier New" w:hAnsi="Courier New" w:cs="Courier New"/>
-          <w:sz w:val="18"/>
-          <w:szCs w:val="18"/>
+          <w:sz w:val="20"/>
+          <w:szCs w:val="20"/>
         </w:rPr>
         <w:t>", &amp;</w:t>
       </w:r>
@@ -2442,8 +2461,8 @@
       <w:r>
         <w:rPr>
           <w:rFonts w:ascii="Courier New" w:hAnsi="Courier New" w:cs="Courier New"/>
-          <w:sz w:val="18"/>
-          <w:szCs w:val="18"/>
+          <w:sz w:val="20"/>
+          <w:szCs w:val="20"/>
         </w:rPr>
         <w:t>step</w:t>
       </w:r>
@@ -2451,27 +2470,27 @@
       <w:r>
         <w:rPr>
           <w:rFonts w:ascii="Courier New" w:hAnsi="Courier New" w:cs="Courier New"/>
-          <w:sz w:val="18"/>
-          <w:szCs w:val="18"/>
+          <w:sz w:val="20"/>
+          <w:szCs w:val="20"/>
         </w:rPr>
         <w:t>);   //Шаг изменения аргумента</w:t>
       </w:r>
     </w:p>
     <w:p>
       <w:pPr>
-        <w:spacing w:line="360" w:lineRule="auto"/>
-        <w:jc w:val="both"/>
-        <w:rPr>
-          <w:rFonts w:ascii="Courier New" w:hAnsi="Courier New" w:cs="Courier New"/>
-          <w:sz w:val="18"/>
-          <w:szCs w:val="18"/>
-        </w:rPr>
-      </w:pPr>
-      <w:r>
-        <w:rPr>
-          <w:rFonts w:ascii="Courier New" w:hAnsi="Courier New" w:cs="Courier New"/>
-          <w:sz w:val="18"/>
-          <w:szCs w:val="18"/>
+        <w:spacing w:line="240" w:lineRule="auto"/>
+        <w:jc w:val="both"/>
+        <w:rPr>
+          <w:rFonts w:ascii="Courier New" w:hAnsi="Courier New" w:cs="Courier New"/>
+          <w:sz w:val="20"/>
+          <w:szCs w:val="20"/>
+        </w:rPr>
+      </w:pPr>
+      <w:r>
+        <w:rPr>
+          <w:rFonts w:ascii="Courier New" w:hAnsi="Courier New" w:cs="Courier New"/>
+          <w:sz w:val="20"/>
+          <w:szCs w:val="20"/>
         </w:rPr>
         <w:t xml:space="preserve">    </w:t>
       </w:r>
@@ -2480,8 +2499,8 @@
       <w:r>
         <w:rPr>
           <w:rFonts w:ascii="Courier New" w:hAnsi="Courier New" w:cs="Courier New"/>
-          <w:sz w:val="18"/>
-          <w:szCs w:val="18"/>
+          <w:sz w:val="20"/>
+          <w:szCs w:val="20"/>
         </w:rPr>
         <w:t>printf</w:t>
       </w:r>
@@ -2489,8 +2508,8 @@
       <w:r>
         <w:rPr>
           <w:rFonts w:ascii="Courier New" w:hAnsi="Courier New" w:cs="Courier New"/>
-          <w:sz w:val="18"/>
-          <w:szCs w:val="18"/>
+          <w:sz w:val="20"/>
+          <w:szCs w:val="20"/>
         </w:rPr>
         <w:t>(</w:t>
       </w:r>
@@ -2498,8 +2517,8 @@
       <w:r>
         <w:rPr>
           <w:rFonts w:ascii="Courier New" w:hAnsi="Courier New" w:cs="Courier New"/>
-          <w:sz w:val="18"/>
-          <w:szCs w:val="18"/>
+          <w:sz w:val="20"/>
+          <w:szCs w:val="20"/>
         </w:rPr>
         <w:t>"</w:t>
       </w:r>
@@ -2507,8 +2526,8 @@
       <w:r>
         <w:rPr>
           <w:rFonts w:ascii="Courier New" w:hAnsi="Courier New" w:cs="Courier New"/>
-          <w:sz w:val="18"/>
-          <w:szCs w:val="18"/>
+          <w:sz w:val="20"/>
+          <w:szCs w:val="20"/>
         </w:rPr>
         <w:t>Input</w:t>
       </w:r>
@@ -2516,8 +2535,8 @@
       <w:r>
         <w:rPr>
           <w:rFonts w:ascii="Courier New" w:hAnsi="Courier New" w:cs="Courier New"/>
-          <w:sz w:val="18"/>
-          <w:szCs w:val="18"/>
+          <w:sz w:val="20"/>
+          <w:szCs w:val="20"/>
         </w:rPr>
         <w:t xml:space="preserve"> </w:t>
       </w:r>
@@ -2525,8 +2544,8 @@
       <w:r>
         <w:rPr>
           <w:rFonts w:ascii="Courier New" w:hAnsi="Courier New" w:cs="Courier New"/>
-          <w:sz w:val="18"/>
-          <w:szCs w:val="18"/>
+          <w:sz w:val="20"/>
+          <w:szCs w:val="20"/>
         </w:rPr>
         <w:t>koefficient</w:t>
       </w:r>
@@ -2534,8 +2553,8 @@
       <w:r>
         <w:rPr>
           <w:rFonts w:ascii="Courier New" w:hAnsi="Courier New" w:cs="Courier New"/>
-          <w:sz w:val="18"/>
-          <w:szCs w:val="18"/>
+          <w:sz w:val="20"/>
+          <w:szCs w:val="20"/>
         </w:rPr>
         <w:t xml:space="preserve"> -&gt;"); </w:t>
       </w:r>
@@ -2543,8 +2562,8 @@
       <w:r>
         <w:rPr>
           <w:rFonts w:ascii="Courier New" w:hAnsi="Courier New" w:cs="Courier New"/>
-          <w:sz w:val="18"/>
-          <w:szCs w:val="18"/>
+          <w:sz w:val="20"/>
+          <w:szCs w:val="20"/>
         </w:rPr>
         <w:t>scanf</w:t>
       </w:r>
@@ -2552,8 +2571,8 @@
       <w:r>
         <w:rPr>
           <w:rFonts w:ascii="Courier New" w:hAnsi="Courier New" w:cs="Courier New"/>
-          <w:sz w:val="18"/>
-          <w:szCs w:val="18"/>
+          <w:sz w:val="20"/>
+          <w:szCs w:val="20"/>
         </w:rPr>
         <w:t>("%</w:t>
       </w:r>
@@ -2561,8 +2580,8 @@
       <w:r>
         <w:rPr>
           <w:rFonts w:ascii="Courier New" w:hAnsi="Courier New" w:cs="Courier New"/>
-          <w:sz w:val="18"/>
-          <w:szCs w:val="18"/>
+          <w:sz w:val="20"/>
+          <w:szCs w:val="20"/>
         </w:rPr>
         <w:t>lf</w:t>
       </w:r>
@@ -2570,38 +2589,38 @@
       <w:r>
         <w:rPr>
           <w:rFonts w:ascii="Courier New" w:hAnsi="Courier New" w:cs="Courier New"/>
-          <w:sz w:val="18"/>
-          <w:szCs w:val="18"/>
+          <w:sz w:val="20"/>
+          <w:szCs w:val="20"/>
         </w:rPr>
         <w:t>", &amp;k);      //Коэффициент кратности</w:t>
       </w:r>
     </w:p>
     <w:p>
       <w:pPr>
-        <w:spacing w:line="360" w:lineRule="auto"/>
-        <w:jc w:val="both"/>
-        <w:rPr>
-          <w:rFonts w:ascii="Courier New" w:hAnsi="Courier New" w:cs="Courier New"/>
-          <w:sz w:val="18"/>
-          <w:szCs w:val="18"/>
-        </w:rPr>
-      </w:pPr>
-    </w:p>
-    <w:p>
-      <w:pPr>
-        <w:spacing w:line="360" w:lineRule="auto"/>
-        <w:jc w:val="both"/>
-        <w:rPr>
-          <w:rFonts w:ascii="Courier New" w:hAnsi="Courier New" w:cs="Courier New"/>
-          <w:sz w:val="18"/>
-          <w:szCs w:val="18"/>
-        </w:rPr>
-      </w:pPr>
-      <w:r>
-        <w:rPr>
-          <w:rFonts w:ascii="Courier New" w:hAnsi="Courier New" w:cs="Courier New"/>
-          <w:sz w:val="18"/>
-          <w:szCs w:val="18"/>
+        <w:spacing w:line="240" w:lineRule="auto"/>
+        <w:jc w:val="both"/>
+        <w:rPr>
+          <w:rFonts w:ascii="Courier New" w:hAnsi="Courier New" w:cs="Courier New"/>
+          <w:sz w:val="20"/>
+          <w:szCs w:val="20"/>
+        </w:rPr>
+      </w:pPr>
+    </w:p>
+    <w:p>
+      <w:pPr>
+        <w:spacing w:line="240" w:lineRule="auto"/>
+        <w:jc w:val="both"/>
+        <w:rPr>
+          <w:rFonts w:ascii="Courier New" w:hAnsi="Courier New" w:cs="Courier New"/>
+          <w:sz w:val="20"/>
+          <w:szCs w:val="20"/>
+        </w:rPr>
+      </w:pPr>
+      <w:r>
+        <w:rPr>
+          <w:rFonts w:ascii="Courier New" w:hAnsi="Courier New" w:cs="Courier New"/>
+          <w:sz w:val="20"/>
+          <w:szCs w:val="20"/>
         </w:rPr>
         <w:t xml:space="preserve">    </w:t>
       </w:r>
@@ -2609,8 +2628,8 @@
       <w:r>
         <w:rPr>
           <w:rFonts w:ascii="Courier New" w:hAnsi="Courier New" w:cs="Courier New"/>
-          <w:sz w:val="18"/>
-          <w:szCs w:val="18"/>
+          <w:sz w:val="20"/>
+          <w:szCs w:val="20"/>
         </w:rPr>
         <w:t>phi</w:t>
       </w:r>
@@ -2618,8 +2637,8 @@
       <w:r>
         <w:rPr>
           <w:rFonts w:ascii="Courier New" w:hAnsi="Courier New" w:cs="Courier New"/>
-          <w:sz w:val="18"/>
-          <w:szCs w:val="18"/>
+          <w:sz w:val="20"/>
+          <w:szCs w:val="20"/>
         </w:rPr>
         <w:t xml:space="preserve"> = M_PI/k; // Определили угол изменения как П/k, (M_PI - встроенная константа языка Си = числу </w:t>
       </w:r>
@@ -2627,8 +2646,8 @@
       <w:r>
         <w:rPr>
           <w:rFonts w:ascii="Courier New" w:hAnsi="Courier New" w:cs="Courier New"/>
-          <w:sz w:val="18"/>
-          <w:szCs w:val="18"/>
+          <w:sz w:val="20"/>
+          <w:szCs w:val="20"/>
         </w:rPr>
         <w:t>Pi</w:t>
       </w:r>
@@ -2636,38 +2655,38 @@
       <w:r>
         <w:rPr>
           <w:rFonts w:ascii="Courier New" w:hAnsi="Courier New" w:cs="Courier New"/>
-          <w:sz w:val="18"/>
-          <w:szCs w:val="18"/>
+          <w:sz w:val="20"/>
+          <w:szCs w:val="20"/>
         </w:rPr>
         <w:t>)</w:t>
       </w:r>
     </w:p>
     <w:p>
       <w:pPr>
-        <w:spacing w:line="360" w:lineRule="auto"/>
-        <w:jc w:val="both"/>
-        <w:rPr>
-          <w:rFonts w:ascii="Courier New" w:hAnsi="Courier New" w:cs="Courier New"/>
-          <w:sz w:val="18"/>
-          <w:szCs w:val="18"/>
-        </w:rPr>
-      </w:pPr>
-    </w:p>
-    <w:p>
-      <w:pPr>
-        <w:spacing w:line="360" w:lineRule="auto"/>
-        <w:jc w:val="both"/>
-        <w:rPr>
-          <w:rFonts w:ascii="Courier New" w:hAnsi="Courier New" w:cs="Courier New"/>
-          <w:sz w:val="18"/>
-          <w:szCs w:val="18"/>
-        </w:rPr>
-      </w:pPr>
-      <w:r>
-        <w:rPr>
-          <w:rFonts w:ascii="Courier New" w:hAnsi="Courier New" w:cs="Courier New"/>
-          <w:sz w:val="18"/>
-          <w:szCs w:val="18"/>
+        <w:spacing w:line="240" w:lineRule="auto"/>
+        <w:jc w:val="both"/>
+        <w:rPr>
+          <w:rFonts w:ascii="Courier New" w:hAnsi="Courier New" w:cs="Courier New"/>
+          <w:sz w:val="20"/>
+          <w:szCs w:val="20"/>
+        </w:rPr>
+      </w:pPr>
+    </w:p>
+    <w:p>
+      <w:pPr>
+        <w:spacing w:line="240" w:lineRule="auto"/>
+        <w:jc w:val="both"/>
+        <w:rPr>
+          <w:rFonts w:ascii="Courier New" w:hAnsi="Courier New" w:cs="Courier New"/>
+          <w:sz w:val="20"/>
+          <w:szCs w:val="20"/>
+        </w:rPr>
+      </w:pPr>
+      <w:r>
+        <w:rPr>
+          <w:rFonts w:ascii="Courier New" w:hAnsi="Courier New" w:cs="Courier New"/>
+          <w:sz w:val="20"/>
+          <w:szCs w:val="20"/>
         </w:rPr>
         <w:t xml:space="preserve">    </w:t>
       </w:r>
@@ -2675,8 +2694,8 @@
       <w:r>
         <w:rPr>
           <w:rFonts w:ascii="Courier New" w:hAnsi="Courier New" w:cs="Courier New"/>
-          <w:sz w:val="18"/>
-          <w:szCs w:val="18"/>
+          <w:sz w:val="20"/>
+          <w:szCs w:val="20"/>
         </w:rPr>
         <w:t>ii</w:t>
       </w:r>
@@ -2684,8 +2703,8 @@
       <w:r>
         <w:rPr>
           <w:rFonts w:ascii="Courier New" w:hAnsi="Courier New" w:cs="Courier New"/>
-          <w:sz w:val="18"/>
-          <w:szCs w:val="18"/>
+          <w:sz w:val="20"/>
+          <w:szCs w:val="20"/>
         </w:rPr>
         <w:t xml:space="preserve"> = </w:t>
       </w:r>
@@ -2693,8 +2712,8 @@
       <w:r>
         <w:rPr>
           <w:rFonts w:ascii="Courier New" w:hAnsi="Courier New" w:cs="Courier New"/>
-          <w:sz w:val="18"/>
-          <w:szCs w:val="18"/>
+          <w:sz w:val="20"/>
+          <w:szCs w:val="20"/>
         </w:rPr>
         <w:t>Nbegin</w:t>
       </w:r>
@@ -2702,39 +2721,39 @@
       <w:r>
         <w:rPr>
           <w:rFonts w:ascii="Courier New" w:hAnsi="Courier New" w:cs="Courier New"/>
-          <w:sz w:val="18"/>
-          <w:szCs w:val="18"/>
+          <w:sz w:val="20"/>
+          <w:szCs w:val="20"/>
         </w:rPr>
         <w:t>; //Аргумент функций равен левой границе интервала</w:t>
       </w:r>
     </w:p>
     <w:p>
       <w:pPr>
-        <w:spacing w:line="360" w:lineRule="auto"/>
-        <w:jc w:val="both"/>
-        <w:rPr>
-          <w:rFonts w:ascii="Courier New" w:hAnsi="Courier New" w:cs="Courier New"/>
-          <w:sz w:val="18"/>
-          <w:szCs w:val="18"/>
-        </w:rPr>
-      </w:pPr>
-    </w:p>
-    <w:p>
-      <w:pPr>
-        <w:spacing w:line="360" w:lineRule="auto"/>
-        <w:jc w:val="both"/>
-        <w:rPr>
-          <w:rFonts w:ascii="Courier New" w:hAnsi="Courier New" w:cs="Courier New"/>
-          <w:sz w:val="18"/>
-          <w:szCs w:val="18"/>
-          <w:lang w:val="en-US"/>
-        </w:rPr>
-      </w:pPr>
-      <w:r>
-        <w:rPr>
-          <w:rFonts w:ascii="Courier New" w:hAnsi="Courier New" w:cs="Courier New"/>
-          <w:sz w:val="18"/>
-          <w:szCs w:val="18"/>
+        <w:spacing w:line="240" w:lineRule="auto"/>
+        <w:jc w:val="both"/>
+        <w:rPr>
+          <w:rFonts w:ascii="Courier New" w:hAnsi="Courier New" w:cs="Courier New"/>
+          <w:sz w:val="20"/>
+          <w:szCs w:val="20"/>
+        </w:rPr>
+      </w:pPr>
+    </w:p>
+    <w:p>
+      <w:pPr>
+        <w:spacing w:line="240" w:lineRule="auto"/>
+        <w:jc w:val="both"/>
+        <w:rPr>
+          <w:rFonts w:ascii="Courier New" w:hAnsi="Courier New" w:cs="Courier New"/>
+          <w:sz w:val="20"/>
+          <w:szCs w:val="20"/>
+          <w:lang w:val="en-US"/>
+        </w:rPr>
+      </w:pPr>
+      <w:r>
+        <w:rPr>
+          <w:rFonts w:ascii="Courier New" w:hAnsi="Courier New" w:cs="Courier New"/>
+          <w:sz w:val="20"/>
+          <w:szCs w:val="20"/>
         </w:rPr>
         <w:t xml:space="preserve">    </w:t>
       </w:r>
@@ -2743,8 +2762,8 @@
       <w:r>
         <w:rPr>
           <w:rFonts w:ascii="Courier New" w:hAnsi="Courier New" w:cs="Courier New"/>
-          <w:sz w:val="18"/>
-          <w:szCs w:val="18"/>
+          <w:sz w:val="20"/>
+          <w:szCs w:val="20"/>
           <w:lang w:val="en-US"/>
         </w:rPr>
         <w:t>fprintf</w:t>
@@ -2753,8 +2772,8 @@
       <w:r>
         <w:rPr>
           <w:rFonts w:ascii="Courier New" w:hAnsi="Courier New" w:cs="Courier New"/>
-          <w:sz w:val="18"/>
-          <w:szCs w:val="18"/>
+          <w:sz w:val="20"/>
+          <w:szCs w:val="20"/>
           <w:lang w:val="en-US"/>
         </w:rPr>
         <w:t>(</w:t>
@@ -2763,8 +2782,8 @@
       <w:r>
         <w:rPr>
           <w:rFonts w:ascii="Courier New" w:hAnsi="Courier New" w:cs="Courier New"/>
-          <w:sz w:val="18"/>
-          <w:szCs w:val="18"/>
+          <w:sz w:val="20"/>
+          <w:szCs w:val="20"/>
           <w:lang w:val="en-US"/>
         </w:rPr>
         <w:t xml:space="preserve">stream, "n,      F(n),      G(n),      </w:t>
@@ -2773,8 +2792,8 @@
       <w:r>
         <w:rPr>
           <w:rFonts w:ascii="Courier New" w:hAnsi="Courier New" w:cs="Courier New"/>
-          <w:sz w:val="18"/>
-          <w:szCs w:val="18"/>
+          <w:sz w:val="20"/>
+          <w:szCs w:val="20"/>
           <w:lang w:val="en-US"/>
         </w:rPr>
         <w:t>ATg_FG</w:t>
@@ -2783,8 +2802,8 @@
       <w:r>
         <w:rPr>
           <w:rFonts w:ascii="Courier New" w:hAnsi="Courier New" w:cs="Courier New"/>
-          <w:sz w:val="18"/>
-          <w:szCs w:val="18"/>
+          <w:sz w:val="20"/>
+          <w:szCs w:val="20"/>
           <w:lang w:val="en-US"/>
         </w:rPr>
         <w:t xml:space="preserve">,      </w:t>
@@ -2793,8 +2812,8 @@
       <w:r>
         <w:rPr>
           <w:rFonts w:ascii="Courier New" w:hAnsi="Courier New" w:cs="Courier New"/>
-          <w:sz w:val="18"/>
-          <w:szCs w:val="18"/>
+          <w:sz w:val="20"/>
+          <w:szCs w:val="20"/>
           <w:lang w:val="en-US"/>
         </w:rPr>
         <w:t>ATg_GF</w:t>
@@ -2803,8 +2822,8 @@
       <w:r>
         <w:rPr>
           <w:rFonts w:ascii="Courier New" w:hAnsi="Courier New" w:cs="Courier New"/>
-          <w:sz w:val="18"/>
-          <w:szCs w:val="18"/>
+          <w:sz w:val="20"/>
+          <w:szCs w:val="20"/>
           <w:lang w:val="en-US"/>
         </w:rPr>
         <w:t xml:space="preserve">,      pi,      Delta,      Theta,      </w:t>
@@ -2813,8 +2832,8 @@
       <w:r>
         <w:rPr>
           <w:rFonts w:ascii="Courier New" w:hAnsi="Courier New" w:cs="Courier New"/>
-          <w:sz w:val="18"/>
-          <w:szCs w:val="18"/>
+          <w:sz w:val="20"/>
+          <w:szCs w:val="20"/>
           <w:lang w:val="en-US"/>
         </w:rPr>
         <w:t>O_large</w:t>
@@ -2823,8 +2842,8 @@
       <w:r>
         <w:rPr>
           <w:rFonts w:ascii="Courier New" w:hAnsi="Courier New" w:cs="Courier New"/>
-          <w:sz w:val="18"/>
-          <w:szCs w:val="18"/>
+          <w:sz w:val="20"/>
+          <w:szCs w:val="20"/>
           <w:lang w:val="en-US"/>
         </w:rPr>
         <w:t xml:space="preserve"> \n\n");</w:t>
@@ -2832,32 +2851,32 @@
     </w:p>
     <w:p>
       <w:pPr>
-        <w:spacing w:line="360" w:lineRule="auto"/>
-        <w:jc w:val="both"/>
-        <w:rPr>
-          <w:rFonts w:ascii="Courier New" w:hAnsi="Courier New" w:cs="Courier New"/>
-          <w:sz w:val="18"/>
-          <w:szCs w:val="18"/>
-          <w:lang w:val="en-US"/>
-        </w:rPr>
-      </w:pPr>
-    </w:p>
-    <w:p>
-      <w:pPr>
-        <w:spacing w:line="360" w:lineRule="auto"/>
-        <w:jc w:val="both"/>
-        <w:rPr>
-          <w:rFonts w:ascii="Courier New" w:hAnsi="Courier New" w:cs="Courier New"/>
-          <w:sz w:val="18"/>
-          <w:szCs w:val="18"/>
-          <w:lang w:val="en-US"/>
-        </w:rPr>
-      </w:pPr>
-      <w:r>
-        <w:rPr>
-          <w:rFonts w:ascii="Courier New" w:hAnsi="Courier New" w:cs="Courier New"/>
-          <w:sz w:val="18"/>
-          <w:szCs w:val="18"/>
+        <w:spacing w:line="240" w:lineRule="auto"/>
+        <w:jc w:val="both"/>
+        <w:rPr>
+          <w:rFonts w:ascii="Courier New" w:hAnsi="Courier New" w:cs="Courier New"/>
+          <w:sz w:val="20"/>
+          <w:szCs w:val="20"/>
+          <w:lang w:val="en-US"/>
+        </w:rPr>
+      </w:pPr>
+    </w:p>
+    <w:p>
+      <w:pPr>
+        <w:spacing w:line="240" w:lineRule="auto"/>
+        <w:jc w:val="both"/>
+        <w:rPr>
+          <w:rFonts w:ascii="Courier New" w:hAnsi="Courier New" w:cs="Courier New"/>
+          <w:sz w:val="20"/>
+          <w:szCs w:val="20"/>
+          <w:lang w:val="en-US"/>
+        </w:rPr>
+      </w:pPr>
+      <w:r>
+        <w:rPr>
+          <w:rFonts w:ascii="Courier New" w:hAnsi="Courier New" w:cs="Courier New"/>
+          <w:sz w:val="20"/>
+          <w:szCs w:val="20"/>
           <w:lang w:val="en-US"/>
         </w:rPr>
         <w:t xml:space="preserve">    while (ii &lt;= </w:t>
@@ -2866,8 +2885,8 @@
       <w:r>
         <w:rPr>
           <w:rFonts w:ascii="Courier New" w:hAnsi="Courier New" w:cs="Courier New"/>
-          <w:sz w:val="18"/>
-          <w:szCs w:val="18"/>
+          <w:sz w:val="20"/>
+          <w:szCs w:val="20"/>
           <w:lang w:val="en-US"/>
         </w:rPr>
         <w:t>Nend</w:t>
@@ -2876,8 +2895,8 @@
       <w:r>
         <w:rPr>
           <w:rFonts w:ascii="Courier New" w:hAnsi="Courier New" w:cs="Courier New"/>
-          <w:sz w:val="18"/>
-          <w:szCs w:val="18"/>
+          <w:sz w:val="20"/>
+          <w:szCs w:val="20"/>
           <w:lang w:val="en-US"/>
         </w:rPr>
         <w:t>) {</w:t>
@@ -2885,19 +2904,19 @@
     </w:p>
     <w:p>
       <w:pPr>
-        <w:spacing w:line="360" w:lineRule="auto"/>
-        <w:jc w:val="both"/>
-        <w:rPr>
-          <w:rFonts w:ascii="Courier New" w:hAnsi="Courier New" w:cs="Courier New"/>
-          <w:sz w:val="18"/>
-          <w:szCs w:val="18"/>
-        </w:rPr>
-      </w:pPr>
-      <w:r>
-        <w:rPr>
-          <w:rFonts w:ascii="Courier New" w:hAnsi="Courier New" w:cs="Courier New"/>
-          <w:sz w:val="18"/>
-          <w:szCs w:val="18"/>
+        <w:spacing w:line="240" w:lineRule="auto"/>
+        <w:jc w:val="both"/>
+        <w:rPr>
+          <w:rFonts w:ascii="Courier New" w:hAnsi="Courier New" w:cs="Courier New"/>
+          <w:sz w:val="20"/>
+          <w:szCs w:val="20"/>
+        </w:rPr>
+      </w:pPr>
+      <w:r>
+        <w:rPr>
+          <w:rFonts w:ascii="Courier New" w:hAnsi="Courier New" w:cs="Courier New"/>
+          <w:sz w:val="20"/>
+          <w:szCs w:val="20"/>
           <w:lang w:val="en-US"/>
         </w:rPr>
         <w:t xml:space="preserve">        </w:t>
@@ -2906,8 +2925,8 @@
       <w:r>
         <w:rPr>
           <w:rFonts w:ascii="Courier New" w:hAnsi="Courier New" w:cs="Courier New"/>
-          <w:sz w:val="18"/>
-          <w:szCs w:val="18"/>
+          <w:sz w:val="20"/>
+          <w:szCs w:val="20"/>
           <w:lang w:val="en-US"/>
         </w:rPr>
         <w:t>Fn</w:t>
@@ -2916,8 +2935,8 @@
       <w:r>
         <w:rPr>
           <w:rFonts w:ascii="Courier New" w:hAnsi="Courier New" w:cs="Courier New"/>
-          <w:sz w:val="18"/>
-          <w:szCs w:val="18"/>
+          <w:sz w:val="20"/>
+          <w:szCs w:val="20"/>
         </w:rPr>
         <w:t xml:space="preserve"> = (</w:t>
       </w:r>
@@ -2925,8 +2944,8 @@
       <w:r>
         <w:rPr>
           <w:rFonts w:ascii="Courier New" w:hAnsi="Courier New" w:cs="Courier New"/>
-          <w:sz w:val="18"/>
-          <w:szCs w:val="18"/>
+          <w:sz w:val="20"/>
+          <w:szCs w:val="20"/>
           <w:lang w:val="en-US"/>
         </w:rPr>
         <w:t>pow</w:t>
@@ -2934,8 +2953,8 @@
       <w:r>
         <w:rPr>
           <w:rFonts w:ascii="Courier New" w:hAnsi="Courier New" w:cs="Courier New"/>
-          <w:sz w:val="18"/>
-          <w:szCs w:val="18"/>
+          <w:sz w:val="20"/>
+          <w:szCs w:val="20"/>
         </w:rPr>
         <w:t>(</w:t>
       </w:r>
@@ -2943,16 +2962,16 @@
       <w:r>
         <w:rPr>
           <w:rFonts w:ascii="Courier New" w:hAnsi="Courier New" w:cs="Courier New"/>
-          <w:sz w:val="18"/>
-          <w:szCs w:val="18"/>
+          <w:sz w:val="20"/>
+          <w:szCs w:val="20"/>
         </w:rPr>
         <w:t>2, (</w:t>
       </w:r>
       <w:r>
         <w:rPr>
           <w:rFonts w:ascii="Courier New" w:hAnsi="Courier New" w:cs="Courier New"/>
-          <w:sz w:val="18"/>
-          <w:szCs w:val="18"/>
+          <w:sz w:val="20"/>
+          <w:szCs w:val="20"/>
           <w:lang w:val="en-US"/>
         </w:rPr>
         <w:t>ii</w:t>
@@ -2960,16 +2979,16 @@
       <w:r>
         <w:rPr>
           <w:rFonts w:ascii="Courier New" w:hAnsi="Courier New" w:cs="Courier New"/>
-          <w:sz w:val="18"/>
-          <w:szCs w:val="18"/>
+          <w:sz w:val="20"/>
+          <w:szCs w:val="20"/>
         </w:rPr>
         <w:t xml:space="preserve">-4))) / </w:t>
       </w:r>
       <w:r>
         <w:rPr>
           <w:rFonts w:ascii="Courier New" w:hAnsi="Courier New" w:cs="Courier New"/>
-          <w:sz w:val="18"/>
-          <w:szCs w:val="18"/>
+          <w:sz w:val="20"/>
+          <w:szCs w:val="20"/>
           <w:lang w:val="en-US"/>
         </w:rPr>
         <w:t>sqrt</w:t>
@@ -2977,16 +2996,16 @@
       <w:r>
         <w:rPr>
           <w:rFonts w:ascii="Courier New" w:hAnsi="Courier New" w:cs="Courier New"/>
-          <w:sz w:val="18"/>
-          <w:szCs w:val="18"/>
+          <w:sz w:val="20"/>
+          <w:szCs w:val="20"/>
         </w:rPr>
         <w:t>(</w:t>
       </w:r>
       <w:r>
         <w:rPr>
           <w:rFonts w:ascii="Courier New" w:hAnsi="Courier New" w:cs="Courier New"/>
-          <w:sz w:val="18"/>
-          <w:szCs w:val="18"/>
+          <w:sz w:val="20"/>
+          <w:szCs w:val="20"/>
           <w:lang w:val="en-US"/>
         </w:rPr>
         <w:t>ii</w:t>
@@ -2994,64 +3013,16 @@
       <w:r>
         <w:rPr>
           <w:rFonts w:ascii="Courier New" w:hAnsi="Courier New" w:cs="Courier New"/>
-          <w:sz w:val="18"/>
-          <w:szCs w:val="18"/>
-        </w:rPr>
-        <w:t>);   //</w:t>
-      </w:r>
-      <w:r>
-        <w:rPr>
-          <w:rFonts w:ascii="Courier New" w:hAnsi="Courier New" w:cs="Courier New"/>
-          <w:sz w:val="18"/>
-          <w:szCs w:val="18"/>
-        </w:rPr>
-        <w:t>Расчет</w:t>
-      </w:r>
-      <w:r>
-        <w:rPr>
-          <w:rFonts w:ascii="Courier New" w:hAnsi="Courier New" w:cs="Courier New"/>
-          <w:sz w:val="18"/>
-          <w:szCs w:val="18"/>
-        </w:rPr>
-        <w:t xml:space="preserve"> </w:t>
-      </w:r>
-      <w:r>
-        <w:rPr>
-          <w:rFonts w:ascii="Courier New" w:hAnsi="Courier New" w:cs="Courier New"/>
-          <w:sz w:val="18"/>
-          <w:szCs w:val="18"/>
-        </w:rPr>
-        <w:t>значения</w:t>
-      </w:r>
-      <w:r>
-        <w:rPr>
-          <w:rFonts w:ascii="Courier New" w:hAnsi="Courier New" w:cs="Courier New"/>
-          <w:sz w:val="18"/>
-          <w:szCs w:val="18"/>
-        </w:rPr>
-        <w:t xml:space="preserve"> </w:t>
-      </w:r>
-      <w:r>
-        <w:rPr>
-          <w:rFonts w:ascii="Courier New" w:hAnsi="Courier New" w:cs="Courier New"/>
-          <w:sz w:val="18"/>
-          <w:szCs w:val="18"/>
-        </w:rPr>
-        <w:t>функции</w:t>
-      </w:r>
-      <w:r>
-        <w:rPr>
-          <w:rFonts w:ascii="Courier New" w:hAnsi="Courier New" w:cs="Courier New"/>
-          <w:sz w:val="18"/>
-          <w:szCs w:val="18"/>
-        </w:rPr>
-        <w:t xml:space="preserve"> </w:t>
-      </w:r>
-      <w:r>
-        <w:rPr>
-          <w:rFonts w:ascii="Courier New" w:hAnsi="Courier New" w:cs="Courier New"/>
-          <w:sz w:val="18"/>
-          <w:szCs w:val="18"/>
+          <w:sz w:val="20"/>
+          <w:szCs w:val="20"/>
+        </w:rPr>
+        <w:t xml:space="preserve">);   //Расчет значения функции </w:t>
+      </w:r>
+      <w:r>
+        <w:rPr>
+          <w:rFonts w:ascii="Courier New" w:hAnsi="Courier New" w:cs="Courier New"/>
+          <w:sz w:val="20"/>
+          <w:szCs w:val="20"/>
           <w:lang w:val="en-US"/>
         </w:rPr>
         <w:t>F</w:t>
@@ -3059,16 +3030,16 @@
       <w:r>
         <w:rPr>
           <w:rFonts w:ascii="Courier New" w:hAnsi="Courier New" w:cs="Courier New"/>
-          <w:sz w:val="18"/>
-          <w:szCs w:val="18"/>
+          <w:sz w:val="20"/>
+          <w:szCs w:val="20"/>
         </w:rPr>
         <w:t>(</w:t>
       </w:r>
       <w:r>
         <w:rPr>
           <w:rFonts w:ascii="Courier New" w:hAnsi="Courier New" w:cs="Courier New"/>
-          <w:sz w:val="18"/>
-          <w:szCs w:val="18"/>
+          <w:sz w:val="20"/>
+          <w:szCs w:val="20"/>
           <w:lang w:val="en-US"/>
         </w:rPr>
         <w:t>n</w:t>
@@ -3076,27 +3047,27 @@
       <w:r>
         <w:rPr>
           <w:rFonts w:ascii="Courier New" w:hAnsi="Courier New" w:cs="Courier New"/>
-          <w:sz w:val="18"/>
-          <w:szCs w:val="18"/>
+          <w:sz w:val="20"/>
+          <w:szCs w:val="20"/>
         </w:rPr>
         <w:t>)</w:t>
       </w:r>
     </w:p>
     <w:p>
       <w:pPr>
-        <w:spacing w:line="360" w:lineRule="auto"/>
-        <w:jc w:val="both"/>
-        <w:rPr>
-          <w:rFonts w:ascii="Courier New" w:hAnsi="Courier New" w:cs="Courier New"/>
-          <w:sz w:val="18"/>
-          <w:szCs w:val="18"/>
-        </w:rPr>
-      </w:pPr>
-      <w:r>
-        <w:rPr>
-          <w:rFonts w:ascii="Courier New" w:hAnsi="Courier New" w:cs="Courier New"/>
-          <w:sz w:val="18"/>
-          <w:szCs w:val="18"/>
+        <w:spacing w:line="240" w:lineRule="auto"/>
+        <w:jc w:val="both"/>
+        <w:rPr>
+          <w:rFonts w:ascii="Courier New" w:hAnsi="Courier New" w:cs="Courier New"/>
+          <w:sz w:val="20"/>
+          <w:szCs w:val="20"/>
+        </w:rPr>
+      </w:pPr>
+      <w:r>
+        <w:rPr>
+          <w:rFonts w:ascii="Courier New" w:hAnsi="Courier New" w:cs="Courier New"/>
+          <w:sz w:val="20"/>
+          <w:szCs w:val="20"/>
         </w:rPr>
         <w:t xml:space="preserve">        </w:t>
       </w:r>
@@ -3104,8 +3075,8 @@
       <w:r>
         <w:rPr>
           <w:rFonts w:ascii="Courier New" w:hAnsi="Courier New" w:cs="Courier New"/>
-          <w:sz w:val="18"/>
-          <w:szCs w:val="18"/>
+          <w:sz w:val="20"/>
+          <w:szCs w:val="20"/>
         </w:rPr>
         <w:t>Gn</w:t>
       </w:r>
@@ -3113,8 +3084,8 @@
       <w:r>
         <w:rPr>
           <w:rFonts w:ascii="Courier New" w:hAnsi="Courier New" w:cs="Courier New"/>
-          <w:sz w:val="18"/>
-          <w:szCs w:val="18"/>
+          <w:sz w:val="20"/>
+          <w:szCs w:val="20"/>
         </w:rPr>
         <w:t xml:space="preserve"> = </w:t>
       </w:r>
@@ -3123,8 +3094,8 @@
       <w:r>
         <w:rPr>
           <w:rFonts w:ascii="Courier New" w:hAnsi="Courier New" w:cs="Courier New"/>
-          <w:sz w:val="18"/>
-          <w:szCs w:val="18"/>
+          <w:sz w:val="20"/>
+          <w:szCs w:val="20"/>
         </w:rPr>
         <w:t>pow</w:t>
       </w:r>
@@ -3132,8 +3103,8 @@
       <w:r>
         <w:rPr>
           <w:rFonts w:ascii="Courier New" w:hAnsi="Courier New" w:cs="Courier New"/>
-          <w:sz w:val="18"/>
-          <w:szCs w:val="18"/>
+          <w:sz w:val="20"/>
+          <w:szCs w:val="20"/>
         </w:rPr>
         <w:t>(</w:t>
       </w:r>
@@ -3141,8 +3112,8 @@
       <w:r>
         <w:rPr>
           <w:rFonts w:ascii="Courier New" w:hAnsi="Courier New" w:cs="Courier New"/>
-          <w:sz w:val="18"/>
-          <w:szCs w:val="18"/>
+          <w:sz w:val="20"/>
+          <w:szCs w:val="20"/>
         </w:rPr>
         <w:t xml:space="preserve">1.618, </w:t>
       </w:r>
@@ -3150,8 +3121,8 @@
       <w:r>
         <w:rPr>
           <w:rFonts w:ascii="Courier New" w:hAnsi="Courier New" w:cs="Courier New"/>
-          <w:sz w:val="18"/>
-          <w:szCs w:val="18"/>
+          <w:sz w:val="20"/>
+          <w:szCs w:val="20"/>
         </w:rPr>
         <w:t>ii</w:t>
       </w:r>
@@ -3159,28 +3130,28 @@
       <w:r>
         <w:rPr>
           <w:rFonts w:ascii="Courier New" w:hAnsi="Courier New" w:cs="Courier New"/>
-          <w:sz w:val="18"/>
-          <w:szCs w:val="18"/>
+          <w:sz w:val="20"/>
+          <w:szCs w:val="20"/>
         </w:rPr>
         <w:t>);                   //Расчет значения функции G(n)</w:t>
       </w:r>
     </w:p>
     <w:p>
       <w:pPr>
-        <w:spacing w:line="360" w:lineRule="auto"/>
-        <w:jc w:val="both"/>
-        <w:rPr>
-          <w:rFonts w:ascii="Courier New" w:hAnsi="Courier New" w:cs="Courier New"/>
-          <w:sz w:val="18"/>
-          <w:szCs w:val="18"/>
-          <w:lang w:val="en-US"/>
-        </w:rPr>
-      </w:pPr>
-      <w:r>
-        <w:rPr>
-          <w:rFonts w:ascii="Courier New" w:hAnsi="Courier New" w:cs="Courier New"/>
-          <w:sz w:val="18"/>
-          <w:szCs w:val="18"/>
+        <w:spacing w:line="240" w:lineRule="auto"/>
+        <w:jc w:val="both"/>
+        <w:rPr>
+          <w:rFonts w:ascii="Courier New" w:hAnsi="Courier New" w:cs="Courier New"/>
+          <w:sz w:val="20"/>
+          <w:szCs w:val="20"/>
+          <w:lang w:val="en-US"/>
+        </w:rPr>
+      </w:pPr>
+      <w:r>
+        <w:rPr>
+          <w:rFonts w:ascii="Courier New" w:hAnsi="Courier New" w:cs="Courier New"/>
+          <w:sz w:val="20"/>
+          <w:szCs w:val="20"/>
         </w:rPr>
         <w:t xml:space="preserve">        </w:t>
       </w:r>
@@ -3188,8 +3159,8 @@
       <w:r>
         <w:rPr>
           <w:rFonts w:ascii="Courier New" w:hAnsi="Courier New" w:cs="Courier New"/>
-          <w:sz w:val="18"/>
-          <w:szCs w:val="18"/>
+          <w:sz w:val="20"/>
+          <w:szCs w:val="20"/>
           <w:lang w:val="en-US"/>
         </w:rPr>
         <w:t>ATg_FG</w:t>
@@ -3198,8 +3169,8 @@
       <w:r>
         <w:rPr>
           <w:rFonts w:ascii="Courier New" w:hAnsi="Courier New" w:cs="Courier New"/>
-          <w:sz w:val="18"/>
-          <w:szCs w:val="18"/>
+          <w:sz w:val="20"/>
+          <w:szCs w:val="20"/>
           <w:lang w:val="en-US"/>
         </w:rPr>
         <w:t xml:space="preserve"> = </w:t>
@@ -3209,8 +3180,8 @@
       <w:r>
         <w:rPr>
           <w:rFonts w:ascii="Courier New" w:hAnsi="Courier New" w:cs="Courier New"/>
-          <w:sz w:val="18"/>
-          <w:szCs w:val="18"/>
+          <w:sz w:val="20"/>
+          <w:szCs w:val="20"/>
           <w:lang w:val="en-US"/>
         </w:rPr>
         <w:t>atan</w:t>
@@ -3219,8 +3190,8 @@
       <w:r>
         <w:rPr>
           <w:rFonts w:ascii="Courier New" w:hAnsi="Courier New" w:cs="Courier New"/>
-          <w:sz w:val="18"/>
-          <w:szCs w:val="18"/>
+          <w:sz w:val="20"/>
+          <w:szCs w:val="20"/>
           <w:lang w:val="en-US"/>
         </w:rPr>
         <w:t>(</w:t>
@@ -3230,8 +3201,8 @@
       <w:r>
         <w:rPr>
           <w:rFonts w:ascii="Courier New" w:hAnsi="Courier New" w:cs="Courier New"/>
-          <w:sz w:val="18"/>
-          <w:szCs w:val="18"/>
+          <w:sz w:val="20"/>
+          <w:szCs w:val="20"/>
           <w:lang w:val="en-US"/>
         </w:rPr>
         <w:t>Fn</w:t>
@@ -3240,8 +3211,8 @@
       <w:r>
         <w:rPr>
           <w:rFonts w:ascii="Courier New" w:hAnsi="Courier New" w:cs="Courier New"/>
-          <w:sz w:val="18"/>
-          <w:szCs w:val="18"/>
+          <w:sz w:val="20"/>
+          <w:szCs w:val="20"/>
           <w:lang w:val="en-US"/>
         </w:rPr>
         <w:t>/</w:t>
@@ -3250,8 +3221,8 @@
       <w:r>
         <w:rPr>
           <w:rFonts w:ascii="Courier New" w:hAnsi="Courier New" w:cs="Courier New"/>
-          <w:sz w:val="18"/>
-          <w:szCs w:val="18"/>
+          <w:sz w:val="20"/>
+          <w:szCs w:val="20"/>
           <w:lang w:val="en-US"/>
         </w:rPr>
         <w:t>Gn</w:t>
@@ -3260,8 +3231,8 @@
       <w:r>
         <w:rPr>
           <w:rFonts w:ascii="Courier New" w:hAnsi="Courier New" w:cs="Courier New"/>
-          <w:sz w:val="18"/>
-          <w:szCs w:val="18"/>
+          <w:sz w:val="20"/>
+          <w:szCs w:val="20"/>
           <w:lang w:val="en-US"/>
         </w:rPr>
         <w:t>);</w:t>
@@ -3269,20 +3240,20 @@
     </w:p>
     <w:p>
       <w:pPr>
-        <w:spacing w:line="360" w:lineRule="auto"/>
-        <w:jc w:val="both"/>
-        <w:rPr>
-          <w:rFonts w:ascii="Courier New" w:hAnsi="Courier New" w:cs="Courier New"/>
-          <w:sz w:val="18"/>
-          <w:szCs w:val="18"/>
-          <w:lang w:val="en-US"/>
-        </w:rPr>
-      </w:pPr>
-      <w:r>
-        <w:rPr>
-          <w:rFonts w:ascii="Courier New" w:hAnsi="Courier New" w:cs="Courier New"/>
-          <w:sz w:val="18"/>
-          <w:szCs w:val="18"/>
+        <w:spacing w:line="240" w:lineRule="auto"/>
+        <w:jc w:val="both"/>
+        <w:rPr>
+          <w:rFonts w:ascii="Courier New" w:hAnsi="Courier New" w:cs="Courier New"/>
+          <w:sz w:val="20"/>
+          <w:szCs w:val="20"/>
+          <w:lang w:val="en-US"/>
+        </w:rPr>
+      </w:pPr>
+      <w:r>
+        <w:rPr>
+          <w:rFonts w:ascii="Courier New" w:hAnsi="Courier New" w:cs="Courier New"/>
+          <w:sz w:val="20"/>
+          <w:szCs w:val="20"/>
           <w:lang w:val="en-US"/>
         </w:rPr>
         <w:t xml:space="preserve">        </w:t>
@@ -3291,8 +3262,8 @@
       <w:r>
         <w:rPr>
           <w:rFonts w:ascii="Courier New" w:hAnsi="Courier New" w:cs="Courier New"/>
-          <w:sz w:val="18"/>
-          <w:szCs w:val="18"/>
+          <w:sz w:val="20"/>
+          <w:szCs w:val="20"/>
           <w:lang w:val="en-US"/>
         </w:rPr>
         <w:t>ATg_GF</w:t>
@@ -3301,8 +3272,8 @@
       <w:r>
         <w:rPr>
           <w:rFonts w:ascii="Courier New" w:hAnsi="Courier New" w:cs="Courier New"/>
-          <w:sz w:val="18"/>
-          <w:szCs w:val="18"/>
+          <w:sz w:val="20"/>
+          <w:szCs w:val="20"/>
           <w:lang w:val="en-US"/>
         </w:rPr>
         <w:t xml:space="preserve"> = </w:t>
@@ -3312,8 +3283,8 @@
       <w:r>
         <w:rPr>
           <w:rFonts w:ascii="Courier New" w:hAnsi="Courier New" w:cs="Courier New"/>
-          <w:sz w:val="18"/>
-          <w:szCs w:val="18"/>
+          <w:sz w:val="20"/>
+          <w:szCs w:val="20"/>
           <w:lang w:val="en-US"/>
         </w:rPr>
         <w:t>atan</w:t>
@@ -3322,8 +3293,8 @@
       <w:r>
         <w:rPr>
           <w:rFonts w:ascii="Courier New" w:hAnsi="Courier New" w:cs="Courier New"/>
-          <w:sz w:val="18"/>
-          <w:szCs w:val="18"/>
+          <w:sz w:val="20"/>
+          <w:szCs w:val="20"/>
           <w:lang w:val="en-US"/>
         </w:rPr>
         <w:t>(</w:t>
@@ -3333,8 +3304,8 @@
       <w:r>
         <w:rPr>
           <w:rFonts w:ascii="Courier New" w:hAnsi="Courier New" w:cs="Courier New"/>
-          <w:sz w:val="18"/>
-          <w:szCs w:val="18"/>
+          <w:sz w:val="20"/>
+          <w:szCs w:val="20"/>
           <w:lang w:val="en-US"/>
         </w:rPr>
         <w:t>Gn</w:t>
@@ -3343,8 +3314,8 @@
       <w:r>
         <w:rPr>
           <w:rFonts w:ascii="Courier New" w:hAnsi="Courier New" w:cs="Courier New"/>
-          <w:sz w:val="18"/>
-          <w:szCs w:val="18"/>
+          <w:sz w:val="20"/>
+          <w:szCs w:val="20"/>
           <w:lang w:val="en-US"/>
         </w:rPr>
         <w:t>/</w:t>
@@ -3353,8 +3324,8 @@
       <w:r>
         <w:rPr>
           <w:rFonts w:ascii="Courier New" w:hAnsi="Courier New" w:cs="Courier New"/>
-          <w:sz w:val="18"/>
-          <w:szCs w:val="18"/>
+          <w:sz w:val="20"/>
+          <w:szCs w:val="20"/>
           <w:lang w:val="en-US"/>
         </w:rPr>
         <w:t>Fn</w:t>
@@ -3363,8 +3334,8 @@
       <w:r>
         <w:rPr>
           <w:rFonts w:ascii="Courier New" w:hAnsi="Courier New" w:cs="Courier New"/>
-          <w:sz w:val="18"/>
-          <w:szCs w:val="18"/>
+          <w:sz w:val="20"/>
+          <w:szCs w:val="20"/>
           <w:lang w:val="en-US"/>
         </w:rPr>
         <w:t>);</w:t>
@@ -3372,20 +3343,20 @@
     </w:p>
     <w:p>
       <w:pPr>
-        <w:spacing w:line="360" w:lineRule="auto"/>
-        <w:jc w:val="both"/>
-        <w:rPr>
-          <w:rFonts w:ascii="Courier New" w:hAnsi="Courier New" w:cs="Courier New"/>
-          <w:sz w:val="18"/>
-          <w:szCs w:val="18"/>
-          <w:lang w:val="en-US"/>
-        </w:rPr>
-      </w:pPr>
-      <w:r>
-        <w:rPr>
-          <w:rFonts w:ascii="Courier New" w:hAnsi="Courier New" w:cs="Courier New"/>
-          <w:sz w:val="18"/>
-          <w:szCs w:val="18"/>
+        <w:spacing w:line="240" w:lineRule="auto"/>
+        <w:jc w:val="both"/>
+        <w:rPr>
+          <w:rFonts w:ascii="Courier New" w:hAnsi="Courier New" w:cs="Courier New"/>
+          <w:sz w:val="20"/>
+          <w:szCs w:val="20"/>
+          <w:lang w:val="en-US"/>
+        </w:rPr>
+      </w:pPr>
+      <w:r>
+        <w:rPr>
+          <w:rFonts w:ascii="Courier New" w:hAnsi="Courier New" w:cs="Courier New"/>
+          <w:sz w:val="20"/>
+          <w:szCs w:val="20"/>
           <w:lang w:val="en-US"/>
         </w:rPr>
         <w:t xml:space="preserve">        pi = </w:t>
@@ -3394,8 +3365,8 @@
       <w:r>
         <w:rPr>
           <w:rFonts w:ascii="Courier New" w:hAnsi="Courier New" w:cs="Courier New"/>
-          <w:sz w:val="18"/>
-          <w:szCs w:val="18"/>
+          <w:sz w:val="20"/>
+          <w:szCs w:val="20"/>
           <w:lang w:val="en-US"/>
         </w:rPr>
         <w:t>ATg_FG</w:t>
@@ -3404,8 +3375,8 @@
       <w:r>
         <w:rPr>
           <w:rFonts w:ascii="Courier New" w:hAnsi="Courier New" w:cs="Courier New"/>
-          <w:sz w:val="18"/>
-          <w:szCs w:val="18"/>
+          <w:sz w:val="20"/>
+          <w:szCs w:val="20"/>
           <w:lang w:val="en-US"/>
         </w:rPr>
         <w:t xml:space="preserve"> - </w:t>
@@ -3414,8 +3385,8 @@
       <w:r>
         <w:rPr>
           <w:rFonts w:ascii="Courier New" w:hAnsi="Courier New" w:cs="Courier New"/>
-          <w:sz w:val="18"/>
-          <w:szCs w:val="18"/>
+          <w:sz w:val="20"/>
+          <w:szCs w:val="20"/>
           <w:lang w:val="en-US"/>
         </w:rPr>
         <w:t>ATg_GF</w:t>
@@ -3424,8 +3395,8 @@
       <w:r>
         <w:rPr>
           <w:rFonts w:ascii="Courier New" w:hAnsi="Courier New" w:cs="Courier New"/>
-          <w:sz w:val="18"/>
-          <w:szCs w:val="18"/>
+          <w:sz w:val="20"/>
+          <w:szCs w:val="20"/>
           <w:lang w:val="en-US"/>
         </w:rPr>
         <w:t>;</w:t>
@@ -3433,19 +3404,19 @@
     </w:p>
     <w:p>
       <w:pPr>
-        <w:spacing w:line="360" w:lineRule="auto"/>
-        <w:jc w:val="both"/>
-        <w:rPr>
-          <w:rFonts w:ascii="Courier New" w:hAnsi="Courier New" w:cs="Courier New"/>
-          <w:sz w:val="18"/>
-          <w:szCs w:val="18"/>
-        </w:rPr>
-      </w:pPr>
-      <w:r>
-        <w:rPr>
-          <w:rFonts w:ascii="Courier New" w:hAnsi="Courier New" w:cs="Courier New"/>
-          <w:sz w:val="18"/>
-          <w:szCs w:val="18"/>
+        <w:spacing w:line="240" w:lineRule="auto"/>
+        <w:jc w:val="both"/>
+        <w:rPr>
+          <w:rFonts w:ascii="Courier New" w:hAnsi="Courier New" w:cs="Courier New"/>
+          <w:sz w:val="20"/>
+          <w:szCs w:val="20"/>
+        </w:rPr>
+      </w:pPr>
+      <w:r>
+        <w:rPr>
+          <w:rFonts w:ascii="Courier New" w:hAnsi="Courier New" w:cs="Courier New"/>
+          <w:sz w:val="20"/>
+          <w:szCs w:val="20"/>
           <w:lang w:val="en-US"/>
         </w:rPr>
         <w:t xml:space="preserve">        </w:t>
@@ -3453,8 +3424,8 @@
       <w:r>
         <w:rPr>
           <w:rFonts w:ascii="Courier New" w:hAnsi="Courier New" w:cs="Courier New"/>
-          <w:sz w:val="18"/>
-          <w:szCs w:val="18"/>
+          <w:sz w:val="20"/>
+          <w:szCs w:val="20"/>
         </w:rPr>
         <w:t xml:space="preserve">Delta = </w:t>
       </w:r>
@@ -3462,8 +3433,8 @@
       <w:r>
         <w:rPr>
           <w:rFonts w:ascii="Courier New" w:hAnsi="Courier New" w:cs="Courier New"/>
-          <w:sz w:val="18"/>
-          <w:szCs w:val="18"/>
+          <w:sz w:val="20"/>
+          <w:szCs w:val="20"/>
         </w:rPr>
         <w:t>phi</w:t>
       </w:r>
@@ -3471,8 +3442,8 @@
       <w:r>
         <w:rPr>
           <w:rFonts w:ascii="Courier New" w:hAnsi="Courier New" w:cs="Courier New"/>
-          <w:sz w:val="18"/>
-          <w:szCs w:val="18"/>
+          <w:sz w:val="20"/>
+          <w:szCs w:val="20"/>
         </w:rPr>
         <w:t xml:space="preserve"> - </w:t>
       </w:r>
@@ -3481,8 +3452,8 @@
       <w:r>
         <w:rPr>
           <w:rFonts w:ascii="Courier New" w:hAnsi="Courier New" w:cs="Courier New"/>
-          <w:sz w:val="18"/>
-          <w:szCs w:val="18"/>
+          <w:sz w:val="20"/>
+          <w:szCs w:val="20"/>
         </w:rPr>
         <w:t>pi</w:t>
       </w:r>
@@ -3490,8 +3461,8 @@
       <w:r>
         <w:rPr>
           <w:rFonts w:ascii="Courier New" w:hAnsi="Courier New" w:cs="Courier New"/>
-          <w:sz w:val="18"/>
-          <w:szCs w:val="18"/>
+          <w:sz w:val="20"/>
+          <w:szCs w:val="20"/>
         </w:rPr>
         <w:t xml:space="preserve">;   </w:t>
       </w:r>
@@ -3499,36 +3470,36 @@
       <w:r>
         <w:rPr>
           <w:rFonts w:ascii="Courier New" w:hAnsi="Courier New" w:cs="Courier New"/>
-          <w:sz w:val="18"/>
-          <w:szCs w:val="18"/>
+          <w:sz w:val="20"/>
+          <w:szCs w:val="20"/>
         </w:rPr>
         <w:t xml:space="preserve">    //Оценка «Дельта»</w:t>
       </w:r>
     </w:p>
     <w:p>
       <w:pPr>
-        <w:spacing w:line="360" w:lineRule="auto"/>
-        <w:jc w:val="both"/>
-        <w:rPr>
-          <w:rFonts w:ascii="Courier New" w:hAnsi="Courier New" w:cs="Courier New"/>
-          <w:sz w:val="18"/>
-          <w:szCs w:val="18"/>
-          <w:lang w:val="en-US"/>
-        </w:rPr>
-      </w:pPr>
-      <w:r>
-        <w:rPr>
-          <w:rFonts w:ascii="Courier New" w:hAnsi="Courier New" w:cs="Courier New"/>
-          <w:sz w:val="18"/>
-          <w:szCs w:val="18"/>
+        <w:spacing w:line="240" w:lineRule="auto"/>
+        <w:jc w:val="both"/>
+        <w:rPr>
+          <w:rFonts w:ascii="Courier New" w:hAnsi="Courier New" w:cs="Courier New"/>
+          <w:sz w:val="20"/>
+          <w:szCs w:val="20"/>
+          <w:lang w:val="en-US"/>
+        </w:rPr>
+      </w:pPr>
+      <w:r>
+        <w:rPr>
+          <w:rFonts w:ascii="Courier New" w:hAnsi="Courier New" w:cs="Courier New"/>
+          <w:sz w:val="20"/>
+          <w:szCs w:val="20"/>
         </w:rPr>
         <w:t xml:space="preserve">        </w:t>
       </w:r>
       <w:r>
         <w:rPr>
           <w:rFonts w:ascii="Courier New" w:hAnsi="Courier New" w:cs="Courier New"/>
-          <w:sz w:val="18"/>
-          <w:szCs w:val="18"/>
+          <w:sz w:val="20"/>
+          <w:szCs w:val="20"/>
           <w:lang w:val="en-US"/>
         </w:rPr>
         <w:t xml:space="preserve">Theta= fabs(pi) - </w:t>
@@ -3537,8 +3508,8 @@
       <w:r>
         <w:rPr>
           <w:rFonts w:ascii="Courier New" w:hAnsi="Courier New" w:cs="Courier New"/>
-          <w:sz w:val="18"/>
-          <w:szCs w:val="18"/>
+          <w:sz w:val="20"/>
+          <w:szCs w:val="20"/>
           <w:lang w:val="en-US"/>
         </w:rPr>
         <w:t>phi;  /</w:t>
@@ -3547,8 +3518,8 @@
       <w:r>
         <w:rPr>
           <w:rFonts w:ascii="Courier New" w:hAnsi="Courier New" w:cs="Courier New"/>
-          <w:sz w:val="18"/>
-          <w:szCs w:val="18"/>
+          <w:sz w:val="20"/>
+          <w:szCs w:val="20"/>
           <w:lang w:val="en-US"/>
         </w:rPr>
         <w:t>/</w:t>
@@ -3556,16 +3527,16 @@
       <w:r>
         <w:rPr>
           <w:rFonts w:ascii="Courier New" w:hAnsi="Courier New" w:cs="Courier New"/>
-          <w:sz w:val="18"/>
-          <w:szCs w:val="18"/>
+          <w:sz w:val="20"/>
+          <w:szCs w:val="20"/>
         </w:rPr>
         <w:t>Оценка</w:t>
       </w:r>
       <w:r>
         <w:rPr>
           <w:rFonts w:ascii="Courier New" w:hAnsi="Courier New" w:cs="Courier New"/>
-          <w:sz w:val="18"/>
-          <w:szCs w:val="18"/>
+          <w:sz w:val="20"/>
+          <w:szCs w:val="20"/>
           <w:lang w:val="en-US"/>
         </w:rPr>
         <w:t xml:space="preserve"> «</w:t>
@@ -3574,8 +3545,8 @@
       <w:r>
         <w:rPr>
           <w:rFonts w:ascii="Courier New" w:hAnsi="Courier New" w:cs="Courier New"/>
-          <w:sz w:val="18"/>
-          <w:szCs w:val="18"/>
+          <w:sz w:val="20"/>
+          <w:szCs w:val="20"/>
         </w:rPr>
         <w:t>Тетта</w:t>
       </w:r>
@@ -3583,8 +3554,8 @@
       <w:r>
         <w:rPr>
           <w:rFonts w:ascii="Courier New" w:hAnsi="Courier New" w:cs="Courier New"/>
-          <w:sz w:val="18"/>
-          <w:szCs w:val="18"/>
+          <w:sz w:val="20"/>
+          <w:szCs w:val="20"/>
           <w:lang w:val="en-US"/>
         </w:rPr>
         <w:t>»</w:t>
@@ -3592,19 +3563,19 @@
     </w:p>
     <w:p>
       <w:pPr>
-        <w:spacing w:line="360" w:lineRule="auto"/>
-        <w:jc w:val="both"/>
-        <w:rPr>
-          <w:rFonts w:ascii="Courier New" w:hAnsi="Courier New" w:cs="Courier New"/>
-          <w:sz w:val="18"/>
-          <w:szCs w:val="18"/>
-        </w:rPr>
-      </w:pPr>
-      <w:r>
-        <w:rPr>
-          <w:rFonts w:ascii="Courier New" w:hAnsi="Courier New" w:cs="Courier New"/>
-          <w:sz w:val="18"/>
-          <w:szCs w:val="18"/>
+        <w:spacing w:line="240" w:lineRule="auto"/>
+        <w:jc w:val="both"/>
+        <w:rPr>
+          <w:rFonts w:ascii="Courier New" w:hAnsi="Courier New" w:cs="Courier New"/>
+          <w:sz w:val="20"/>
+          <w:szCs w:val="20"/>
+        </w:rPr>
+      </w:pPr>
+      <w:r>
+        <w:rPr>
+          <w:rFonts w:ascii="Courier New" w:hAnsi="Courier New" w:cs="Courier New"/>
+          <w:sz w:val="20"/>
+          <w:szCs w:val="20"/>
           <w:lang w:val="en-US"/>
         </w:rPr>
         <w:t xml:space="preserve">        </w:t>
@@ -3613,8 +3584,8 @@
       <w:r>
         <w:rPr>
           <w:rFonts w:ascii="Courier New" w:hAnsi="Courier New" w:cs="Courier New"/>
-          <w:sz w:val="18"/>
-          <w:szCs w:val="18"/>
+          <w:sz w:val="20"/>
+          <w:szCs w:val="20"/>
         </w:rPr>
         <w:t>O_large</w:t>
       </w:r>
@@ -3622,8 +3593,8 @@
       <w:r>
         <w:rPr>
           <w:rFonts w:ascii="Courier New" w:hAnsi="Courier New" w:cs="Courier New"/>
-          <w:sz w:val="18"/>
-          <w:szCs w:val="18"/>
+          <w:sz w:val="20"/>
+          <w:szCs w:val="20"/>
         </w:rPr>
         <w:t xml:space="preserve"> = </w:t>
       </w:r>
@@ -3631,8 +3602,8 @@
       <w:r>
         <w:rPr>
           <w:rFonts w:ascii="Courier New" w:hAnsi="Courier New" w:cs="Courier New"/>
-          <w:sz w:val="18"/>
-          <w:szCs w:val="18"/>
+          <w:sz w:val="20"/>
+          <w:szCs w:val="20"/>
         </w:rPr>
         <w:t>pi</w:t>
       </w:r>
@@ -3640,8 +3611,8 @@
       <w:r>
         <w:rPr>
           <w:rFonts w:ascii="Courier New" w:hAnsi="Courier New" w:cs="Courier New"/>
-          <w:sz w:val="18"/>
-          <w:szCs w:val="18"/>
+          <w:sz w:val="20"/>
+          <w:szCs w:val="20"/>
         </w:rPr>
         <w:t xml:space="preserve"> + </w:t>
       </w:r>
@@ -3650,8 +3621,8 @@
       <w:r>
         <w:rPr>
           <w:rFonts w:ascii="Courier New" w:hAnsi="Courier New" w:cs="Courier New"/>
-          <w:sz w:val="18"/>
-          <w:szCs w:val="18"/>
+          <w:sz w:val="20"/>
+          <w:szCs w:val="20"/>
         </w:rPr>
         <w:t>phi</w:t>
       </w:r>
@@ -3659,8 +3630,8 @@
       <w:r>
         <w:rPr>
           <w:rFonts w:ascii="Courier New" w:hAnsi="Courier New" w:cs="Courier New"/>
-          <w:sz w:val="18"/>
-          <w:szCs w:val="18"/>
+          <w:sz w:val="20"/>
+          <w:szCs w:val="20"/>
         </w:rPr>
         <w:t xml:space="preserve">;   </w:t>
       </w:r>
@@ -3668,46 +3639,46 @@
       <w:r>
         <w:rPr>
           <w:rFonts w:ascii="Courier New" w:hAnsi="Courier New" w:cs="Courier New"/>
-          <w:sz w:val="18"/>
-          <w:szCs w:val="18"/>
+          <w:sz w:val="20"/>
+          <w:szCs w:val="20"/>
         </w:rPr>
         <w:t xml:space="preserve">  //Оценка «О-большое»</w:t>
       </w:r>
     </w:p>
     <w:p>
       <w:pPr>
-        <w:spacing w:line="360" w:lineRule="auto"/>
-        <w:jc w:val="both"/>
-        <w:rPr>
-          <w:rFonts w:ascii="Courier New" w:hAnsi="Courier New" w:cs="Courier New"/>
-          <w:sz w:val="18"/>
-          <w:szCs w:val="18"/>
-        </w:rPr>
-      </w:pPr>
-      <w:r>
-        <w:rPr>
-          <w:rFonts w:ascii="Courier New" w:hAnsi="Courier New" w:cs="Courier New"/>
-          <w:sz w:val="18"/>
-          <w:szCs w:val="18"/>
+        <w:spacing w:line="240" w:lineRule="auto"/>
+        <w:jc w:val="both"/>
+        <w:rPr>
+          <w:rFonts w:ascii="Courier New" w:hAnsi="Courier New" w:cs="Courier New"/>
+          <w:sz w:val="20"/>
+          <w:szCs w:val="20"/>
+        </w:rPr>
+      </w:pPr>
+      <w:r>
+        <w:rPr>
+          <w:rFonts w:ascii="Courier New" w:hAnsi="Courier New" w:cs="Courier New"/>
+          <w:sz w:val="20"/>
+          <w:szCs w:val="20"/>
         </w:rPr>
         <w:t xml:space="preserve">        //Запись расчетов в файл</w:t>
       </w:r>
     </w:p>
     <w:p>
       <w:pPr>
-        <w:spacing w:line="360" w:lineRule="auto"/>
-        <w:jc w:val="both"/>
-        <w:rPr>
-          <w:rFonts w:ascii="Courier New" w:hAnsi="Courier New" w:cs="Courier New"/>
-          <w:sz w:val="18"/>
-          <w:szCs w:val="18"/>
-        </w:rPr>
-      </w:pPr>
-      <w:r>
-        <w:rPr>
-          <w:rFonts w:ascii="Courier New" w:hAnsi="Courier New" w:cs="Courier New"/>
-          <w:sz w:val="18"/>
-          <w:szCs w:val="18"/>
+        <w:spacing w:line="240" w:lineRule="auto"/>
+        <w:jc w:val="both"/>
+        <w:rPr>
+          <w:rFonts w:ascii="Courier New" w:hAnsi="Courier New" w:cs="Courier New"/>
+          <w:sz w:val="20"/>
+          <w:szCs w:val="20"/>
+        </w:rPr>
+      </w:pPr>
+      <w:r>
+        <w:rPr>
+          <w:rFonts w:ascii="Courier New" w:hAnsi="Courier New" w:cs="Courier New"/>
+          <w:sz w:val="20"/>
+          <w:szCs w:val="20"/>
         </w:rPr>
         <w:t xml:space="preserve">        </w:t>
       </w:r>
@@ -3715,8 +3686,8 @@
       <w:r>
         <w:rPr>
           <w:rFonts w:ascii="Courier New" w:hAnsi="Courier New" w:cs="Courier New"/>
-          <w:sz w:val="18"/>
-          <w:szCs w:val="18"/>
+          <w:sz w:val="20"/>
+          <w:szCs w:val="20"/>
         </w:rPr>
         <w:t>fprintf</w:t>
       </w:r>
@@ -3724,8 +3695,8 @@
       <w:r>
         <w:rPr>
           <w:rFonts w:ascii="Courier New" w:hAnsi="Courier New" w:cs="Courier New"/>
-          <w:sz w:val="18"/>
-          <w:szCs w:val="18"/>
+          <w:sz w:val="20"/>
+          <w:szCs w:val="20"/>
         </w:rPr>
         <w:t>(</w:t>
       </w:r>
@@ -3733,8 +3704,8 @@
       <w:r>
         <w:rPr>
           <w:rFonts w:ascii="Courier New" w:hAnsi="Courier New" w:cs="Courier New"/>
-          <w:sz w:val="18"/>
-          <w:szCs w:val="18"/>
+          <w:sz w:val="20"/>
+          <w:szCs w:val="20"/>
         </w:rPr>
         <w:t>stream</w:t>
       </w:r>
@@ -3742,16 +3713,16 @@
       <w:r>
         <w:rPr>
           <w:rFonts w:ascii="Courier New" w:hAnsi="Courier New" w:cs="Courier New"/>
-          <w:sz w:val="18"/>
-          <w:szCs w:val="18"/>
+          <w:sz w:val="20"/>
+          <w:szCs w:val="20"/>
         </w:rPr>
         <w:t xml:space="preserve">, "%-20.10lf %-20.10lf \t %-20.10lf\t %-20.10lf %-20.10lf %-20.10lf %-20.10lf %-20.10lf %-20.10lf\n", </w:t>
       </w:r>
       <w:r>
         <w:rPr>
           <w:rFonts w:ascii="Courier New" w:hAnsi="Courier New" w:cs="Courier New"/>
-          <w:sz w:val="18"/>
-          <w:szCs w:val="18"/>
+          <w:sz w:val="20"/>
+          <w:szCs w:val="20"/>
           <w:lang w:val="en-US"/>
         </w:rPr>
         <w:t>ii</w:t>
@@ -3759,8 +3730,8 @@
       <w:r>
         <w:rPr>
           <w:rFonts w:ascii="Courier New" w:hAnsi="Courier New" w:cs="Courier New"/>
-          <w:sz w:val="18"/>
-          <w:szCs w:val="18"/>
+          <w:sz w:val="20"/>
+          <w:szCs w:val="20"/>
         </w:rPr>
         <w:t xml:space="preserve">, </w:t>
       </w:r>
@@ -3768,8 +3739,8 @@
       <w:r>
         <w:rPr>
           <w:rFonts w:ascii="Courier New" w:hAnsi="Courier New" w:cs="Courier New"/>
-          <w:sz w:val="18"/>
-          <w:szCs w:val="18"/>
+          <w:sz w:val="20"/>
+          <w:szCs w:val="20"/>
           <w:lang w:val="en-US"/>
         </w:rPr>
         <w:t>Fn</w:t>
@@ -3778,8 +3749,8 @@
       <w:r>
         <w:rPr>
           <w:rFonts w:ascii="Courier New" w:hAnsi="Courier New" w:cs="Courier New"/>
-          <w:sz w:val="18"/>
-          <w:szCs w:val="18"/>
+          <w:sz w:val="20"/>
+          <w:szCs w:val="20"/>
         </w:rPr>
         <w:t xml:space="preserve">, </w:t>
       </w:r>
@@ -3787,8 +3758,8 @@
       <w:r>
         <w:rPr>
           <w:rFonts w:ascii="Courier New" w:hAnsi="Courier New" w:cs="Courier New"/>
-          <w:sz w:val="18"/>
-          <w:szCs w:val="18"/>
+          <w:sz w:val="20"/>
+          <w:szCs w:val="20"/>
           <w:lang w:val="en-US"/>
         </w:rPr>
         <w:t>Gn</w:t>
@@ -3797,8 +3768,8 @@
       <w:r>
         <w:rPr>
           <w:rFonts w:ascii="Courier New" w:hAnsi="Courier New" w:cs="Courier New"/>
-          <w:sz w:val="18"/>
-          <w:szCs w:val="18"/>
+          <w:sz w:val="20"/>
+          <w:szCs w:val="20"/>
         </w:rPr>
         <w:t xml:space="preserve">, </w:t>
       </w:r>
@@ -3806,8 +3777,8 @@
       <w:r>
         <w:rPr>
           <w:rFonts w:ascii="Courier New" w:hAnsi="Courier New" w:cs="Courier New"/>
-          <w:sz w:val="18"/>
-          <w:szCs w:val="18"/>
+          <w:sz w:val="20"/>
+          <w:szCs w:val="20"/>
           <w:lang w:val="en-US"/>
         </w:rPr>
         <w:t>ATg</w:t>
@@ -3816,16 +3787,16 @@
       <w:r>
         <w:rPr>
           <w:rFonts w:ascii="Courier New" w:hAnsi="Courier New" w:cs="Courier New"/>
-          <w:sz w:val="18"/>
-          <w:szCs w:val="18"/>
+          <w:sz w:val="20"/>
+          <w:szCs w:val="20"/>
         </w:rPr>
         <w:t>_</w:t>
       </w:r>
       <w:r>
         <w:rPr>
           <w:rFonts w:ascii="Courier New" w:hAnsi="Courier New" w:cs="Courier New"/>
-          <w:sz w:val="18"/>
-          <w:szCs w:val="18"/>
+          <w:sz w:val="20"/>
+          <w:szCs w:val="20"/>
           <w:lang w:val="en-US"/>
         </w:rPr>
         <w:t>FG</w:t>
@@ -3833,8 +3804,8 @@
       <w:r>
         <w:rPr>
           <w:rFonts w:ascii="Courier New" w:hAnsi="Courier New" w:cs="Courier New"/>
-          <w:sz w:val="18"/>
-          <w:szCs w:val="18"/>
+          <w:sz w:val="20"/>
+          <w:szCs w:val="20"/>
         </w:rPr>
         <w:t xml:space="preserve">, </w:t>
       </w:r>
@@ -3842,8 +3813,8 @@
       <w:r>
         <w:rPr>
           <w:rFonts w:ascii="Courier New" w:hAnsi="Courier New" w:cs="Courier New"/>
-          <w:sz w:val="18"/>
-          <w:szCs w:val="18"/>
+          <w:sz w:val="20"/>
+          <w:szCs w:val="20"/>
           <w:lang w:val="en-US"/>
         </w:rPr>
         <w:t>ATg</w:t>
@@ -3852,16 +3823,16 @@
       <w:r>
         <w:rPr>
           <w:rFonts w:ascii="Courier New" w:hAnsi="Courier New" w:cs="Courier New"/>
-          <w:sz w:val="18"/>
-          <w:szCs w:val="18"/>
+          <w:sz w:val="20"/>
+          <w:szCs w:val="20"/>
         </w:rPr>
         <w:t>_</w:t>
       </w:r>
       <w:r>
         <w:rPr>
           <w:rFonts w:ascii="Courier New" w:hAnsi="Courier New" w:cs="Courier New"/>
-          <w:sz w:val="18"/>
-          <w:szCs w:val="18"/>
+          <w:sz w:val="20"/>
+          <w:szCs w:val="20"/>
           <w:lang w:val="en-US"/>
         </w:rPr>
         <w:t>GF</w:t>
@@ -3869,16 +3840,16 @@
       <w:r>
         <w:rPr>
           <w:rFonts w:ascii="Courier New" w:hAnsi="Courier New" w:cs="Courier New"/>
-          <w:sz w:val="18"/>
-          <w:szCs w:val="18"/>
+          <w:sz w:val="20"/>
+          <w:szCs w:val="20"/>
         </w:rPr>
         <w:t xml:space="preserve">, </w:t>
       </w:r>
       <w:r>
         <w:rPr>
           <w:rFonts w:ascii="Courier New" w:hAnsi="Courier New" w:cs="Courier New"/>
-          <w:sz w:val="18"/>
-          <w:szCs w:val="18"/>
+          <w:sz w:val="20"/>
+          <w:szCs w:val="20"/>
           <w:lang w:val="en-US"/>
         </w:rPr>
         <w:t>pi</w:t>
@@ -3886,16 +3857,16 @@
       <w:r>
         <w:rPr>
           <w:rFonts w:ascii="Courier New" w:hAnsi="Courier New" w:cs="Courier New"/>
-          <w:sz w:val="18"/>
-          <w:szCs w:val="18"/>
+          <w:sz w:val="20"/>
+          <w:szCs w:val="20"/>
         </w:rPr>
         <w:t xml:space="preserve">, </w:t>
       </w:r>
       <w:r>
         <w:rPr>
           <w:rFonts w:ascii="Courier New" w:hAnsi="Courier New" w:cs="Courier New"/>
-          <w:sz w:val="18"/>
-          <w:szCs w:val="18"/>
+          <w:sz w:val="20"/>
+          <w:szCs w:val="20"/>
           <w:lang w:val="en-US"/>
         </w:rPr>
         <w:t>Delta</w:t>
@@ -3903,16 +3874,16 @@
       <w:r>
         <w:rPr>
           <w:rFonts w:ascii="Courier New" w:hAnsi="Courier New" w:cs="Courier New"/>
-          <w:sz w:val="18"/>
-          <w:szCs w:val="18"/>
+          <w:sz w:val="20"/>
+          <w:szCs w:val="20"/>
         </w:rPr>
         <w:t xml:space="preserve">, </w:t>
       </w:r>
       <w:r>
         <w:rPr>
           <w:rFonts w:ascii="Courier New" w:hAnsi="Courier New" w:cs="Courier New"/>
-          <w:sz w:val="18"/>
-          <w:szCs w:val="18"/>
+          <w:sz w:val="20"/>
+          <w:szCs w:val="20"/>
           <w:lang w:val="en-US"/>
         </w:rPr>
         <w:t>Theta</w:t>
@@ -3920,16 +3891,16 @@
       <w:r>
         <w:rPr>
           <w:rFonts w:ascii="Courier New" w:hAnsi="Courier New" w:cs="Courier New"/>
-          <w:sz w:val="18"/>
-          <w:szCs w:val="18"/>
+          <w:sz w:val="20"/>
+          <w:szCs w:val="20"/>
         </w:rPr>
         <w:t xml:space="preserve">, </w:t>
       </w:r>
       <w:r>
         <w:rPr>
           <w:rFonts w:ascii="Courier New" w:hAnsi="Courier New" w:cs="Courier New"/>
-          <w:sz w:val="18"/>
-          <w:szCs w:val="18"/>
+          <w:sz w:val="20"/>
+          <w:szCs w:val="20"/>
           <w:lang w:val="en-US"/>
         </w:rPr>
         <w:t>O</w:t>
@@ -3937,16 +3908,16 @@
       <w:r>
         <w:rPr>
           <w:rFonts w:ascii="Courier New" w:hAnsi="Courier New" w:cs="Courier New"/>
-          <w:sz w:val="18"/>
-          <w:szCs w:val="18"/>
+          <w:sz w:val="20"/>
+          <w:szCs w:val="20"/>
         </w:rPr>
         <w:t>_</w:t>
       </w:r>
       <w:r>
         <w:rPr>
           <w:rFonts w:ascii="Courier New" w:hAnsi="Courier New" w:cs="Courier New"/>
-          <w:sz w:val="18"/>
-          <w:szCs w:val="18"/>
+          <w:sz w:val="20"/>
+          <w:szCs w:val="20"/>
           <w:lang w:val="en-US"/>
         </w:rPr>
         <w:t>large</w:t>
@@ -3954,27 +3925,27 @@
       <w:r>
         <w:rPr>
           <w:rFonts w:ascii="Courier New" w:hAnsi="Courier New" w:cs="Courier New"/>
-          <w:sz w:val="18"/>
-          <w:szCs w:val="18"/>
+          <w:sz w:val="20"/>
+          <w:szCs w:val="20"/>
         </w:rPr>
         <w:t>);</w:t>
       </w:r>
     </w:p>
     <w:p>
       <w:pPr>
-        <w:spacing w:line="360" w:lineRule="auto"/>
-        <w:jc w:val="both"/>
-        <w:rPr>
-          <w:rFonts w:ascii="Courier New" w:hAnsi="Courier New" w:cs="Courier New"/>
-          <w:sz w:val="18"/>
-          <w:szCs w:val="18"/>
-        </w:rPr>
-      </w:pPr>
-      <w:r>
-        <w:rPr>
-          <w:rFonts w:ascii="Courier New" w:hAnsi="Courier New" w:cs="Courier New"/>
-          <w:sz w:val="18"/>
-          <w:szCs w:val="18"/>
+        <w:spacing w:line="240" w:lineRule="auto"/>
+        <w:jc w:val="both"/>
+        <w:rPr>
+          <w:rFonts w:ascii="Courier New" w:hAnsi="Courier New" w:cs="Courier New"/>
+          <w:sz w:val="20"/>
+          <w:szCs w:val="20"/>
+        </w:rPr>
+      </w:pPr>
+      <w:r>
+        <w:rPr>
+          <w:rFonts w:ascii="Courier New" w:hAnsi="Courier New" w:cs="Courier New"/>
+          <w:sz w:val="20"/>
+          <w:szCs w:val="20"/>
         </w:rPr>
         <w:t xml:space="preserve">        </w:t>
       </w:r>
@@ -3982,8 +3953,8 @@
       <w:r>
         <w:rPr>
           <w:rFonts w:ascii="Courier New" w:hAnsi="Courier New" w:cs="Courier New"/>
-          <w:sz w:val="18"/>
-          <w:szCs w:val="18"/>
+          <w:sz w:val="20"/>
+          <w:szCs w:val="20"/>
         </w:rPr>
         <w:t>ii</w:t>
       </w:r>
@@ -3991,8 +3962,8 @@
       <w:r>
         <w:rPr>
           <w:rFonts w:ascii="Courier New" w:hAnsi="Courier New" w:cs="Courier New"/>
-          <w:sz w:val="18"/>
-          <w:szCs w:val="18"/>
+          <w:sz w:val="20"/>
+          <w:szCs w:val="20"/>
         </w:rPr>
         <w:t xml:space="preserve"> = </w:t>
       </w:r>
@@ -4000,8 +3971,8 @@
       <w:r>
         <w:rPr>
           <w:rFonts w:ascii="Courier New" w:hAnsi="Courier New" w:cs="Courier New"/>
-          <w:sz w:val="18"/>
-          <w:szCs w:val="18"/>
+          <w:sz w:val="20"/>
+          <w:szCs w:val="20"/>
         </w:rPr>
         <w:t>ii</w:t>
       </w:r>
@@ -4009,8 +3980,8 @@
       <w:r>
         <w:rPr>
           <w:rFonts w:ascii="Courier New" w:hAnsi="Courier New" w:cs="Courier New"/>
-          <w:sz w:val="18"/>
-          <w:szCs w:val="18"/>
+          <w:sz w:val="20"/>
+          <w:szCs w:val="20"/>
         </w:rPr>
         <w:t xml:space="preserve"> + </w:t>
       </w:r>
@@ -4018,8 +3989,8 @@
       <w:r>
         <w:rPr>
           <w:rFonts w:ascii="Courier New" w:hAnsi="Courier New" w:cs="Courier New"/>
-          <w:sz w:val="18"/>
-          <w:szCs w:val="18"/>
+          <w:sz w:val="20"/>
+          <w:szCs w:val="20"/>
         </w:rPr>
         <w:t>step</w:t>
       </w:r>
@@ -4027,57 +3998,57 @@
       <w:r>
         <w:rPr>
           <w:rFonts w:ascii="Courier New" w:hAnsi="Courier New" w:cs="Courier New"/>
-          <w:sz w:val="18"/>
-          <w:szCs w:val="18"/>
+          <w:sz w:val="20"/>
+          <w:szCs w:val="20"/>
         </w:rPr>
         <w:t>; //Получение следующего значения аргумента</w:t>
       </w:r>
     </w:p>
     <w:p>
       <w:pPr>
-        <w:spacing w:line="360" w:lineRule="auto"/>
-        <w:jc w:val="both"/>
-        <w:rPr>
-          <w:rFonts w:ascii="Courier New" w:hAnsi="Courier New" w:cs="Courier New"/>
-          <w:sz w:val="18"/>
-          <w:szCs w:val="18"/>
-        </w:rPr>
-      </w:pPr>
-      <w:r>
-        <w:rPr>
-          <w:rFonts w:ascii="Courier New" w:hAnsi="Courier New" w:cs="Courier New"/>
-          <w:sz w:val="18"/>
-          <w:szCs w:val="18"/>
+        <w:spacing w:line="240" w:lineRule="auto"/>
+        <w:jc w:val="both"/>
+        <w:rPr>
+          <w:rFonts w:ascii="Courier New" w:hAnsi="Courier New" w:cs="Courier New"/>
+          <w:sz w:val="20"/>
+          <w:szCs w:val="20"/>
+        </w:rPr>
+      </w:pPr>
+      <w:r>
+        <w:rPr>
+          <w:rFonts w:ascii="Courier New" w:hAnsi="Courier New" w:cs="Courier New"/>
+          <w:sz w:val="20"/>
+          <w:szCs w:val="20"/>
         </w:rPr>
         <w:t xml:space="preserve">    }</w:t>
       </w:r>
     </w:p>
     <w:p>
       <w:pPr>
-        <w:spacing w:line="360" w:lineRule="auto"/>
-        <w:jc w:val="both"/>
-        <w:rPr>
-          <w:rFonts w:ascii="Courier New" w:hAnsi="Courier New" w:cs="Courier New"/>
-          <w:sz w:val="18"/>
-          <w:szCs w:val="18"/>
-        </w:rPr>
-      </w:pPr>
-    </w:p>
-    <w:p>
-      <w:pPr>
-        <w:spacing w:line="360" w:lineRule="auto"/>
-        <w:jc w:val="both"/>
-        <w:rPr>
-          <w:rFonts w:ascii="Courier New" w:hAnsi="Courier New" w:cs="Courier New"/>
-          <w:sz w:val="18"/>
-          <w:szCs w:val="18"/>
-        </w:rPr>
-      </w:pPr>
-      <w:r>
-        <w:rPr>
-          <w:rFonts w:ascii="Courier New" w:hAnsi="Courier New" w:cs="Courier New"/>
-          <w:sz w:val="18"/>
-          <w:szCs w:val="18"/>
+        <w:spacing w:line="240" w:lineRule="auto"/>
+        <w:jc w:val="both"/>
+        <w:rPr>
+          <w:rFonts w:ascii="Courier New" w:hAnsi="Courier New" w:cs="Courier New"/>
+          <w:sz w:val="20"/>
+          <w:szCs w:val="20"/>
+        </w:rPr>
+      </w:pPr>
+    </w:p>
+    <w:p>
+      <w:pPr>
+        <w:spacing w:line="240" w:lineRule="auto"/>
+        <w:jc w:val="both"/>
+        <w:rPr>
+          <w:rFonts w:ascii="Courier New" w:hAnsi="Courier New" w:cs="Courier New"/>
+          <w:sz w:val="20"/>
+          <w:szCs w:val="20"/>
+        </w:rPr>
+      </w:pPr>
+      <w:r>
+        <w:rPr>
+          <w:rFonts w:ascii="Courier New" w:hAnsi="Courier New" w:cs="Courier New"/>
+          <w:sz w:val="20"/>
+          <w:szCs w:val="20"/>
         </w:rPr>
         <w:t xml:space="preserve">    </w:t>
       </w:r>
@@ -4085,8 +4056,8 @@
       <w:r>
         <w:rPr>
           <w:rFonts w:ascii="Courier New" w:hAnsi="Courier New" w:cs="Courier New"/>
-          <w:sz w:val="18"/>
-          <w:szCs w:val="18"/>
+          <w:sz w:val="20"/>
+          <w:szCs w:val="20"/>
         </w:rPr>
         <w:t>fclose</w:t>
       </w:r>
@@ -4094,8 +4065,8 @@
       <w:r>
         <w:rPr>
           <w:rFonts w:ascii="Courier New" w:hAnsi="Courier New" w:cs="Courier New"/>
-          <w:sz w:val="18"/>
-          <w:szCs w:val="18"/>
+          <w:sz w:val="20"/>
+          <w:szCs w:val="20"/>
         </w:rPr>
         <w:t>(</w:t>
       </w:r>
@@ -4103,8 +4074,8 @@
       <w:r>
         <w:rPr>
           <w:rFonts w:ascii="Courier New" w:hAnsi="Courier New" w:cs="Courier New"/>
-          <w:sz w:val="18"/>
-          <w:szCs w:val="18"/>
+          <w:sz w:val="20"/>
+          <w:szCs w:val="20"/>
         </w:rPr>
         <w:t>stream</w:t>
       </w:r>
@@ -4112,27 +4083,27 @@
       <w:r>
         <w:rPr>
           <w:rFonts w:ascii="Courier New" w:hAnsi="Courier New" w:cs="Courier New"/>
-          <w:sz w:val="18"/>
-          <w:szCs w:val="18"/>
+          <w:sz w:val="20"/>
+          <w:szCs w:val="20"/>
         </w:rPr>
         <w:t>); //Закрыли файл</w:t>
       </w:r>
     </w:p>
     <w:p>
       <w:pPr>
-        <w:spacing w:line="360" w:lineRule="auto"/>
-        <w:jc w:val="both"/>
-        <w:rPr>
-          <w:rFonts w:ascii="Courier New" w:hAnsi="Courier New" w:cs="Courier New"/>
-          <w:sz w:val="18"/>
-          <w:szCs w:val="18"/>
-        </w:rPr>
-      </w:pPr>
-      <w:r>
-        <w:rPr>
-          <w:rFonts w:ascii="Courier New" w:hAnsi="Courier New" w:cs="Courier New"/>
-          <w:sz w:val="18"/>
-          <w:szCs w:val="18"/>
+        <w:spacing w:line="240" w:lineRule="auto"/>
+        <w:jc w:val="both"/>
+        <w:rPr>
+          <w:rFonts w:ascii="Courier New" w:hAnsi="Courier New" w:cs="Courier New"/>
+          <w:sz w:val="20"/>
+          <w:szCs w:val="20"/>
+        </w:rPr>
+      </w:pPr>
+      <w:r>
+        <w:rPr>
+          <w:rFonts w:ascii="Courier New" w:hAnsi="Courier New" w:cs="Courier New"/>
+          <w:sz w:val="20"/>
+          <w:szCs w:val="20"/>
         </w:rPr>
         <w:t>}</w:t>
       </w:r>
@@ -4174,1337 +4145,43 @@
           <w:sz w:val="28"/>
           <w:szCs w:val="28"/>
         </w:rPr>
-        <w:t>Тестирование</w:t>
-      </w:r>
-    </w:p>
-    <w:p>
-      <w:pPr>
-        <w:spacing w:line="360" w:lineRule="auto"/>
-        <w:jc w:val="center"/>
-        <w:rPr>
-          <w:rFonts w:ascii="Times New Roman" w:hAnsi="Times New Roman" w:cs="Times New Roman"/>
-          <w:sz w:val="28"/>
-          <w:szCs w:val="28"/>
-        </w:rPr>
-      </w:pPr>
-      <w:r>
-        <w:rPr>
-          <w:rFonts w:ascii="Times New Roman" w:hAnsi="Times New Roman" w:cs="Times New Roman"/>
-          <w:noProof/>
-          <w:sz w:val="28"/>
-          <w:szCs w:val="28"/>
-        </w:rPr>
-        <w:lastRenderedPageBreak/>
-        <w:drawing>
-          <wp:inline distT="0" distB="0" distL="0" distR="0" wp14:anchorId="5CFA3EDC" wp14:editId="22F73EAA">
-            <wp:extent cx="6545405" cy="689007"/>
-            <wp:effectExtent l="0" t="0" r="8255" b="0"/>
-            <wp:docPr id="2" name="Рисунок 2"/>
-            <wp:cNvGraphicFramePr>
-              <a:graphicFrameLocks xmlns:a="http://schemas.openxmlformats.org/drawingml/2006/main" noChangeAspect="1"/>
-            </wp:cNvGraphicFramePr>
-            <a:graphic xmlns:a="http://schemas.openxmlformats.org/drawingml/2006/main">
-              <a:graphicData uri="http://schemas.openxmlformats.org/drawingml/2006/picture">
-                <pic:pic xmlns:pic="http://schemas.openxmlformats.org/drawingml/2006/picture">
-                  <pic:nvPicPr>
-                    <pic:cNvPr id="0" name="Picture 2"/>
-                    <pic:cNvPicPr>
-                      <a:picLocks noChangeAspect="1" noChangeArrowheads="1"/>
-                    </pic:cNvPicPr>
-                  </pic:nvPicPr>
-                  <pic:blipFill rotWithShape="1">
-                    <a:blip r:embed="rId5" cstate="print">
-                      <a:extLst>
-                        <a:ext uri="{28A0092B-C50C-407E-A947-70E740481C1C}">
-                          <a14:useLocalDpi xmlns:a14="http://schemas.microsoft.com/office/drawing/2010/main" val="0"/>
-                        </a:ext>
-                      </a:extLst>
-                    </a:blip>
-                    <a:srcRect t="21351" b="-497"/>
-                    <a:stretch/>
-                  </pic:blipFill>
-                  <pic:spPr bwMode="auto">
-                    <a:xfrm>
-                      <a:off x="0" y="0"/>
-                      <a:ext cx="6838100" cy="719818"/>
-                    </a:xfrm>
-                    <a:prstGeom prst="rect">
-                      <a:avLst/>
-                    </a:prstGeom>
-                    <a:noFill/>
-                    <a:ln>
-                      <a:noFill/>
-                    </a:ln>
-                    <a:extLst>
-                      <a:ext uri="{53640926-AAD7-44D8-BBD7-CCE9431645EC}">
-                        <a14:shadowObscured xmlns:a14="http://schemas.microsoft.com/office/drawing/2010/main"/>
-                      </a:ext>
-                    </a:extLst>
-                  </pic:spPr>
-                </pic:pic>
-              </a:graphicData>
-            </a:graphic>
-          </wp:inline>
-        </w:drawing>
-      </w:r>
-    </w:p>
-    <w:p>
-      <w:pPr>
-        <w:spacing w:line="360" w:lineRule="auto"/>
-        <w:jc w:val="center"/>
-        <w:rPr>
-          <w:rFonts w:ascii="Times New Roman" w:eastAsiaTheme="minorEastAsia" w:hAnsi="Times New Roman" w:cs="Times New Roman"/>
-          <w:sz w:val="28"/>
-          <w:szCs w:val="28"/>
-        </w:rPr>
-      </w:pPr>
-      <w:r>
-        <w:rPr>
-          <w:rFonts w:ascii="Times New Roman" w:hAnsi="Times New Roman" w:cs="Times New Roman"/>
-          <w:sz w:val="28"/>
-          <w:szCs w:val="28"/>
-        </w:rPr>
-        <w:t xml:space="preserve">Рисунок 1.1 – Результат выполнения программы при интервале от 20 до 50, значении </w:t>
-      </w:r>
-      <m:oMath>
-        <m:r>
-          <w:rPr>
-            <w:rFonts w:ascii="Cambria Math" w:hAnsi="Cambria Math" w:cs="Times New Roman"/>
-            <w:sz w:val="28"/>
-            <w:szCs w:val="28"/>
-          </w:rPr>
-          <m:t>φ=</m:t>
-        </m:r>
-        <m:f>
-          <m:fPr>
-            <m:ctrlPr>
-              <w:rPr>
-                <w:rFonts w:ascii="Cambria Math" w:hAnsi="Cambria Math" w:cs="Times New Roman"/>
-                <w:i/>
-                <w:sz w:val="28"/>
-                <w:szCs w:val="28"/>
-              </w:rPr>
-            </m:ctrlPr>
-          </m:fPr>
-          <m:num>
-            <m:r>
-              <m:rPr>
-                <m:sty m:val="p"/>
-              </m:rPr>
-              <w:rPr>
-                <w:rFonts w:ascii="Cambria Math" w:hAnsi="Cambria Math" w:cs="Times New Roman"/>
-                <w:sz w:val="28"/>
-                <w:szCs w:val="28"/>
-              </w:rPr>
-              <w:sym w:font="Symbol" w:char="F070"/>
-            </m:r>
-          </m:num>
-          <m:den>
-            <m:r>
-              <w:rPr>
-                <w:rFonts w:ascii="Cambria Math" w:hAnsi="Cambria Math" w:cs="Times New Roman"/>
-                <w:sz w:val="28"/>
-                <w:szCs w:val="28"/>
-              </w:rPr>
-              <m:t>32</m:t>
-            </m:r>
-          </m:den>
-        </m:f>
-      </m:oMath>
-      <w:r>
-        <w:rPr>
-          <w:rFonts w:ascii="Times New Roman" w:eastAsiaTheme="minorEastAsia" w:hAnsi="Times New Roman" w:cs="Times New Roman"/>
-          <w:sz w:val="28"/>
-          <w:szCs w:val="28"/>
-        </w:rPr>
-        <w:t xml:space="preserve"> и шаге изменения аргумента = 5</w:t>
-      </w:r>
-    </w:p>
-    <w:p>
-      <w:pPr>
-        <w:spacing w:line="360" w:lineRule="auto"/>
-        <w:jc w:val="center"/>
-        <w:rPr>
-          <w:rFonts w:ascii="Times New Roman" w:eastAsiaTheme="minorEastAsia" w:hAnsi="Times New Roman" w:cs="Times New Roman"/>
-          <w:sz w:val="28"/>
-          <w:szCs w:val="28"/>
-        </w:rPr>
-      </w:pPr>
-      <w:r>
-        <w:rPr>
-          <w:rFonts w:ascii="Times New Roman" w:eastAsiaTheme="minorEastAsia" w:hAnsi="Times New Roman" w:cs="Times New Roman"/>
-          <w:noProof/>
-          <w:sz w:val="28"/>
-          <w:szCs w:val="28"/>
-        </w:rPr>
-        <w:drawing>
-          <wp:inline distT="0" distB="0" distL="0" distR="0" wp14:anchorId="0D61DC27" wp14:editId="2C2C2ECC">
-            <wp:extent cx="6583680" cy="445135"/>
-            <wp:effectExtent l="0" t="0" r="7620" b="0"/>
-            <wp:docPr id="3" name="Рисунок 3"/>
-            <wp:cNvGraphicFramePr>
-              <a:graphicFrameLocks xmlns:a="http://schemas.openxmlformats.org/drawingml/2006/main" noChangeAspect="1"/>
-            </wp:cNvGraphicFramePr>
-            <a:graphic xmlns:a="http://schemas.openxmlformats.org/drawingml/2006/main">
-              <a:graphicData uri="http://schemas.openxmlformats.org/drawingml/2006/picture">
-                <pic:pic xmlns:pic="http://schemas.openxmlformats.org/drawingml/2006/picture">
-                  <pic:nvPicPr>
-                    <pic:cNvPr id="0" name="Picture 3"/>
-                    <pic:cNvPicPr>
-                      <a:picLocks noChangeAspect="1" noChangeArrowheads="1"/>
-                    </pic:cNvPicPr>
-                  </pic:nvPicPr>
-                  <pic:blipFill>
-                    <a:blip r:embed="rId6" cstate="print">
-                      <a:extLst>
-                        <a:ext uri="{28A0092B-C50C-407E-A947-70E740481C1C}">
-                          <a14:useLocalDpi xmlns:a14="http://schemas.microsoft.com/office/drawing/2010/main" val="0"/>
-                        </a:ext>
-                      </a:extLst>
-                    </a:blip>
-                    <a:srcRect/>
-                    <a:stretch>
-                      <a:fillRect/>
-                    </a:stretch>
-                  </pic:blipFill>
-                  <pic:spPr bwMode="auto">
-                    <a:xfrm>
-                      <a:off x="0" y="0"/>
-                      <a:ext cx="6938706" cy="469139"/>
-                    </a:xfrm>
-                    <a:prstGeom prst="rect">
-                      <a:avLst/>
-                    </a:prstGeom>
-                    <a:noFill/>
-                  </pic:spPr>
-                </pic:pic>
-              </a:graphicData>
-            </a:graphic>
-          </wp:inline>
-        </w:drawing>
-      </w:r>
-    </w:p>
-    <w:p>
-      <w:pPr>
-        <w:spacing w:line="360" w:lineRule="auto"/>
-        <w:jc w:val="center"/>
-        <w:rPr>
-          <w:rFonts w:ascii="Times New Roman" w:eastAsiaTheme="minorEastAsia" w:hAnsi="Times New Roman" w:cs="Times New Roman"/>
-          <w:sz w:val="28"/>
-          <w:szCs w:val="28"/>
-        </w:rPr>
-      </w:pPr>
-      <w:r>
-        <w:rPr>
-          <w:rFonts w:ascii="Times New Roman" w:hAnsi="Times New Roman" w:cs="Times New Roman"/>
-          <w:sz w:val="28"/>
-          <w:szCs w:val="28"/>
-        </w:rPr>
-        <w:t xml:space="preserve">Рисунок 1.2 – Результат выполнения программы при интервале от 100 до 120, значении </w:t>
-      </w:r>
-      <m:oMath>
-        <m:r>
-          <w:rPr>
-            <w:rFonts w:ascii="Cambria Math" w:hAnsi="Cambria Math" w:cs="Times New Roman"/>
-            <w:sz w:val="28"/>
-            <w:szCs w:val="28"/>
-          </w:rPr>
-          <m:t>φ=</m:t>
-        </m:r>
-        <m:f>
-          <m:fPr>
-            <m:ctrlPr>
-              <w:rPr>
-                <w:rFonts w:ascii="Cambria Math" w:hAnsi="Cambria Math" w:cs="Times New Roman"/>
-                <w:i/>
-                <w:sz w:val="28"/>
-                <w:szCs w:val="28"/>
-              </w:rPr>
-            </m:ctrlPr>
-          </m:fPr>
-          <m:num>
-            <m:r>
-              <m:rPr>
-                <m:sty m:val="p"/>
-              </m:rPr>
-              <w:rPr>
-                <w:rFonts w:ascii="Cambria Math" w:hAnsi="Cambria Math" w:cs="Times New Roman"/>
-                <w:sz w:val="28"/>
-                <w:szCs w:val="28"/>
-              </w:rPr>
-              <w:sym w:font="Symbol" w:char="F070"/>
-            </m:r>
-          </m:num>
-          <m:den>
-            <m:r>
-              <w:rPr>
-                <w:rFonts w:ascii="Cambria Math" w:hAnsi="Cambria Math" w:cs="Times New Roman"/>
-                <w:sz w:val="28"/>
-                <w:szCs w:val="28"/>
-              </w:rPr>
-              <m:t>32</m:t>
-            </m:r>
-          </m:den>
-        </m:f>
-      </m:oMath>
-      <w:r>
-        <w:rPr>
-          <w:rFonts w:ascii="Times New Roman" w:eastAsiaTheme="minorEastAsia" w:hAnsi="Times New Roman" w:cs="Times New Roman"/>
-          <w:sz w:val="28"/>
-          <w:szCs w:val="28"/>
-        </w:rPr>
-        <w:t xml:space="preserve"> и шаге изменения аргумента = 5</w:t>
-      </w:r>
-    </w:p>
-    <w:p>
-      <w:pPr>
-        <w:spacing w:line="360" w:lineRule="auto"/>
-        <w:jc w:val="center"/>
-        <w:rPr>
-          <w:rFonts w:ascii="Times New Roman" w:eastAsiaTheme="minorEastAsia" w:hAnsi="Times New Roman" w:cs="Times New Roman"/>
-          <w:sz w:val="28"/>
-          <w:szCs w:val="28"/>
-        </w:rPr>
-      </w:pPr>
-      <w:r>
-        <w:rPr>
-          <w:rFonts w:ascii="Times New Roman" w:eastAsiaTheme="minorEastAsia" w:hAnsi="Times New Roman" w:cs="Times New Roman"/>
-          <w:noProof/>
-          <w:sz w:val="28"/>
-          <w:szCs w:val="28"/>
-        </w:rPr>
-        <w:drawing>
-          <wp:inline distT="0" distB="0" distL="0" distR="0" wp14:anchorId="1822DA41" wp14:editId="75F62ED1">
-            <wp:extent cx="6539865" cy="1094259"/>
-            <wp:effectExtent l="0" t="0" r="0" b="0"/>
-            <wp:docPr id="5" name="Рисунок 5"/>
-            <wp:cNvGraphicFramePr>
-              <a:graphicFrameLocks xmlns:a="http://schemas.openxmlformats.org/drawingml/2006/main" noChangeAspect="1"/>
-            </wp:cNvGraphicFramePr>
-            <a:graphic xmlns:a="http://schemas.openxmlformats.org/drawingml/2006/main">
-              <a:graphicData uri="http://schemas.openxmlformats.org/drawingml/2006/picture">
-                <pic:pic xmlns:pic="http://schemas.openxmlformats.org/drawingml/2006/picture">
-                  <pic:nvPicPr>
-                    <pic:cNvPr id="0" name="Picture 4"/>
-                    <pic:cNvPicPr>
-                      <a:picLocks noChangeAspect="1" noChangeArrowheads="1"/>
-                    </pic:cNvPicPr>
-                  </pic:nvPicPr>
-                  <pic:blipFill>
-                    <a:blip r:embed="rId7" cstate="print">
-                      <a:extLst>
-                        <a:ext uri="{28A0092B-C50C-407E-A947-70E740481C1C}">
-                          <a14:useLocalDpi xmlns:a14="http://schemas.microsoft.com/office/drawing/2010/main" val="0"/>
-                        </a:ext>
-                      </a:extLst>
-                    </a:blip>
-                    <a:srcRect/>
-                    <a:stretch>
-                      <a:fillRect/>
-                    </a:stretch>
-                  </pic:blipFill>
-                  <pic:spPr bwMode="auto">
-                    <a:xfrm>
-                      <a:off x="0" y="0"/>
-                      <a:ext cx="6554575" cy="1096720"/>
-                    </a:xfrm>
-                    <a:prstGeom prst="rect">
-                      <a:avLst/>
-                    </a:prstGeom>
-                    <a:noFill/>
-                    <a:ln>
-                      <a:noFill/>
-                    </a:ln>
-                  </pic:spPr>
-                </pic:pic>
-              </a:graphicData>
-            </a:graphic>
-          </wp:inline>
-        </w:drawing>
-      </w:r>
-    </w:p>
-    <w:p>
-      <w:pPr>
-        <w:spacing w:line="360" w:lineRule="auto"/>
-        <w:jc w:val="center"/>
-        <w:rPr>
-          <w:rFonts w:ascii="Times New Roman" w:eastAsiaTheme="minorEastAsia" w:hAnsi="Times New Roman" w:cs="Times New Roman"/>
-          <w:sz w:val="28"/>
-          <w:szCs w:val="28"/>
-        </w:rPr>
-      </w:pPr>
-      <w:r>
-        <w:rPr>
-          <w:rFonts w:ascii="Times New Roman" w:hAnsi="Times New Roman" w:cs="Times New Roman"/>
-          <w:sz w:val="28"/>
-          <w:szCs w:val="28"/>
-        </w:rPr>
-        <w:t xml:space="preserve">Рисунок 1.3 – Результат выполнения программы при интервале от 500 до 540, значении </w:t>
-      </w:r>
-      <m:oMath>
-        <m:r>
-          <w:rPr>
-            <w:rFonts w:ascii="Cambria Math" w:hAnsi="Cambria Math" w:cs="Times New Roman"/>
-            <w:sz w:val="28"/>
-            <w:szCs w:val="28"/>
-          </w:rPr>
-          <m:t>φ=</m:t>
-        </m:r>
-        <m:f>
-          <m:fPr>
-            <m:ctrlPr>
-              <w:rPr>
-                <w:rFonts w:ascii="Cambria Math" w:hAnsi="Cambria Math" w:cs="Times New Roman"/>
-                <w:i/>
-                <w:sz w:val="28"/>
-                <w:szCs w:val="28"/>
-              </w:rPr>
-            </m:ctrlPr>
-          </m:fPr>
-          <m:num>
-            <m:r>
-              <m:rPr>
-                <m:sty m:val="p"/>
-              </m:rPr>
-              <w:rPr>
-                <w:rFonts w:ascii="Cambria Math" w:hAnsi="Cambria Math" w:cs="Times New Roman"/>
-                <w:sz w:val="28"/>
-                <w:szCs w:val="28"/>
-              </w:rPr>
-              <w:sym w:font="Symbol" w:char="F070"/>
-            </m:r>
-          </m:num>
-          <m:den>
-            <m:r>
-              <w:rPr>
-                <w:rFonts w:ascii="Cambria Math" w:hAnsi="Cambria Math" w:cs="Times New Roman"/>
-                <w:sz w:val="28"/>
-                <w:szCs w:val="28"/>
-              </w:rPr>
-              <m:t>32</m:t>
-            </m:r>
-          </m:den>
-        </m:f>
-      </m:oMath>
-      <w:r>
-        <w:rPr>
-          <w:rFonts w:ascii="Times New Roman" w:eastAsiaTheme="minorEastAsia" w:hAnsi="Times New Roman" w:cs="Times New Roman"/>
-          <w:sz w:val="28"/>
-          <w:szCs w:val="28"/>
-        </w:rPr>
-        <w:t xml:space="preserve"> и шаге изменения аргумента = 5</w:t>
-      </w:r>
-    </w:p>
-    <w:p>
-      <w:pPr>
-        <w:spacing w:line="360" w:lineRule="auto"/>
-        <w:jc w:val="center"/>
-        <w:rPr>
-          <w:rFonts w:ascii="Times New Roman" w:eastAsiaTheme="minorEastAsia" w:hAnsi="Times New Roman" w:cs="Times New Roman"/>
-          <w:sz w:val="28"/>
-          <w:szCs w:val="28"/>
-        </w:rPr>
-      </w:pPr>
-      <w:r>
-        <w:rPr>
-          <w:rFonts w:ascii="Times New Roman" w:eastAsiaTheme="minorEastAsia" w:hAnsi="Times New Roman" w:cs="Times New Roman"/>
-          <w:noProof/>
-          <w:sz w:val="28"/>
-          <w:szCs w:val="28"/>
-        </w:rPr>
-        <w:drawing>
-          <wp:inline distT="0" distB="0" distL="0" distR="0" wp14:anchorId="0A06659D" wp14:editId="421E7CD7">
-            <wp:extent cx="6539865" cy="675455"/>
-            <wp:effectExtent l="0" t="0" r="0" b="0"/>
-            <wp:docPr id="1" name="Рисунок 1"/>
-            <wp:cNvGraphicFramePr>
-              <a:graphicFrameLocks xmlns:a="http://schemas.openxmlformats.org/drawingml/2006/main" noChangeAspect="1"/>
-            </wp:cNvGraphicFramePr>
-            <a:graphic xmlns:a="http://schemas.openxmlformats.org/drawingml/2006/main">
-              <a:graphicData uri="http://schemas.openxmlformats.org/drawingml/2006/picture">
-                <pic:pic xmlns:pic="http://schemas.openxmlformats.org/drawingml/2006/picture">
-                  <pic:nvPicPr>
-                    <pic:cNvPr id="1" name=""/>
-                    <pic:cNvPicPr/>
-                  </pic:nvPicPr>
-                  <pic:blipFill>
-                    <a:blip r:embed="rId8"/>
-                    <a:stretch>
-                      <a:fillRect/>
-                    </a:stretch>
-                  </pic:blipFill>
-                  <pic:spPr>
-                    <a:xfrm>
-                      <a:off x="0" y="0"/>
-                      <a:ext cx="6545882" cy="676076"/>
-                    </a:xfrm>
-                    <a:prstGeom prst="rect">
-                      <a:avLst/>
-                    </a:prstGeom>
-                  </pic:spPr>
-                </pic:pic>
-              </a:graphicData>
-            </a:graphic>
-          </wp:inline>
-        </w:drawing>
-      </w:r>
-    </w:p>
-    <w:p>
-      <w:pPr>
-        <w:spacing w:line="360" w:lineRule="auto"/>
-        <w:jc w:val="center"/>
-        <w:rPr>
-          <w:rFonts w:ascii="Times New Roman" w:eastAsiaTheme="minorEastAsia" w:hAnsi="Times New Roman" w:cs="Times New Roman"/>
-          <w:sz w:val="28"/>
-          <w:szCs w:val="28"/>
-        </w:rPr>
-      </w:pPr>
-      <w:r>
-        <w:rPr>
-          <w:rFonts w:ascii="Times New Roman" w:hAnsi="Times New Roman" w:cs="Times New Roman"/>
-          <w:sz w:val="28"/>
-          <w:szCs w:val="28"/>
-        </w:rPr>
-        <w:t xml:space="preserve">Рисунок 1.4 – Результат выполнения программы при интервале от 20 до 50, значении </w:t>
-      </w:r>
-      <m:oMath>
-        <m:r>
-          <w:rPr>
-            <w:rFonts w:ascii="Cambria Math" w:hAnsi="Cambria Math" w:cs="Times New Roman"/>
-            <w:sz w:val="28"/>
-            <w:szCs w:val="28"/>
-          </w:rPr>
-          <m:t>φ=</m:t>
-        </m:r>
-        <m:f>
-          <m:fPr>
-            <m:ctrlPr>
-              <w:rPr>
-                <w:rFonts w:ascii="Cambria Math" w:hAnsi="Cambria Math" w:cs="Times New Roman"/>
-                <w:i/>
-                <w:sz w:val="28"/>
-                <w:szCs w:val="28"/>
-              </w:rPr>
-            </m:ctrlPr>
-          </m:fPr>
-          <m:num>
-            <m:r>
-              <m:rPr>
-                <m:sty m:val="p"/>
-              </m:rPr>
-              <w:rPr>
-                <w:rFonts w:ascii="Cambria Math" w:hAnsi="Cambria Math" w:cs="Times New Roman"/>
-                <w:sz w:val="28"/>
-                <w:szCs w:val="28"/>
-              </w:rPr>
-              <w:sym w:font="Symbol" w:char="F070"/>
-            </m:r>
-          </m:num>
-          <m:den>
-            <m:r>
-              <w:rPr>
-                <w:rFonts w:ascii="Cambria Math" w:hAnsi="Cambria Math" w:cs="Times New Roman"/>
-                <w:sz w:val="28"/>
-                <w:szCs w:val="28"/>
-              </w:rPr>
-              <m:t>24</m:t>
-            </m:r>
-          </m:den>
-        </m:f>
-      </m:oMath>
-      <w:r>
-        <w:rPr>
-          <w:rFonts w:ascii="Times New Roman" w:eastAsiaTheme="minorEastAsia" w:hAnsi="Times New Roman" w:cs="Times New Roman"/>
-          <w:sz w:val="28"/>
-          <w:szCs w:val="28"/>
-        </w:rPr>
-        <w:t xml:space="preserve"> и шаге изменения аргумента = 5</w:t>
-      </w:r>
-    </w:p>
-    <w:p>
-      <w:pPr>
-        <w:spacing w:line="360" w:lineRule="auto"/>
-        <w:jc w:val="center"/>
-        <w:rPr>
-          <w:rFonts w:ascii="Times New Roman" w:eastAsiaTheme="minorEastAsia" w:hAnsi="Times New Roman" w:cs="Times New Roman"/>
-          <w:sz w:val="28"/>
-          <w:szCs w:val="28"/>
-        </w:rPr>
-      </w:pPr>
-      <w:r>
-        <w:rPr>
-          <w:rFonts w:ascii="Times New Roman" w:eastAsiaTheme="minorEastAsia" w:hAnsi="Times New Roman" w:cs="Times New Roman"/>
-          <w:noProof/>
-          <w:sz w:val="28"/>
-          <w:szCs w:val="28"/>
-        </w:rPr>
-        <w:drawing>
-          <wp:inline distT="0" distB="0" distL="0" distR="0" wp14:anchorId="187AF6A5" wp14:editId="23A1DDE6">
-            <wp:extent cx="6596184" cy="436449"/>
-            <wp:effectExtent l="0" t="0" r="0" b="1905"/>
-            <wp:docPr id="6" name="Рисунок 6"/>
-            <wp:cNvGraphicFramePr>
-              <a:graphicFrameLocks xmlns:a="http://schemas.openxmlformats.org/drawingml/2006/main" noChangeAspect="1"/>
-            </wp:cNvGraphicFramePr>
-            <a:graphic xmlns:a="http://schemas.openxmlformats.org/drawingml/2006/main">
-              <a:graphicData uri="http://schemas.openxmlformats.org/drawingml/2006/picture">
-                <pic:pic xmlns:pic="http://schemas.openxmlformats.org/drawingml/2006/picture">
-                  <pic:nvPicPr>
-                    <pic:cNvPr id="0" name="Picture 5"/>
-                    <pic:cNvPicPr>
-                      <a:picLocks noChangeAspect="1" noChangeArrowheads="1"/>
-                    </pic:cNvPicPr>
-                  </pic:nvPicPr>
-                  <pic:blipFill>
-                    <a:blip r:embed="rId9" cstate="print">
-                      <a:extLst>
-                        <a:ext uri="{28A0092B-C50C-407E-A947-70E740481C1C}">
-                          <a14:useLocalDpi xmlns:a14="http://schemas.microsoft.com/office/drawing/2010/main" val="0"/>
-                        </a:ext>
-                      </a:extLst>
-                    </a:blip>
-                    <a:srcRect/>
-                    <a:stretch>
-                      <a:fillRect/>
-                    </a:stretch>
-                  </pic:blipFill>
-                  <pic:spPr bwMode="auto">
-                    <a:xfrm>
-                      <a:off x="0" y="0"/>
-                      <a:ext cx="6941458" cy="459295"/>
-                    </a:xfrm>
-                    <a:prstGeom prst="rect">
-                      <a:avLst/>
-                    </a:prstGeom>
-                    <a:noFill/>
-                  </pic:spPr>
-                </pic:pic>
-              </a:graphicData>
-            </a:graphic>
-          </wp:inline>
-        </w:drawing>
-      </w:r>
-    </w:p>
-    <w:p>
-      <w:pPr>
-        <w:spacing w:line="360" w:lineRule="auto"/>
-        <w:jc w:val="center"/>
-        <w:rPr>
-          <w:rFonts w:ascii="Times New Roman" w:eastAsiaTheme="minorEastAsia" w:hAnsi="Times New Roman" w:cs="Times New Roman"/>
-          <w:sz w:val="28"/>
-          <w:szCs w:val="28"/>
-        </w:rPr>
-      </w:pPr>
-      <w:r>
-        <w:rPr>
-          <w:rFonts w:ascii="Times New Roman" w:hAnsi="Times New Roman" w:cs="Times New Roman"/>
-          <w:sz w:val="28"/>
-          <w:szCs w:val="28"/>
-        </w:rPr>
-        <w:t xml:space="preserve">Рисунок 1.5 – Результат выполнения программы при интервале от 100 до 120, значении </w:t>
-      </w:r>
-      <m:oMath>
-        <m:r>
-          <w:rPr>
-            <w:rFonts w:ascii="Cambria Math" w:hAnsi="Cambria Math" w:cs="Times New Roman"/>
-            <w:sz w:val="28"/>
-            <w:szCs w:val="28"/>
-          </w:rPr>
-          <m:t>φ=</m:t>
-        </m:r>
-        <m:f>
-          <m:fPr>
-            <m:ctrlPr>
-              <w:rPr>
-                <w:rFonts w:ascii="Cambria Math" w:hAnsi="Cambria Math" w:cs="Times New Roman"/>
-                <w:i/>
-                <w:sz w:val="28"/>
-                <w:szCs w:val="28"/>
-              </w:rPr>
-            </m:ctrlPr>
-          </m:fPr>
-          <m:num>
-            <m:r>
-              <m:rPr>
-                <m:sty m:val="p"/>
-              </m:rPr>
-              <w:rPr>
-                <w:rFonts w:ascii="Cambria Math" w:hAnsi="Cambria Math" w:cs="Times New Roman"/>
-                <w:sz w:val="28"/>
-                <w:szCs w:val="28"/>
-              </w:rPr>
-              <w:sym w:font="Symbol" w:char="F070"/>
-            </m:r>
-          </m:num>
-          <m:den>
-            <m:r>
-              <w:rPr>
-                <w:rFonts w:ascii="Cambria Math" w:hAnsi="Cambria Math" w:cs="Times New Roman"/>
-                <w:sz w:val="28"/>
-                <w:szCs w:val="28"/>
-              </w:rPr>
-              <m:t>24</m:t>
-            </m:r>
-          </m:den>
-        </m:f>
-      </m:oMath>
-      <w:r>
-        <w:rPr>
-          <w:rFonts w:ascii="Times New Roman" w:eastAsiaTheme="minorEastAsia" w:hAnsi="Times New Roman" w:cs="Times New Roman"/>
-          <w:sz w:val="28"/>
-          <w:szCs w:val="28"/>
-        </w:rPr>
-        <w:t xml:space="preserve"> и шаге изменения аргумента = 5</w:t>
-      </w:r>
-    </w:p>
-    <w:p>
-      <w:pPr>
-        <w:spacing w:line="360" w:lineRule="auto"/>
-        <w:jc w:val="center"/>
-        <w:rPr>
-          <w:rFonts w:ascii="Times New Roman" w:eastAsiaTheme="minorEastAsia" w:hAnsi="Times New Roman" w:cs="Times New Roman"/>
-          <w:sz w:val="28"/>
-          <w:szCs w:val="28"/>
-        </w:rPr>
-      </w:pPr>
-    </w:p>
-    <w:p>
-      <w:pPr>
-        <w:spacing w:line="360" w:lineRule="auto"/>
-        <w:jc w:val="center"/>
-        <w:rPr>
-          <w:rFonts w:ascii="Times New Roman" w:eastAsiaTheme="minorEastAsia" w:hAnsi="Times New Roman" w:cs="Times New Roman"/>
-          <w:sz w:val="28"/>
-          <w:szCs w:val="28"/>
-        </w:rPr>
-      </w:pPr>
-    </w:p>
-    <w:p>
-      <w:pPr>
-        <w:spacing w:line="360" w:lineRule="auto"/>
-        <w:jc w:val="center"/>
-        <w:rPr>
-          <w:rFonts w:ascii="Times New Roman" w:eastAsiaTheme="minorEastAsia" w:hAnsi="Times New Roman" w:cs="Times New Roman"/>
-          <w:sz w:val="28"/>
-          <w:szCs w:val="28"/>
-        </w:rPr>
-      </w:pPr>
-      <w:r>
-        <w:rPr>
-          <w:rFonts w:ascii="Times New Roman" w:eastAsiaTheme="minorEastAsia" w:hAnsi="Times New Roman" w:cs="Times New Roman"/>
-          <w:noProof/>
-          <w:sz w:val="28"/>
-          <w:szCs w:val="28"/>
-        </w:rPr>
-        <w:lastRenderedPageBreak/>
-        <w:drawing>
-          <wp:inline distT="0" distB="0" distL="0" distR="0" wp14:anchorId="36F74144" wp14:editId="53BE1399">
-            <wp:extent cx="6471920" cy="1127760"/>
-            <wp:effectExtent l="0" t="0" r="5080" b="0"/>
-            <wp:docPr id="7" name="Рисунок 7"/>
-            <wp:cNvGraphicFramePr>
-              <a:graphicFrameLocks xmlns:a="http://schemas.openxmlformats.org/drawingml/2006/main" noChangeAspect="1"/>
-            </wp:cNvGraphicFramePr>
-            <a:graphic xmlns:a="http://schemas.openxmlformats.org/drawingml/2006/main">
-              <a:graphicData uri="http://schemas.openxmlformats.org/drawingml/2006/picture">
-                <pic:pic xmlns:pic="http://schemas.openxmlformats.org/drawingml/2006/picture">
-                  <pic:nvPicPr>
-                    <pic:cNvPr id="0" name="Picture 6"/>
-                    <pic:cNvPicPr>
-                      <a:picLocks noChangeAspect="1" noChangeArrowheads="1"/>
-                    </pic:cNvPicPr>
-                  </pic:nvPicPr>
-                  <pic:blipFill>
-                    <a:blip r:embed="rId10" cstate="print">
-                      <a:extLst>
-                        <a:ext uri="{28A0092B-C50C-407E-A947-70E740481C1C}">
-                          <a14:useLocalDpi xmlns:a14="http://schemas.microsoft.com/office/drawing/2010/main" val="0"/>
-                        </a:ext>
-                      </a:extLst>
-                    </a:blip>
-                    <a:srcRect/>
-                    <a:stretch>
-                      <a:fillRect/>
-                    </a:stretch>
-                  </pic:blipFill>
-                  <pic:spPr bwMode="auto">
-                    <a:xfrm>
-                      <a:off x="0" y="0"/>
-                      <a:ext cx="6471920" cy="1127760"/>
-                    </a:xfrm>
-                    <a:prstGeom prst="rect">
-                      <a:avLst/>
-                    </a:prstGeom>
-                    <a:noFill/>
-                    <a:ln>
-                      <a:noFill/>
-                    </a:ln>
-                  </pic:spPr>
-                </pic:pic>
-              </a:graphicData>
-            </a:graphic>
-          </wp:inline>
-        </w:drawing>
-      </w:r>
-    </w:p>
-    <w:p>
-      <w:pPr>
-        <w:spacing w:line="360" w:lineRule="auto"/>
-        <w:jc w:val="center"/>
-        <w:rPr>
-          <w:rFonts w:ascii="Times New Roman" w:eastAsiaTheme="minorEastAsia" w:hAnsi="Times New Roman" w:cs="Times New Roman"/>
-          <w:sz w:val="28"/>
-          <w:szCs w:val="28"/>
-        </w:rPr>
-      </w:pPr>
-      <w:r>
-        <w:rPr>
-          <w:rFonts w:ascii="Times New Roman" w:hAnsi="Times New Roman" w:cs="Times New Roman"/>
-          <w:sz w:val="28"/>
-          <w:szCs w:val="28"/>
-        </w:rPr>
-        <w:t xml:space="preserve">Рисунок 1.6 – Результат выполнения программы при интервале от 500 до 540, значении </w:t>
-      </w:r>
-      <m:oMath>
-        <m:r>
-          <w:rPr>
-            <w:rFonts w:ascii="Cambria Math" w:hAnsi="Cambria Math" w:cs="Times New Roman"/>
-            <w:sz w:val="28"/>
-            <w:szCs w:val="28"/>
-          </w:rPr>
-          <m:t>φ=</m:t>
-        </m:r>
-        <m:f>
-          <m:fPr>
-            <m:ctrlPr>
-              <w:rPr>
-                <w:rFonts w:ascii="Cambria Math" w:hAnsi="Cambria Math" w:cs="Times New Roman"/>
-                <w:i/>
-                <w:sz w:val="28"/>
-                <w:szCs w:val="28"/>
-              </w:rPr>
-            </m:ctrlPr>
-          </m:fPr>
-          <m:num>
-            <m:r>
-              <m:rPr>
-                <m:sty m:val="p"/>
-              </m:rPr>
-              <w:rPr>
-                <w:rFonts w:ascii="Cambria Math" w:hAnsi="Cambria Math" w:cs="Times New Roman"/>
-                <w:sz w:val="28"/>
-                <w:szCs w:val="28"/>
-              </w:rPr>
-              <w:sym w:font="Symbol" w:char="F070"/>
-            </m:r>
-          </m:num>
-          <m:den>
-            <m:r>
-              <w:rPr>
-                <w:rFonts w:ascii="Cambria Math" w:hAnsi="Cambria Math" w:cs="Times New Roman"/>
-                <w:sz w:val="28"/>
-                <w:szCs w:val="28"/>
-              </w:rPr>
-              <m:t>24</m:t>
-            </m:r>
-          </m:den>
-        </m:f>
-      </m:oMath>
-      <w:r>
-        <w:rPr>
-          <w:rFonts w:ascii="Times New Roman" w:eastAsiaTheme="minorEastAsia" w:hAnsi="Times New Roman" w:cs="Times New Roman"/>
-          <w:sz w:val="28"/>
-          <w:szCs w:val="28"/>
-        </w:rPr>
-        <w:t xml:space="preserve"> и шаге изменения аргумента = 5</w:t>
-      </w:r>
-    </w:p>
-    <w:p>
-      <w:pPr>
-        <w:spacing w:line="360" w:lineRule="auto"/>
-        <w:jc w:val="center"/>
-        <w:rPr>
-          <w:rFonts w:ascii="Times New Roman" w:eastAsiaTheme="minorEastAsia" w:hAnsi="Times New Roman" w:cs="Times New Roman"/>
-          <w:sz w:val="28"/>
-          <w:szCs w:val="28"/>
-        </w:rPr>
-      </w:pPr>
-      <w:r>
-        <w:rPr>
-          <w:rFonts w:ascii="Times New Roman" w:eastAsiaTheme="minorEastAsia" w:hAnsi="Times New Roman" w:cs="Times New Roman"/>
-          <w:noProof/>
-          <w:sz w:val="28"/>
-          <w:szCs w:val="28"/>
-        </w:rPr>
-        <w:drawing>
-          <wp:inline distT="0" distB="0" distL="0" distR="0" wp14:anchorId="75FF8ABD" wp14:editId="47CAEFF7">
-            <wp:extent cx="6499273" cy="675640"/>
-            <wp:effectExtent l="0" t="0" r="0" b="0"/>
-            <wp:docPr id="8" name="Рисунок 8"/>
-            <wp:cNvGraphicFramePr>
-              <a:graphicFrameLocks xmlns:a="http://schemas.openxmlformats.org/drawingml/2006/main" noChangeAspect="1"/>
-            </wp:cNvGraphicFramePr>
-            <a:graphic xmlns:a="http://schemas.openxmlformats.org/drawingml/2006/main">
-              <a:graphicData uri="http://schemas.openxmlformats.org/drawingml/2006/picture">
-                <pic:pic xmlns:pic="http://schemas.openxmlformats.org/drawingml/2006/picture">
-                  <pic:nvPicPr>
-                    <pic:cNvPr id="0" name="Picture 6"/>
-                    <pic:cNvPicPr>
-                      <a:picLocks noChangeAspect="1" noChangeArrowheads="1"/>
-                    </pic:cNvPicPr>
-                  </pic:nvPicPr>
-                  <pic:blipFill>
-                    <a:blip r:embed="rId11" cstate="print">
-                      <a:extLst>
-                        <a:ext uri="{28A0092B-C50C-407E-A947-70E740481C1C}">
-                          <a14:useLocalDpi xmlns:a14="http://schemas.microsoft.com/office/drawing/2010/main" val="0"/>
-                        </a:ext>
-                      </a:extLst>
-                    </a:blip>
-                    <a:srcRect/>
-                    <a:stretch>
-                      <a:fillRect/>
-                    </a:stretch>
-                  </pic:blipFill>
-                  <pic:spPr bwMode="auto">
-                    <a:xfrm>
-                      <a:off x="0" y="0"/>
-                      <a:ext cx="6574017" cy="683410"/>
-                    </a:xfrm>
-                    <a:prstGeom prst="rect">
-                      <a:avLst/>
-                    </a:prstGeom>
-                    <a:noFill/>
-                  </pic:spPr>
-                </pic:pic>
-              </a:graphicData>
-            </a:graphic>
-          </wp:inline>
-        </w:drawing>
-      </w:r>
-    </w:p>
-    <w:p>
-      <w:pPr>
-        <w:spacing w:line="360" w:lineRule="auto"/>
-        <w:jc w:val="center"/>
-        <w:rPr>
-          <w:rFonts w:ascii="Times New Roman" w:eastAsiaTheme="minorEastAsia" w:hAnsi="Times New Roman" w:cs="Times New Roman"/>
-          <w:sz w:val="28"/>
-          <w:szCs w:val="28"/>
-        </w:rPr>
-      </w:pPr>
-      <w:r>
-        <w:rPr>
-          <w:rFonts w:ascii="Times New Roman" w:hAnsi="Times New Roman" w:cs="Times New Roman"/>
-          <w:sz w:val="28"/>
-          <w:szCs w:val="28"/>
-        </w:rPr>
-        <w:t xml:space="preserve">Рисунок 1.7 – Результат выполнения программы при интервале от 20 до 50, значении </w:t>
-      </w:r>
-      <m:oMath>
-        <m:r>
-          <w:rPr>
-            <w:rFonts w:ascii="Cambria Math" w:hAnsi="Cambria Math" w:cs="Times New Roman"/>
-            <w:sz w:val="28"/>
-            <w:szCs w:val="28"/>
-          </w:rPr>
-          <m:t>φ=</m:t>
-        </m:r>
-        <m:f>
-          <m:fPr>
-            <m:ctrlPr>
-              <w:rPr>
-                <w:rFonts w:ascii="Cambria Math" w:hAnsi="Cambria Math" w:cs="Times New Roman"/>
-                <w:i/>
-                <w:sz w:val="28"/>
-                <w:szCs w:val="28"/>
-              </w:rPr>
-            </m:ctrlPr>
-          </m:fPr>
-          <m:num>
-            <m:r>
-              <m:rPr>
-                <m:sty m:val="p"/>
-              </m:rPr>
-              <w:rPr>
-                <w:rFonts w:ascii="Cambria Math" w:hAnsi="Cambria Math" w:cs="Times New Roman"/>
-                <w:sz w:val="28"/>
-                <w:szCs w:val="28"/>
-              </w:rPr>
-              <w:sym w:font="Symbol" w:char="F070"/>
-            </m:r>
-          </m:num>
-          <m:den>
-            <m:r>
-              <w:rPr>
-                <w:rFonts w:ascii="Cambria Math" w:hAnsi="Cambria Math" w:cs="Times New Roman"/>
-                <w:sz w:val="28"/>
-                <w:szCs w:val="28"/>
-              </w:rPr>
-              <m:t>18</m:t>
-            </m:r>
-          </m:den>
-        </m:f>
-      </m:oMath>
-      <w:r>
-        <w:rPr>
-          <w:rFonts w:ascii="Times New Roman" w:eastAsiaTheme="minorEastAsia" w:hAnsi="Times New Roman" w:cs="Times New Roman"/>
-          <w:sz w:val="28"/>
-          <w:szCs w:val="28"/>
-        </w:rPr>
-        <w:t xml:space="preserve"> и шаге изменения аргумента = 5</w:t>
-      </w:r>
-    </w:p>
-    <w:p>
-      <w:pPr>
-        <w:spacing w:line="360" w:lineRule="auto"/>
-        <w:jc w:val="center"/>
-        <w:rPr>
-          <w:rFonts w:ascii="Times New Roman" w:eastAsiaTheme="minorEastAsia" w:hAnsi="Times New Roman" w:cs="Times New Roman"/>
-          <w:sz w:val="28"/>
-          <w:szCs w:val="28"/>
-        </w:rPr>
-      </w:pPr>
-      <w:r>
-        <w:rPr>
-          <w:rFonts w:ascii="Times New Roman" w:eastAsiaTheme="minorEastAsia" w:hAnsi="Times New Roman" w:cs="Times New Roman"/>
-          <w:noProof/>
-          <w:sz w:val="28"/>
-          <w:szCs w:val="28"/>
-        </w:rPr>
-        <w:drawing>
-          <wp:inline distT="0" distB="0" distL="0" distR="0" wp14:anchorId="6463A7E2" wp14:editId="7605D280">
-            <wp:extent cx="6576033" cy="466601"/>
-            <wp:effectExtent l="0" t="0" r="0" b="0"/>
-            <wp:docPr id="9" name="Рисунок 9"/>
-            <wp:cNvGraphicFramePr>
-              <a:graphicFrameLocks xmlns:a="http://schemas.openxmlformats.org/drawingml/2006/main" noChangeAspect="1"/>
-            </wp:cNvGraphicFramePr>
-            <a:graphic xmlns:a="http://schemas.openxmlformats.org/drawingml/2006/main">
-              <a:graphicData uri="http://schemas.openxmlformats.org/drawingml/2006/picture">
-                <pic:pic xmlns:pic="http://schemas.openxmlformats.org/drawingml/2006/picture">
-                  <pic:nvPicPr>
-                    <pic:cNvPr id="0" name="Picture 7"/>
-                    <pic:cNvPicPr>
-                      <a:picLocks noChangeAspect="1" noChangeArrowheads="1"/>
-                    </pic:cNvPicPr>
-                  </pic:nvPicPr>
-                  <pic:blipFill>
-                    <a:blip r:embed="rId12" cstate="print">
-                      <a:extLst>
-                        <a:ext uri="{28A0092B-C50C-407E-A947-70E740481C1C}">
-                          <a14:useLocalDpi xmlns:a14="http://schemas.microsoft.com/office/drawing/2010/main" val="0"/>
-                        </a:ext>
-                      </a:extLst>
-                    </a:blip>
-                    <a:srcRect/>
-                    <a:stretch>
-                      <a:fillRect/>
-                    </a:stretch>
-                  </pic:blipFill>
-                  <pic:spPr bwMode="auto">
-                    <a:xfrm>
-                      <a:off x="0" y="0"/>
-                      <a:ext cx="7076844" cy="502136"/>
-                    </a:xfrm>
-                    <a:prstGeom prst="rect">
-                      <a:avLst/>
-                    </a:prstGeom>
-                    <a:noFill/>
-                  </pic:spPr>
-                </pic:pic>
-              </a:graphicData>
-            </a:graphic>
-          </wp:inline>
-        </w:drawing>
-      </w:r>
-    </w:p>
-    <w:p>
-      <w:pPr>
-        <w:spacing w:line="360" w:lineRule="auto"/>
-        <w:jc w:val="center"/>
-        <w:rPr>
-          <w:rFonts w:ascii="Times New Roman" w:eastAsiaTheme="minorEastAsia" w:hAnsi="Times New Roman" w:cs="Times New Roman"/>
-          <w:sz w:val="28"/>
-          <w:szCs w:val="28"/>
-        </w:rPr>
-      </w:pPr>
-      <w:r>
-        <w:rPr>
-          <w:rFonts w:ascii="Times New Roman" w:hAnsi="Times New Roman" w:cs="Times New Roman"/>
-          <w:sz w:val="28"/>
-          <w:szCs w:val="28"/>
-        </w:rPr>
-        <w:t xml:space="preserve">Рисунок 1.8 – Результат выполнения программы при интервале от 100 до 120, значении </w:t>
-      </w:r>
-      <m:oMath>
-        <m:r>
-          <w:rPr>
-            <w:rFonts w:ascii="Cambria Math" w:hAnsi="Cambria Math" w:cs="Times New Roman"/>
-            <w:sz w:val="28"/>
-            <w:szCs w:val="28"/>
-          </w:rPr>
-          <m:t>φ=</m:t>
-        </m:r>
-        <m:f>
-          <m:fPr>
-            <m:ctrlPr>
-              <w:rPr>
-                <w:rFonts w:ascii="Cambria Math" w:hAnsi="Cambria Math" w:cs="Times New Roman"/>
-                <w:i/>
-                <w:sz w:val="28"/>
-                <w:szCs w:val="28"/>
-              </w:rPr>
-            </m:ctrlPr>
-          </m:fPr>
-          <m:num>
-            <m:r>
-              <m:rPr>
-                <m:sty m:val="p"/>
-              </m:rPr>
-              <w:rPr>
-                <w:rFonts w:ascii="Cambria Math" w:hAnsi="Cambria Math" w:cs="Times New Roman"/>
-                <w:sz w:val="28"/>
-                <w:szCs w:val="28"/>
-              </w:rPr>
-              <w:sym w:font="Symbol" w:char="F070"/>
-            </m:r>
-          </m:num>
-          <m:den>
-            <m:r>
-              <w:rPr>
-                <w:rFonts w:ascii="Cambria Math" w:hAnsi="Cambria Math" w:cs="Times New Roman"/>
-                <w:sz w:val="28"/>
-                <w:szCs w:val="28"/>
-              </w:rPr>
-              <m:t>18</m:t>
-            </m:r>
-          </m:den>
-        </m:f>
-      </m:oMath>
-      <w:r>
-        <w:rPr>
-          <w:rFonts w:ascii="Times New Roman" w:eastAsiaTheme="minorEastAsia" w:hAnsi="Times New Roman" w:cs="Times New Roman"/>
-          <w:sz w:val="28"/>
-          <w:szCs w:val="28"/>
-        </w:rPr>
-        <w:t xml:space="preserve"> и шаге изменения аргумента = 5</w:t>
-      </w:r>
-    </w:p>
-    <w:p>
-      <w:pPr>
-        <w:spacing w:line="360" w:lineRule="auto"/>
-        <w:jc w:val="center"/>
-        <w:rPr>
-          <w:rFonts w:ascii="Times New Roman" w:eastAsiaTheme="minorEastAsia" w:hAnsi="Times New Roman" w:cs="Times New Roman"/>
-          <w:sz w:val="28"/>
-          <w:szCs w:val="28"/>
-        </w:rPr>
-      </w:pPr>
-      <w:r>
-        <w:rPr>
-          <w:rFonts w:ascii="Times New Roman" w:eastAsiaTheme="minorEastAsia" w:hAnsi="Times New Roman" w:cs="Times New Roman"/>
-          <w:noProof/>
-          <w:sz w:val="28"/>
-          <w:szCs w:val="28"/>
-        </w:rPr>
-        <w:drawing>
-          <wp:inline distT="0" distB="0" distL="0" distR="0" wp14:anchorId="25CDAE7F" wp14:editId="2F96490C">
-            <wp:extent cx="6461760" cy="1102360"/>
-            <wp:effectExtent l="0" t="0" r="0" b="2540"/>
-            <wp:docPr id="10" name="Рисунок 10"/>
-            <wp:cNvGraphicFramePr>
-              <a:graphicFrameLocks xmlns:a="http://schemas.openxmlformats.org/drawingml/2006/main" noChangeAspect="1"/>
-            </wp:cNvGraphicFramePr>
-            <a:graphic xmlns:a="http://schemas.openxmlformats.org/drawingml/2006/main">
-              <a:graphicData uri="http://schemas.openxmlformats.org/drawingml/2006/picture">
-                <pic:pic xmlns:pic="http://schemas.openxmlformats.org/drawingml/2006/picture">
-                  <pic:nvPicPr>
-                    <pic:cNvPr id="0" name="Picture 9"/>
-                    <pic:cNvPicPr>
-                      <a:picLocks noChangeAspect="1" noChangeArrowheads="1"/>
-                    </pic:cNvPicPr>
-                  </pic:nvPicPr>
-                  <pic:blipFill>
-                    <a:blip r:embed="rId13" cstate="print">
-                      <a:extLst>
-                        <a:ext uri="{28A0092B-C50C-407E-A947-70E740481C1C}">
-                          <a14:useLocalDpi xmlns:a14="http://schemas.microsoft.com/office/drawing/2010/main" val="0"/>
-                        </a:ext>
-                      </a:extLst>
-                    </a:blip>
-                    <a:srcRect/>
-                    <a:stretch>
-                      <a:fillRect/>
-                    </a:stretch>
-                  </pic:blipFill>
-                  <pic:spPr bwMode="auto">
-                    <a:xfrm>
-                      <a:off x="0" y="0"/>
-                      <a:ext cx="6461760" cy="1102360"/>
-                    </a:xfrm>
-                    <a:prstGeom prst="rect">
-                      <a:avLst/>
-                    </a:prstGeom>
-                    <a:noFill/>
-                    <a:ln>
-                      <a:noFill/>
-                    </a:ln>
-                  </pic:spPr>
-                </pic:pic>
-              </a:graphicData>
-            </a:graphic>
-          </wp:inline>
-        </w:drawing>
-      </w:r>
-    </w:p>
-    <w:p>
-      <w:pPr>
-        <w:spacing w:line="360" w:lineRule="auto"/>
-        <w:jc w:val="center"/>
-        <w:rPr>
-          <w:rFonts w:ascii="Times New Roman" w:eastAsiaTheme="minorEastAsia" w:hAnsi="Times New Roman" w:cs="Times New Roman"/>
-          <w:sz w:val="28"/>
-          <w:szCs w:val="28"/>
-        </w:rPr>
-      </w:pPr>
-      <w:r>
-        <w:rPr>
-          <w:rFonts w:ascii="Times New Roman" w:hAnsi="Times New Roman" w:cs="Times New Roman"/>
-          <w:sz w:val="28"/>
-          <w:szCs w:val="28"/>
-        </w:rPr>
-        <w:t xml:space="preserve">Рисунок 1.9 – Результат выполнения программы при интервале от 500 до 540, значении </w:t>
-      </w:r>
-      <m:oMath>
-        <m:r>
-          <w:rPr>
-            <w:rFonts w:ascii="Cambria Math" w:hAnsi="Cambria Math" w:cs="Times New Roman"/>
-            <w:sz w:val="28"/>
-            <w:szCs w:val="28"/>
-          </w:rPr>
-          <m:t>φ=</m:t>
-        </m:r>
-        <m:f>
-          <m:fPr>
-            <m:ctrlPr>
-              <w:rPr>
-                <w:rFonts w:ascii="Cambria Math" w:hAnsi="Cambria Math" w:cs="Times New Roman"/>
-                <w:i/>
-                <w:sz w:val="28"/>
-                <w:szCs w:val="28"/>
-              </w:rPr>
-            </m:ctrlPr>
-          </m:fPr>
-          <m:num>
-            <m:r>
-              <m:rPr>
-                <m:sty m:val="p"/>
-              </m:rPr>
-              <w:rPr>
-                <w:rFonts w:ascii="Cambria Math" w:hAnsi="Cambria Math" w:cs="Times New Roman"/>
-                <w:sz w:val="28"/>
-                <w:szCs w:val="28"/>
-              </w:rPr>
-              <w:sym w:font="Symbol" w:char="F070"/>
-            </m:r>
-          </m:num>
-          <m:den>
-            <m:r>
-              <w:rPr>
-                <w:rFonts w:ascii="Cambria Math" w:hAnsi="Cambria Math" w:cs="Times New Roman"/>
-                <w:sz w:val="28"/>
-                <w:szCs w:val="28"/>
-              </w:rPr>
-              <m:t>18</m:t>
-            </m:r>
-          </m:den>
-        </m:f>
-      </m:oMath>
-      <w:r>
-        <w:rPr>
-          <w:rFonts w:ascii="Times New Roman" w:eastAsiaTheme="minorEastAsia" w:hAnsi="Times New Roman" w:cs="Times New Roman"/>
-          <w:sz w:val="28"/>
-          <w:szCs w:val="28"/>
-        </w:rPr>
-        <w:t xml:space="preserve"> и шаге изменения аргумента = 5</w:t>
-      </w:r>
-    </w:p>
-    <w:p>
-      <w:pPr>
-        <w:spacing w:line="360" w:lineRule="auto"/>
-        <w:jc w:val="center"/>
-        <w:rPr>
-          <w:rFonts w:ascii="Times New Roman" w:eastAsiaTheme="minorEastAsia" w:hAnsi="Times New Roman" w:cs="Times New Roman"/>
-          <w:sz w:val="28"/>
-          <w:szCs w:val="28"/>
-        </w:rPr>
-      </w:pPr>
-    </w:p>
-    <w:p>
-      <w:pPr>
-        <w:spacing w:line="360" w:lineRule="auto"/>
-        <w:jc w:val="center"/>
-        <w:rPr>
-          <w:rFonts w:ascii="Times New Roman" w:hAnsi="Times New Roman" w:cs="Times New Roman"/>
-          <w:sz w:val="28"/>
-          <w:szCs w:val="28"/>
-        </w:rPr>
-      </w:pPr>
+        <w:t>Анализ результатов работы программы</w:t>
+      </w:r>
     </w:p>
     <w:p>
       <w:pPr>
         <w:spacing w:line="360" w:lineRule="auto"/>
         <w:ind w:firstLine="698"/>
-        <w:jc w:val="both"/>
         <w:rPr>
           <w:rFonts w:ascii="Times New Roman" w:hAnsi="Times New Roman" w:cs="Times New Roman"/>
           <w:sz w:val="28"/>
           <w:szCs w:val="28"/>
         </w:rPr>
       </w:pPr>
-    </w:p>
-    <w:p>
-      <w:pPr>
-        <w:spacing w:line="360" w:lineRule="auto"/>
-        <w:ind w:left="708"/>
-        <w:jc w:val="both"/>
+      <w:r>
         <w:rPr>
           <w:rFonts w:ascii="Times New Roman" w:hAnsi="Times New Roman" w:cs="Times New Roman"/>
-          <w:b/>
-          <w:bCs/>
-          <w:sz w:val="28"/>
-          <w:szCs w:val="28"/>
-        </w:rPr>
-      </w:pPr>
+          <w:sz w:val="28"/>
+          <w:szCs w:val="28"/>
+        </w:rPr>
+        <w:t xml:space="preserve">Составленная программа была скомпилирована и выполнена для каждого из предложенных интервалов. Таблица содержит результат выполнения программы для интервала () с шагом 1 и </w:t>
+      </w:r>
       <w:r>
         <w:rPr>
           <w:rFonts w:ascii="Times New Roman" w:hAnsi="Times New Roman" w:cs="Times New Roman"/>
-          <w:b/>
-          <w:bCs/>
-          <w:sz w:val="28"/>
-          <w:szCs w:val="28"/>
-        </w:rPr>
-        <w:t>Выводы</w:t>
-      </w:r>
-    </w:p>
-    <w:p>
-      <w:pPr>
-        <w:spacing w:line="360" w:lineRule="auto"/>
-        <w:jc w:val="both"/>
+          <w:sz w:val="28"/>
+          <w:szCs w:val="28"/>
+          <w:lang w:val="en-US"/>
+        </w:rPr>
+        <w:t>k</w:t>
+      </w:r>
+      <w:r>
         <w:rPr>
           <w:rFonts w:ascii="Times New Roman" w:hAnsi="Times New Roman" w:cs="Times New Roman"/>
           <w:sz w:val="28"/>
           <w:szCs w:val="28"/>
         </w:rPr>
-      </w:pPr>
-      <w:r>
-        <w:rPr>
-          <w:rFonts w:ascii="Times New Roman" w:hAnsi="Times New Roman" w:cs="Times New Roman"/>
-          <w:sz w:val="28"/>
-          <w:szCs w:val="28"/>
-        </w:rPr>
-        <w:tab/>
+        <w:t xml:space="preserve"> = </w:t>
       </w:r>
     </w:p>
     <w:sectPr>
